--- a/Customer Churn Prediction - Project Report.docx
+++ b/Customer Churn Prediction - Project Report.docx
@@ -9,12 +9,14 @@
         <w:rPr>
           <w:b/>
           <w:bCs/>
+          <w:color w:val="000000" w:themeColor="text1"/>
         </w:rPr>
       </w:pPr>
       <w:r>
         <w:rPr>
           <w:b/>
           <w:bCs/>
+          <w:color w:val="000000" w:themeColor="text1"/>
         </w:rPr>
         <w:t>Customer Churn Predictio</w:t>
       </w:r>
@@ -22,11 +24,18 @@
         <w:rPr>
           <w:b/>
           <w:bCs/>
+          <w:color w:val="000000" w:themeColor="text1"/>
         </w:rPr>
         <w:t>n</w:t>
       </w:r>
     </w:p>
-    <w:p/>
+    <w:p>
+      <w:pPr>
+        <w:rPr>
+          <w:color w:val="000000" w:themeColor="text1"/>
+        </w:rPr>
+      </w:pPr>
+    </w:p>
     <w:p>
       <w:pPr>
         <w:pStyle w:val="Heading1"/>
@@ -37,26 +46,46 @@
         <w:rPr>
           <w:b/>
           <w:bCs/>
+          <w:color w:val="000000" w:themeColor="text1"/>
         </w:rPr>
       </w:pPr>
       <w:r>
         <w:rPr>
           <w:b/>
           <w:bCs/>
+          <w:color w:val="000000" w:themeColor="text1"/>
         </w:rPr>
         <w:t>Project goal</w:t>
       </w:r>
     </w:p>
-    <w:p/>
+    <w:p>
+      <w:pPr>
+        <w:rPr>
+          <w:color w:val="000000" w:themeColor="text1"/>
+        </w:rPr>
+      </w:pPr>
+    </w:p>
     <w:p>
       <w:pPr>
         <w:ind w:left="720"/>
-      </w:pPr>
-      <w:r>
+        <w:rPr>
+          <w:color w:val="000000" w:themeColor="text1"/>
+        </w:rPr>
+      </w:pPr>
+      <w:r>
+        <w:rPr>
+          <w:color w:val="000000" w:themeColor="text1"/>
+        </w:rPr>
         <w:t>I built an end-to-end churn prediction pipeline to identify customers likely to leave so the business can run targeted retention actions.</w:t>
       </w:r>
     </w:p>
-    <w:p/>
+    <w:p>
+      <w:pPr>
+        <w:rPr>
+          <w:color w:val="000000" w:themeColor="text1"/>
+        </w:rPr>
+      </w:pPr>
+    </w:p>
     <w:p>
       <w:pPr>
         <w:pStyle w:val="Heading1"/>
@@ -67,17 +96,25 @@
         <w:rPr>
           <w:b/>
           <w:bCs/>
+          <w:color w:val="000000" w:themeColor="text1"/>
         </w:rPr>
       </w:pPr>
       <w:r>
         <w:rPr>
           <w:b/>
           <w:bCs/>
+          <w:color w:val="000000" w:themeColor="text1"/>
         </w:rPr>
         <w:t>Dataset summary</w:t>
       </w:r>
     </w:p>
-    <w:p/>
+    <w:p>
+      <w:pPr>
+        <w:rPr>
+          <w:color w:val="000000" w:themeColor="text1"/>
+        </w:rPr>
+      </w:pPr>
+    </w:p>
     <w:p>
       <w:pPr>
         <w:pStyle w:val="ListParagraph"/>
@@ -85,21 +122,31 @@
           <w:ilvl w:val="0"/>
           <w:numId w:val="3"/>
         </w:numPr>
+        <w:rPr>
+          <w:color w:val="000000" w:themeColor="text1"/>
+        </w:rPr>
       </w:pPr>
       <w:r>
         <w:rPr>
           <w:b/>
           <w:bCs/>
+          <w:color w:val="000000" w:themeColor="text1"/>
         </w:rPr>
         <w:t>Raw rows:</w:t>
       </w:r>
       <w:r>
+        <w:rPr>
+          <w:color w:val="000000" w:themeColor="text1"/>
+        </w:rPr>
         <w:t xml:space="preserve"> 7,043 customers.</w:t>
       </w:r>
     </w:p>
     <w:p>
       <w:pPr>
         <w:ind w:left="720"/>
+        <w:rPr>
+          <w:color w:val="000000" w:themeColor="text1"/>
+        </w:rPr>
       </w:pPr>
     </w:p>
     <w:p>
@@ -109,37 +156,59 @@
           <w:ilvl w:val="0"/>
           <w:numId w:val="3"/>
         </w:numPr>
+        <w:rPr>
+          <w:color w:val="000000" w:themeColor="text1"/>
+        </w:rPr>
       </w:pPr>
       <w:r>
         <w:rPr>
           <w:b/>
           <w:bCs/>
+          <w:color w:val="000000" w:themeColor="text1"/>
         </w:rPr>
         <w:t>Key columns:</w:t>
       </w:r>
       <w:r>
+        <w:rPr>
+          <w:color w:val="000000" w:themeColor="text1"/>
+        </w:rPr>
         <w:t xml:space="preserve"> demographics, service flags, account info, </w:t>
       </w:r>
       <w:proofErr w:type="spellStart"/>
       <w:r>
+        <w:rPr>
+          <w:color w:val="000000" w:themeColor="text1"/>
+        </w:rPr>
         <w:t>MonthlyCharges</w:t>
       </w:r>
       <w:proofErr w:type="spellEnd"/>
       <w:r>
+        <w:rPr>
+          <w:color w:val="000000" w:themeColor="text1"/>
+        </w:rPr>
         <w:t xml:space="preserve">, </w:t>
       </w:r>
       <w:proofErr w:type="spellStart"/>
       <w:r>
+        <w:rPr>
+          <w:color w:val="000000" w:themeColor="text1"/>
+        </w:rPr>
         <w:t>TotalCharges</w:t>
       </w:r>
       <w:proofErr w:type="spellEnd"/>
       <w:r>
+        <w:rPr>
+          <w:color w:val="000000" w:themeColor="text1"/>
+        </w:rPr>
         <w:t>, tenure, and target Churn.</w:t>
       </w:r>
     </w:p>
     <w:p>
       <w:pPr>
         <w:ind w:left="720"/>
+        <w:rPr>
+          <w:color w:val="000000" w:themeColor="text1"/>
+        </w:rPr>
       </w:pPr>
     </w:p>
     <w:p>
@@ -149,21 +218,31 @@
           <w:ilvl w:val="0"/>
           <w:numId w:val="3"/>
         </w:numPr>
+        <w:rPr>
+          <w:color w:val="000000" w:themeColor="text1"/>
+        </w:rPr>
       </w:pPr>
       <w:r>
         <w:rPr>
           <w:b/>
           <w:bCs/>
+          <w:color w:val="000000" w:themeColor="text1"/>
         </w:rPr>
         <w:t>Churn distribution:</w:t>
       </w:r>
       <w:r>
+        <w:rPr>
+          <w:color w:val="000000" w:themeColor="text1"/>
+        </w:rPr>
         <w:t xml:space="preserve"> No = 5,174, Yes = 1,869 (≈ 73.5% No, 26.5% Yes).</w:t>
       </w:r>
     </w:p>
     <w:p>
       <w:pPr>
         <w:ind w:left="720"/>
+        <w:rPr>
+          <w:color w:val="000000" w:themeColor="text1"/>
+        </w:rPr>
       </w:pPr>
     </w:p>
     <w:p>
@@ -173,41 +252,71 @@
           <w:ilvl w:val="0"/>
           <w:numId w:val="3"/>
         </w:numPr>
+        <w:rPr>
+          <w:color w:val="000000" w:themeColor="text1"/>
+        </w:rPr>
       </w:pPr>
       <w:r>
         <w:rPr>
           <w:b/>
           <w:bCs/>
+          <w:color w:val="000000" w:themeColor="text1"/>
         </w:rPr>
         <w:t>Data issues found:</w:t>
       </w:r>
       <w:r>
+        <w:rPr>
+          <w:color w:val="000000" w:themeColor="text1"/>
+        </w:rPr>
         <w:t xml:space="preserve"> </w:t>
       </w:r>
       <w:proofErr w:type="spellStart"/>
       <w:r>
+        <w:rPr>
+          <w:color w:val="000000" w:themeColor="text1"/>
+        </w:rPr>
         <w:t>TotalCharges</w:t>
       </w:r>
       <w:proofErr w:type="spellEnd"/>
       <w:r>
+        <w:rPr>
+          <w:color w:val="000000" w:themeColor="text1"/>
+        </w:rPr>
         <w:t xml:space="preserve"> initially read as object; after coercion to numeric there were 11 </w:t>
       </w:r>
       <w:proofErr w:type="spellStart"/>
       <w:r>
+        <w:rPr>
+          <w:color w:val="000000" w:themeColor="text1"/>
+        </w:rPr>
         <w:t>NaNs</w:t>
       </w:r>
       <w:proofErr w:type="spellEnd"/>
       <w:r>
+        <w:rPr>
+          <w:color w:val="000000" w:themeColor="text1"/>
+        </w:rPr>
         <w:t xml:space="preserve"> (all had tenure == 0).</w:t>
       </w:r>
     </w:p>
     <w:p>
       <w:pPr>
         <w:pStyle w:val="ListParagraph"/>
-      </w:pPr>
-    </w:p>
-    <w:p>
-      <w:r>
+        <w:rPr>
+          <w:color w:val="000000" w:themeColor="text1"/>
+        </w:rPr>
+      </w:pPr>
+    </w:p>
+    <w:p>
+      <w:pPr>
+        <w:rPr>
+          <w:color w:val="000000" w:themeColor="text1"/>
+        </w:rPr>
+      </w:pPr>
+      <w:r>
+        <w:rPr>
+          <w:color w:val="000000" w:themeColor="text1"/>
+        </w:rPr>
         <w:drawing>
           <wp:inline distT="0" distB="0" distL="0" distR="0" wp14:anchorId="6389ADEE" wp14:editId="7B20C8D9">
             <wp:extent cx="5727700" cy="3823970"/>
@@ -245,10 +354,34 @@
         </w:drawing>
       </w:r>
     </w:p>
-    <w:p/>
-    <w:p/>
-    <w:p/>
-    <w:p/>
+    <w:p>
+      <w:pPr>
+        <w:rPr>
+          <w:color w:val="000000" w:themeColor="text1"/>
+        </w:rPr>
+      </w:pPr>
+    </w:p>
+    <w:p>
+      <w:pPr>
+        <w:rPr>
+          <w:color w:val="000000" w:themeColor="text1"/>
+        </w:rPr>
+      </w:pPr>
+    </w:p>
+    <w:p>
+      <w:pPr>
+        <w:rPr>
+          <w:color w:val="000000" w:themeColor="text1"/>
+        </w:rPr>
+      </w:pPr>
+    </w:p>
+    <w:p>
+      <w:pPr>
+        <w:rPr>
+          <w:color w:val="000000" w:themeColor="text1"/>
+        </w:rPr>
+      </w:pPr>
+    </w:p>
     <w:p>
       <w:pPr>
         <w:pStyle w:val="Heading1"/>
@@ -259,18 +392,26 @@
         <w:rPr>
           <w:b/>
           <w:bCs/>
+          <w:color w:val="000000" w:themeColor="text1"/>
         </w:rPr>
       </w:pPr>
       <w:r>
         <w:rPr>
           <w:b/>
           <w:bCs/>
+          <w:color w:val="000000" w:themeColor="text1"/>
         </w:rPr>
         <w:lastRenderedPageBreak/>
         <w:t>Exploratory Data Analysis (EDA)</w:t>
       </w:r>
     </w:p>
-    <w:p/>
+    <w:p>
+      <w:pPr>
+        <w:rPr>
+          <w:color w:val="000000" w:themeColor="text1"/>
+        </w:rPr>
+      </w:pPr>
+    </w:p>
     <w:p>
       <w:pPr>
         <w:pStyle w:val="ListParagraph"/>
@@ -281,12 +422,14 @@
         <w:rPr>
           <w:b/>
           <w:bCs/>
+          <w:color w:val="000000" w:themeColor="text1"/>
         </w:rPr>
       </w:pPr>
       <w:r>
         <w:rPr>
           <w:b/>
           <w:bCs/>
+          <w:color w:val="000000" w:themeColor="text1"/>
         </w:rPr>
         <w:t>Missing values &amp; problematic rows</w:t>
       </w:r>
@@ -298,6 +441,7 @@
         <w:rPr>
           <w:b/>
           <w:bCs/>
+          <w:color w:val="000000" w:themeColor="text1"/>
         </w:rPr>
       </w:pPr>
     </w:p>
@@ -308,21 +452,36 @@
           <w:ilvl w:val="0"/>
           <w:numId w:val="7"/>
         </w:numPr>
+        <w:rPr>
+          <w:color w:val="000000" w:themeColor="text1"/>
+        </w:rPr>
       </w:pPr>
       <w:proofErr w:type="spellStart"/>
       <w:r>
+        <w:rPr>
+          <w:color w:val="000000" w:themeColor="text1"/>
+        </w:rPr>
         <w:t>TotalCharges</w:t>
       </w:r>
       <w:proofErr w:type="spellEnd"/>
       <w:r>
+        <w:rPr>
+          <w:color w:val="000000" w:themeColor="text1"/>
+        </w:rPr>
         <w:t xml:space="preserve"> converted to numeric produced 11 </w:t>
       </w:r>
       <w:proofErr w:type="spellStart"/>
       <w:r>
+        <w:rPr>
+          <w:color w:val="000000" w:themeColor="text1"/>
+        </w:rPr>
         <w:t>NaN</w:t>
       </w:r>
       <w:proofErr w:type="spellEnd"/>
       <w:r>
+        <w:rPr>
+          <w:color w:val="000000" w:themeColor="text1"/>
+        </w:rPr>
         <w:t xml:space="preserve"> values; all these rows had tenure == 0. I kept them and treated them as new-customer cases (impute or handle explicitly).</w:t>
       </w:r>
     </w:p>
@@ -330,6 +489,9 @@
       <w:pPr>
         <w:pStyle w:val="ListParagraph"/>
         <w:ind w:left="1800"/>
+        <w:rPr>
+          <w:color w:val="000000" w:themeColor="text1"/>
+        </w:rPr>
       </w:pPr>
     </w:p>
     <w:p>
@@ -342,12 +504,14 @@
         <w:rPr>
           <w:b/>
           <w:bCs/>
+          <w:color w:val="000000" w:themeColor="text1"/>
         </w:rPr>
       </w:pPr>
       <w:r>
         <w:rPr>
           <w:b/>
           <w:bCs/>
+          <w:color w:val="000000" w:themeColor="text1"/>
         </w:rPr>
         <w:t xml:space="preserve"> </w:t>
       </w:r>
@@ -355,6 +519,7 @@
         <w:rPr>
           <w:b/>
           <w:bCs/>
+          <w:color w:val="000000" w:themeColor="text1"/>
         </w:rPr>
         <w:t>Numeric summary</w:t>
       </w:r>
@@ -366,6 +531,7 @@
         <w:rPr>
           <w:b/>
           <w:bCs/>
+          <w:color w:val="000000" w:themeColor="text1"/>
         </w:rPr>
       </w:pPr>
     </w:p>
@@ -376,36 +542,66 @@
           <w:ilvl w:val="0"/>
           <w:numId w:val="7"/>
         </w:numPr>
-      </w:pPr>
-      <w:r>
+        <w:rPr>
+          <w:color w:val="000000" w:themeColor="text1"/>
+        </w:rPr>
+      </w:pPr>
+      <w:r>
+        <w:rPr>
+          <w:color w:val="000000" w:themeColor="text1"/>
+        </w:rPr>
         <w:t xml:space="preserve">Numeric columns used in analysis: </w:t>
       </w:r>
       <w:proofErr w:type="spellStart"/>
       <w:r>
+        <w:rPr>
+          <w:color w:val="000000" w:themeColor="text1"/>
+        </w:rPr>
         <w:t>SeniorCitizen</w:t>
       </w:r>
       <w:proofErr w:type="spellEnd"/>
       <w:r>
+        <w:rPr>
+          <w:color w:val="000000" w:themeColor="text1"/>
+        </w:rPr>
         <w:t xml:space="preserve"> (binary), tenure, </w:t>
       </w:r>
       <w:proofErr w:type="spellStart"/>
       <w:r>
+        <w:rPr>
+          <w:color w:val="000000" w:themeColor="text1"/>
+        </w:rPr>
         <w:t>MonthlyCharges</w:t>
       </w:r>
       <w:proofErr w:type="spellEnd"/>
       <w:r>
+        <w:rPr>
+          <w:color w:val="000000" w:themeColor="text1"/>
+        </w:rPr>
         <w:t xml:space="preserve">, </w:t>
       </w:r>
       <w:proofErr w:type="spellStart"/>
       <w:r>
+        <w:rPr>
+          <w:color w:val="000000" w:themeColor="text1"/>
+        </w:rPr>
         <w:t>TotalCharges</w:t>
       </w:r>
       <w:proofErr w:type="spellEnd"/>
       <w:r>
+        <w:rPr>
+          <w:color w:val="000000" w:themeColor="text1"/>
+        </w:rPr>
         <w:t xml:space="preserve"> (converted to numeric).</w:t>
       </w:r>
     </w:p>
-    <w:p/>
+    <w:p>
+      <w:pPr>
+        <w:rPr>
+          <w:color w:val="000000" w:themeColor="text1"/>
+        </w:rPr>
+      </w:pPr>
+    </w:p>
     <w:p>
       <w:pPr>
         <w:pStyle w:val="ListParagraph"/>
@@ -416,12 +612,14 @@
         <w:rPr>
           <w:b/>
           <w:bCs/>
+          <w:color w:val="000000" w:themeColor="text1"/>
         </w:rPr>
       </w:pPr>
       <w:r>
         <w:rPr>
           <w:b/>
           <w:bCs/>
+          <w:color w:val="000000" w:themeColor="text1"/>
         </w:rPr>
         <w:t>Distributions &amp; boxplots</w:t>
       </w:r>
@@ -430,6 +628,9 @@
       <w:pPr>
         <w:pStyle w:val="ListParagraph"/>
         <w:ind w:left="1080"/>
+        <w:rPr>
+          <w:color w:val="000000" w:themeColor="text1"/>
+        </w:rPr>
       </w:pPr>
     </w:p>
     <w:p>
@@ -439,15 +640,22 @@
           <w:ilvl w:val="0"/>
           <w:numId w:val="7"/>
         </w:numPr>
+        <w:rPr>
+          <w:color w:val="000000" w:themeColor="text1"/>
+        </w:rPr>
       </w:pPr>
       <w:r>
         <w:rPr>
           <w:b/>
           <w:bCs/>
+          <w:color w:val="000000" w:themeColor="text1"/>
         </w:rPr>
         <w:t>Tenure:</w:t>
       </w:r>
       <w:r>
+        <w:rPr>
+          <w:color w:val="000000" w:themeColor="text1"/>
+        </w:rPr>
         <w:t xml:space="preserve"> many customers with low tenure, right tail to 72 months. No extreme outliers detected by IQR rule.</w:t>
       </w:r>
     </w:p>
@@ -455,6 +663,9 @@
       <w:pPr>
         <w:pStyle w:val="ListParagraph"/>
         <w:ind w:left="1080"/>
+        <w:rPr>
+          <w:color w:val="000000" w:themeColor="text1"/>
+        </w:rPr>
       </w:pPr>
     </w:p>
     <w:p>
@@ -464,12 +675,16 @@
           <w:ilvl w:val="0"/>
           <w:numId w:val="7"/>
         </w:numPr>
+        <w:rPr>
+          <w:color w:val="000000" w:themeColor="text1"/>
+        </w:rPr>
       </w:pPr>
       <w:proofErr w:type="spellStart"/>
       <w:r>
         <w:rPr>
           <w:b/>
           <w:bCs/>
+          <w:color w:val="000000" w:themeColor="text1"/>
         </w:rPr>
         <w:t>MonthlyCharges</w:t>
       </w:r>
@@ -478,10 +693,14 @@
         <w:rPr>
           <w:b/>
           <w:bCs/>
+          <w:color w:val="000000" w:themeColor="text1"/>
         </w:rPr>
         <w:t>:</w:t>
       </w:r>
       <w:r>
+        <w:rPr>
+          <w:color w:val="000000" w:themeColor="text1"/>
+        </w:rPr>
         <w:t xml:space="preserve"> multi-modal distribution (distinct plan clusters). No extreme outliers detected by IQR rule.</w:t>
       </w:r>
     </w:p>
@@ -489,6 +708,9 @@
       <w:pPr>
         <w:pStyle w:val="ListParagraph"/>
         <w:ind w:left="1080"/>
+        <w:rPr>
+          <w:color w:val="000000" w:themeColor="text1"/>
+        </w:rPr>
       </w:pPr>
     </w:p>
     <w:p>
@@ -498,12 +720,16 @@
           <w:ilvl w:val="0"/>
           <w:numId w:val="7"/>
         </w:numPr>
+        <w:rPr>
+          <w:color w:val="000000" w:themeColor="text1"/>
+        </w:rPr>
       </w:pPr>
       <w:proofErr w:type="spellStart"/>
       <w:r>
         <w:rPr>
           <w:b/>
           <w:bCs/>
+          <w:color w:val="000000" w:themeColor="text1"/>
         </w:rPr>
         <w:t>TotalCharges</w:t>
       </w:r>
@@ -512,23 +738,36 @@
         <w:rPr>
           <w:b/>
           <w:bCs/>
+          <w:color w:val="000000" w:themeColor="text1"/>
         </w:rPr>
         <w:t>:</w:t>
       </w:r>
       <w:r>
+        <w:rPr>
+          <w:color w:val="000000" w:themeColor="text1"/>
+        </w:rPr>
         <w:t xml:space="preserve"> skewed, wide range (explained by tenure × monthly); visually consistent with business logic.</w:t>
       </w:r>
     </w:p>
     <w:p>
       <w:pPr>
         <w:pStyle w:val="ListParagraph"/>
+        <w:rPr>
+          <w:color w:val="000000" w:themeColor="text1"/>
+        </w:rPr>
       </w:pPr>
     </w:p>
     <w:p>
       <w:pPr>
         <w:ind w:left="720"/>
-      </w:pPr>
-      <w:r>
+        <w:rPr>
+          <w:color w:val="000000" w:themeColor="text1"/>
+        </w:rPr>
+      </w:pPr>
+      <w:r>
+        <w:rPr>
+          <w:color w:val="000000" w:themeColor="text1"/>
+        </w:rPr>
         <w:drawing>
           <wp:inline distT="0" distB="0" distL="0" distR="0" wp14:anchorId="6A231731" wp14:editId="4B8B78D0">
             <wp:extent cx="5727700" cy="4270375"/>
@@ -569,8 +808,14 @@
     <w:p>
       <w:pPr>
         <w:ind w:left="720"/>
-      </w:pPr>
-      <w:r>
+        <w:rPr>
+          <w:color w:val="000000" w:themeColor="text1"/>
+        </w:rPr>
+      </w:pPr>
+      <w:r>
+        <w:rPr>
+          <w:color w:val="000000" w:themeColor="text1"/>
+        </w:rPr>
         <w:lastRenderedPageBreak/>
         <w:drawing>
           <wp:inline distT="0" distB="0" distL="0" distR="0" wp14:anchorId="2B17482E" wp14:editId="23A5E6C5">
@@ -609,6 +854,9 @@
         </w:drawing>
       </w:r>
       <w:r>
+        <w:rPr>
+          <w:color w:val="000000" w:themeColor="text1"/>
+        </w:rPr>
         <w:drawing>
           <wp:inline distT="0" distB="0" distL="0" distR="0" wp14:anchorId="41A22F59" wp14:editId="4EB35C08">
             <wp:extent cx="5727700" cy="4270375"/>
@@ -649,6 +897,9 @@
     <w:p>
       <w:pPr>
         <w:ind w:left="720"/>
+        <w:rPr>
+          <w:color w:val="000000" w:themeColor="text1"/>
+        </w:rPr>
       </w:pPr>
     </w:p>
     <w:p>
@@ -661,12 +912,14 @@
         <w:rPr>
           <w:b/>
           <w:bCs/>
+          <w:color w:val="000000" w:themeColor="text1"/>
         </w:rPr>
       </w:pPr>
       <w:r>
         <w:rPr>
           <w:b/>
           <w:bCs/>
+          <w:color w:val="000000" w:themeColor="text1"/>
         </w:rPr>
         <w:lastRenderedPageBreak/>
         <w:t>Outlier check (IQR rule)</w:t>
@@ -679,6 +932,7 @@
         <w:rPr>
           <w:b/>
           <w:bCs/>
+          <w:color w:val="000000" w:themeColor="text1"/>
         </w:rPr>
       </w:pPr>
     </w:p>
@@ -689,8 +943,14 @@
           <w:ilvl w:val="0"/>
           <w:numId w:val="12"/>
         </w:numPr>
-      </w:pPr>
-      <w:r>
+        <w:rPr>
+          <w:color w:val="000000" w:themeColor="text1"/>
+        </w:rPr>
+      </w:pPr>
+      <w:r>
+        <w:rPr>
+          <w:color w:val="000000" w:themeColor="text1"/>
+        </w:rPr>
         <w:t>I computed outlier counts using the IQR rule:</w:t>
       </w:r>
     </w:p>
@@ -698,6 +958,9 @@
       <w:pPr>
         <w:pStyle w:val="ListParagraph"/>
         <w:ind w:left="1080"/>
+        <w:rPr>
+          <w:color w:val="000000" w:themeColor="text1"/>
+        </w:rPr>
       </w:pPr>
     </w:p>
     <w:p>
@@ -707,12 +970,16 @@
           <w:ilvl w:val="0"/>
           <w:numId w:val="13"/>
         </w:numPr>
+        <w:rPr>
+          <w:color w:val="000000" w:themeColor="text1"/>
+        </w:rPr>
       </w:pPr>
       <w:proofErr w:type="spellStart"/>
       <w:r>
         <w:rPr>
           <w:b/>
           <w:bCs/>
+          <w:color w:val="000000" w:themeColor="text1"/>
         </w:rPr>
         <w:t>SeniorCitizen</w:t>
       </w:r>
@@ -721,10 +988,14 @@
         <w:rPr>
           <w:b/>
           <w:bCs/>
+          <w:color w:val="000000" w:themeColor="text1"/>
         </w:rPr>
         <w:t xml:space="preserve">: </w:t>
       </w:r>
       <w:r>
+        <w:rPr>
+          <w:color w:val="000000" w:themeColor="text1"/>
+        </w:rPr>
         <w:t>flagged (binary behavior causes IQR rule to misreport)</w:t>
       </w:r>
     </w:p>
@@ -732,6 +1003,9 @@
       <w:pPr>
         <w:pStyle w:val="ListParagraph"/>
         <w:ind w:left="1440"/>
+        <w:rPr>
+          <w:color w:val="000000" w:themeColor="text1"/>
+        </w:rPr>
       </w:pPr>
     </w:p>
     <w:p>
@@ -741,15 +1015,22 @@
           <w:ilvl w:val="0"/>
           <w:numId w:val="13"/>
         </w:numPr>
+        <w:rPr>
+          <w:color w:val="000000" w:themeColor="text1"/>
+        </w:rPr>
       </w:pPr>
       <w:r>
         <w:rPr>
           <w:b/>
           <w:bCs/>
+          <w:color w:val="000000" w:themeColor="text1"/>
         </w:rPr>
         <w:t>tenure:</w:t>
       </w:r>
       <w:r>
+        <w:rPr>
+          <w:color w:val="000000" w:themeColor="text1"/>
+        </w:rPr>
         <w:t xml:space="preserve"> 0 outliers</w:t>
       </w:r>
     </w:p>
@@ -757,6 +1038,9 @@
       <w:pPr>
         <w:pStyle w:val="ListParagraph"/>
         <w:ind w:left="1440"/>
+        <w:rPr>
+          <w:color w:val="000000" w:themeColor="text1"/>
+        </w:rPr>
       </w:pPr>
     </w:p>
     <w:p>
@@ -766,12 +1050,16 @@
           <w:ilvl w:val="0"/>
           <w:numId w:val="13"/>
         </w:numPr>
+        <w:rPr>
+          <w:color w:val="000000" w:themeColor="text1"/>
+        </w:rPr>
       </w:pPr>
       <w:proofErr w:type="spellStart"/>
       <w:r>
         <w:rPr>
           <w:b/>
           <w:bCs/>
+          <w:color w:val="000000" w:themeColor="text1"/>
         </w:rPr>
         <w:t>MonthlyCharges</w:t>
       </w:r>
@@ -780,16 +1068,23 @@
         <w:rPr>
           <w:b/>
           <w:bCs/>
+          <w:color w:val="000000" w:themeColor="text1"/>
         </w:rPr>
         <w:t>:</w:t>
       </w:r>
       <w:r>
+        <w:rPr>
+          <w:color w:val="000000" w:themeColor="text1"/>
+        </w:rPr>
         <w:t xml:space="preserve"> 0 outliers</w:t>
       </w:r>
     </w:p>
     <w:p>
       <w:pPr>
         <w:pStyle w:val="ListParagraph"/>
+        <w:rPr>
+          <w:color w:val="000000" w:themeColor="text1"/>
+        </w:rPr>
       </w:pPr>
     </w:p>
     <w:p>
@@ -802,12 +1097,14 @@
         <w:rPr>
           <w:b/>
           <w:bCs/>
+          <w:color w:val="000000" w:themeColor="text1"/>
         </w:rPr>
       </w:pPr>
       <w:r>
         <w:rPr>
           <w:b/>
           <w:bCs/>
+          <w:color w:val="000000" w:themeColor="text1"/>
         </w:rPr>
         <w:t>Correlation analysis</w:t>
       </w:r>
@@ -819,6 +1116,7 @@
         <w:rPr>
           <w:b/>
           <w:bCs/>
+          <w:color w:val="000000" w:themeColor="text1"/>
         </w:rPr>
       </w:pPr>
     </w:p>
@@ -829,11 +1127,20 @@
           <w:ilvl w:val="0"/>
           <w:numId w:val="12"/>
         </w:numPr>
-      </w:pPr>
-      <w:r>
+        <w:rPr>
+          <w:color w:val="000000" w:themeColor="text1"/>
+        </w:rPr>
+      </w:pPr>
+      <w:r>
+        <w:rPr>
+          <w:color w:val="000000" w:themeColor="text1"/>
+        </w:rPr>
         <w:t>Correlation (numeric features):</w:t>
       </w:r>
       <w:r>
+        <w:rPr>
+          <w:color w:val="000000" w:themeColor="text1"/>
+        </w:rPr>
         <w:t xml:space="preserve"> </w:t>
       </w:r>
     </w:p>
@@ -841,6 +1148,9 @@
       <w:pPr>
         <w:pStyle w:val="ListParagraph"/>
         <w:ind w:left="1440"/>
+        <w:rPr>
+          <w:color w:val="000000" w:themeColor="text1"/>
+        </w:rPr>
       </w:pPr>
     </w:p>
     <w:p>
@@ -850,11 +1160,15 @@
           <w:ilvl w:val="0"/>
           <w:numId w:val="15"/>
         </w:numPr>
+        <w:rPr>
+          <w:color w:val="000000" w:themeColor="text1"/>
+        </w:rPr>
       </w:pPr>
       <w:r>
         <w:rPr>
           <w:b/>
           <w:bCs/>
+          <w:color w:val="000000" w:themeColor="text1"/>
         </w:rPr>
         <w:t xml:space="preserve">tenure ↔ </w:t>
       </w:r>
@@ -863,6 +1177,7 @@
         <w:rPr>
           <w:b/>
           <w:bCs/>
+          <w:color w:val="000000" w:themeColor="text1"/>
         </w:rPr>
         <w:t>TotalCharges</w:t>
       </w:r>
@@ -871,10 +1186,14 @@
         <w:rPr>
           <w:b/>
           <w:bCs/>
+          <w:color w:val="000000" w:themeColor="text1"/>
         </w:rPr>
         <w:t>:</w:t>
       </w:r>
       <w:r>
+        <w:rPr>
+          <w:color w:val="000000" w:themeColor="text1"/>
+        </w:rPr>
         <w:t xml:space="preserve"> strong positive correlation (≈ 0.83)</w:t>
       </w:r>
     </w:p>
@@ -882,6 +1201,9 @@
       <w:pPr>
         <w:pStyle w:val="ListParagraph"/>
         <w:ind w:left="2160"/>
+        <w:rPr>
+          <w:color w:val="000000" w:themeColor="text1"/>
+        </w:rPr>
       </w:pPr>
     </w:p>
     <w:p>
@@ -891,12 +1213,16 @@
           <w:ilvl w:val="0"/>
           <w:numId w:val="15"/>
         </w:numPr>
+        <w:rPr>
+          <w:color w:val="000000" w:themeColor="text1"/>
+        </w:rPr>
       </w:pPr>
       <w:proofErr w:type="spellStart"/>
       <w:r>
         <w:rPr>
           <w:b/>
           <w:bCs/>
+          <w:color w:val="000000" w:themeColor="text1"/>
         </w:rPr>
         <w:t>MonthlyCharges</w:t>
       </w:r>
@@ -905,6 +1231,7 @@
         <w:rPr>
           <w:b/>
           <w:bCs/>
+          <w:color w:val="000000" w:themeColor="text1"/>
         </w:rPr>
         <w:t xml:space="preserve"> ↔ </w:t>
       </w:r>
@@ -913,6 +1240,7 @@
         <w:rPr>
           <w:b/>
           <w:bCs/>
+          <w:color w:val="000000" w:themeColor="text1"/>
         </w:rPr>
         <w:t>TotalCharges</w:t>
       </w:r>
@@ -921,10 +1249,14 @@
         <w:rPr>
           <w:b/>
           <w:bCs/>
+          <w:color w:val="000000" w:themeColor="text1"/>
         </w:rPr>
         <w:t>:</w:t>
       </w:r>
       <w:r>
+        <w:rPr>
+          <w:color w:val="000000" w:themeColor="text1"/>
+        </w:rPr>
         <w:t xml:space="preserve"> moderate positive correlation (≈ 0.65)</w:t>
       </w:r>
     </w:p>
@@ -932,6 +1264,9 @@
       <w:pPr>
         <w:pStyle w:val="ListParagraph"/>
         <w:ind w:left="2160"/>
+        <w:rPr>
+          <w:color w:val="000000" w:themeColor="text1"/>
+        </w:rPr>
       </w:pPr>
     </w:p>
     <w:p>
@@ -941,11 +1276,15 @@
           <w:ilvl w:val="0"/>
           <w:numId w:val="15"/>
         </w:numPr>
+        <w:rPr>
+          <w:color w:val="000000" w:themeColor="text1"/>
+        </w:rPr>
       </w:pPr>
       <w:r>
         <w:rPr>
           <w:b/>
           <w:bCs/>
+          <w:color w:val="000000" w:themeColor="text1"/>
         </w:rPr>
         <w:t xml:space="preserve">tenure ↔ </w:t>
       </w:r>
@@ -954,6 +1293,7 @@
         <w:rPr>
           <w:b/>
           <w:bCs/>
+          <w:color w:val="000000" w:themeColor="text1"/>
         </w:rPr>
         <w:t>MonthlyCharges</w:t>
       </w:r>
@@ -962,84 +1302,143 @@
         <w:rPr>
           <w:b/>
           <w:bCs/>
+          <w:color w:val="000000" w:themeColor="text1"/>
         </w:rPr>
         <w:t>:</w:t>
       </w:r>
       <w:r>
+        <w:rPr>
+          <w:color w:val="000000" w:themeColor="text1"/>
+        </w:rPr>
         <w:t xml:space="preserve"> weak correlation (≈ 0.25)</w:t>
       </w:r>
     </w:p>
     <w:p>
       <w:pPr>
         <w:pStyle w:val="ListParagraph"/>
+        <w:rPr>
+          <w:color w:val="000000" w:themeColor="text1"/>
+        </w:rPr>
       </w:pPr>
     </w:p>
     <w:p>
       <w:pPr>
         <w:ind w:left="720"/>
+        <w:rPr>
+          <w:color w:val="000000" w:themeColor="text1"/>
+        </w:rPr>
       </w:pPr>
       <w:r>
         <w:rPr>
           <w:b/>
           <w:bCs/>
+          <w:color w:val="000000" w:themeColor="text1"/>
         </w:rPr>
         <w:t>Interpretation:</w:t>
       </w:r>
       <w:r>
+        <w:rPr>
+          <w:color w:val="000000" w:themeColor="text1"/>
+        </w:rPr>
         <w:t xml:space="preserve"> </w:t>
       </w:r>
       <w:proofErr w:type="spellStart"/>
       <w:r>
+        <w:rPr>
+          <w:color w:val="000000" w:themeColor="text1"/>
+        </w:rPr>
         <w:t>TotalCharges</w:t>
       </w:r>
       <w:proofErr w:type="spellEnd"/>
       <w:r>
+        <w:rPr>
+          <w:color w:val="000000" w:themeColor="text1"/>
+        </w:rPr>
         <w:t xml:space="preserve"> is largely redundant with tenure and </w:t>
       </w:r>
       <w:proofErr w:type="spellStart"/>
       <w:r>
+        <w:rPr>
+          <w:color w:val="000000" w:themeColor="text1"/>
+        </w:rPr>
         <w:t>MonthlyCharges</w:t>
       </w:r>
       <w:proofErr w:type="spellEnd"/>
       <w:r>
+        <w:rPr>
+          <w:color w:val="000000" w:themeColor="text1"/>
+        </w:rPr>
         <w:t xml:space="preserve"> (expected since </w:t>
       </w:r>
       <w:proofErr w:type="spellStart"/>
       <w:r>
+        <w:rPr>
+          <w:color w:val="000000" w:themeColor="text1"/>
+        </w:rPr>
         <w:t>TotalCharges</w:t>
       </w:r>
       <w:proofErr w:type="spellEnd"/>
       <w:r>
+        <w:rPr>
+          <w:color w:val="000000" w:themeColor="text1"/>
+        </w:rPr>
         <w:t xml:space="preserve"> ≈ tenure × </w:t>
       </w:r>
       <w:proofErr w:type="spellStart"/>
       <w:r>
+        <w:rPr>
+          <w:color w:val="000000" w:themeColor="text1"/>
+        </w:rPr>
         <w:t>MonthlyCharges</w:t>
       </w:r>
       <w:proofErr w:type="spellEnd"/>
       <w:r>
+        <w:rPr>
+          <w:color w:val="000000" w:themeColor="text1"/>
+        </w:rPr>
         <w:t xml:space="preserve">). I kept </w:t>
       </w:r>
       <w:proofErr w:type="spellStart"/>
       <w:r>
+        <w:rPr>
+          <w:color w:val="000000" w:themeColor="text1"/>
+        </w:rPr>
         <w:t>TotalCharges</w:t>
       </w:r>
       <w:proofErr w:type="spellEnd"/>
       <w:r>
+        <w:rPr>
+          <w:color w:val="000000" w:themeColor="text1"/>
+        </w:rPr>
         <w:t xml:space="preserve"> but treated its scaling cautiously.</w:t>
       </w:r>
     </w:p>
     <w:p>
       <w:pPr>
         <w:ind w:left="720"/>
-      </w:pPr>
-    </w:p>
-    <w:p/>
+        <w:rPr>
+          <w:color w:val="000000" w:themeColor="text1"/>
+        </w:rPr>
+      </w:pPr>
+    </w:p>
+    <w:p>
+      <w:pPr>
+        <w:rPr>
+          <w:color w:val="000000" w:themeColor="text1"/>
+        </w:rPr>
+      </w:pPr>
+    </w:p>
     <w:p>
       <w:pPr>
         <w:ind w:firstLine="720"/>
-      </w:pPr>
-      <w:r>
+        <w:rPr>
+          <w:color w:val="000000" w:themeColor="text1"/>
+        </w:rPr>
+      </w:pPr>
+      <w:r>
+        <w:rPr>
+          <w:color w:val="000000" w:themeColor="text1"/>
+        </w:rPr>
         <w:drawing>
           <wp:inline distT="0" distB="0" distL="0" distR="0" wp14:anchorId="7BC8110B" wp14:editId="61D9F454">
             <wp:extent cx="3776505" cy="3200400"/>
@@ -1080,21 +1479,33 @@
     <w:p>
       <w:pPr>
         <w:ind w:firstLine="720"/>
+        <w:rPr>
+          <w:color w:val="000000" w:themeColor="text1"/>
+        </w:rPr>
       </w:pPr>
     </w:p>
     <w:p>
       <w:pPr>
         <w:ind w:firstLine="720"/>
+        <w:rPr>
+          <w:color w:val="000000" w:themeColor="text1"/>
+        </w:rPr>
       </w:pPr>
     </w:p>
     <w:p>
       <w:pPr>
         <w:ind w:firstLine="720"/>
+        <w:rPr>
+          <w:color w:val="000000" w:themeColor="text1"/>
+        </w:rPr>
       </w:pPr>
     </w:p>
     <w:p>
       <w:pPr>
         <w:ind w:firstLine="720"/>
+        <w:rPr>
+          <w:color w:val="000000" w:themeColor="text1"/>
+        </w:rPr>
       </w:pPr>
     </w:p>
     <w:p>
@@ -1107,18 +1518,26 @@
         <w:rPr>
           <w:b/>
           <w:bCs/>
+          <w:color w:val="000000" w:themeColor="text1"/>
         </w:rPr>
       </w:pPr>
       <w:r>
         <w:rPr>
           <w:b/>
           <w:bCs/>
+          <w:color w:val="000000" w:themeColor="text1"/>
         </w:rPr>
         <w:lastRenderedPageBreak/>
         <w:t>Feature engineering &amp; preprocessing</w:t>
       </w:r>
     </w:p>
-    <w:p/>
+    <w:p>
+      <w:pPr>
+        <w:rPr>
+          <w:color w:val="000000" w:themeColor="text1"/>
+        </w:rPr>
+      </w:pPr>
+    </w:p>
     <w:p>
       <w:pPr>
         <w:pStyle w:val="ListParagraph"/>
@@ -1129,12 +1548,14 @@
         <w:rPr>
           <w:b/>
           <w:bCs/>
+          <w:color w:val="000000" w:themeColor="text1"/>
         </w:rPr>
       </w:pPr>
       <w:r>
         <w:rPr>
           <w:b/>
           <w:bCs/>
+          <w:color w:val="000000" w:themeColor="text1"/>
         </w:rPr>
         <w:t>Column grouping and transformers</w:t>
       </w:r>
@@ -1146,6 +1567,7 @@
         <w:rPr>
           <w:b/>
           <w:bCs/>
+          <w:color w:val="000000" w:themeColor="text1"/>
         </w:rPr>
       </w:pPr>
     </w:p>
@@ -1156,11 +1578,15 @@
           <w:ilvl w:val="0"/>
           <w:numId w:val="12"/>
         </w:numPr>
+        <w:rPr>
+          <w:color w:val="000000" w:themeColor="text1"/>
+        </w:rPr>
       </w:pPr>
       <w:r>
         <w:rPr>
           <w:b/>
           <w:bCs/>
+          <w:color w:val="000000" w:themeColor="text1"/>
         </w:rPr>
         <w:t>Numeric (</w:t>
       </w:r>
@@ -1169,6 +1595,7 @@
         <w:rPr>
           <w:b/>
           <w:bCs/>
+          <w:color w:val="000000" w:themeColor="text1"/>
         </w:rPr>
         <w:t>StandardScaler</w:t>
       </w:r>
@@ -1177,14 +1604,21 @@
         <w:rPr>
           <w:b/>
           <w:bCs/>
+          <w:color w:val="000000" w:themeColor="text1"/>
         </w:rPr>
         <w:t>):</w:t>
       </w:r>
       <w:r>
+        <w:rPr>
+          <w:color w:val="000000" w:themeColor="text1"/>
+        </w:rPr>
         <w:t xml:space="preserve"> tenure, </w:t>
       </w:r>
       <w:proofErr w:type="spellStart"/>
       <w:r>
+        <w:rPr>
+          <w:color w:val="000000" w:themeColor="text1"/>
+        </w:rPr>
         <w:t>MonthlyCharges</w:t>
       </w:r>
       <w:proofErr w:type="spellEnd"/>
@@ -1193,6 +1627,9 @@
       <w:pPr>
         <w:pStyle w:val="ListParagraph"/>
         <w:ind w:left="1080"/>
+        <w:rPr>
+          <w:color w:val="000000" w:themeColor="text1"/>
+        </w:rPr>
       </w:pPr>
     </w:p>
     <w:p>
@@ -1202,23 +1639,36 @@
           <w:ilvl w:val="0"/>
           <w:numId w:val="17"/>
         </w:numPr>
+        <w:rPr>
+          <w:color w:val="000000" w:themeColor="text1"/>
+        </w:rPr>
       </w:pPr>
       <w:r>
         <w:rPr>
           <w:b/>
           <w:bCs/>
+          <w:color w:val="000000" w:themeColor="text1"/>
         </w:rPr>
         <w:t>Rationale:</w:t>
       </w:r>
       <w:r>
+        <w:rPr>
+          <w:color w:val="000000" w:themeColor="text1"/>
+        </w:rPr>
         <w:t xml:space="preserve"> these columns are on different scales; </w:t>
       </w:r>
       <w:proofErr w:type="spellStart"/>
       <w:r>
+        <w:rPr>
+          <w:color w:val="000000" w:themeColor="text1"/>
+        </w:rPr>
         <w:t>StandardScaler</w:t>
       </w:r>
       <w:proofErr w:type="spellEnd"/>
       <w:r>
+        <w:rPr>
+          <w:color w:val="000000" w:themeColor="text1"/>
+        </w:rPr>
         <w:t xml:space="preserve"> (z-score) centers and scales for models that are scale-sensitive.</w:t>
       </w:r>
     </w:p>
@@ -1226,6 +1676,9 @@
       <w:pPr>
         <w:pStyle w:val="ListParagraph"/>
         <w:ind w:left="1080"/>
+        <w:rPr>
+          <w:color w:val="000000" w:themeColor="text1"/>
+        </w:rPr>
       </w:pPr>
     </w:p>
     <w:p>
@@ -1235,11 +1688,15 @@
           <w:ilvl w:val="0"/>
           <w:numId w:val="12"/>
         </w:numPr>
+        <w:rPr>
+          <w:color w:val="000000" w:themeColor="text1"/>
+        </w:rPr>
       </w:pPr>
       <w:r>
         <w:rPr>
           <w:b/>
           <w:bCs/>
+          <w:color w:val="000000" w:themeColor="text1"/>
         </w:rPr>
         <w:t>Numeric (</w:t>
       </w:r>
@@ -1248,6 +1705,7 @@
         <w:rPr>
           <w:b/>
           <w:bCs/>
+          <w:color w:val="000000" w:themeColor="text1"/>
         </w:rPr>
         <w:t>RobustScaler</w:t>
       </w:r>
@@ -1256,14 +1714,21 @@
         <w:rPr>
           <w:b/>
           <w:bCs/>
+          <w:color w:val="000000" w:themeColor="text1"/>
         </w:rPr>
         <w:t>):</w:t>
       </w:r>
       <w:r>
+        <w:rPr>
+          <w:color w:val="000000" w:themeColor="text1"/>
+        </w:rPr>
         <w:t xml:space="preserve"> </w:t>
       </w:r>
       <w:proofErr w:type="spellStart"/>
       <w:r>
+        <w:rPr>
+          <w:color w:val="000000" w:themeColor="text1"/>
+        </w:rPr>
         <w:t>TotalCharges</w:t>
       </w:r>
       <w:proofErr w:type="spellEnd"/>
@@ -1272,6 +1737,9 @@
       <w:pPr>
         <w:pStyle w:val="ListParagraph"/>
         <w:ind w:left="1080"/>
+        <w:rPr>
+          <w:color w:val="000000" w:themeColor="text1"/>
+        </w:rPr>
       </w:pPr>
     </w:p>
     <w:p>
@@ -1281,31 +1749,50 @@
           <w:ilvl w:val="0"/>
           <w:numId w:val="17"/>
         </w:numPr>
+        <w:rPr>
+          <w:color w:val="000000" w:themeColor="text1"/>
+        </w:rPr>
       </w:pPr>
       <w:r>
         <w:rPr>
           <w:b/>
           <w:bCs/>
+          <w:color w:val="000000" w:themeColor="text1"/>
         </w:rPr>
         <w:t>Rationale:</w:t>
       </w:r>
       <w:r>
+        <w:rPr>
+          <w:color w:val="000000" w:themeColor="text1"/>
+        </w:rPr>
         <w:t xml:space="preserve"> </w:t>
       </w:r>
       <w:proofErr w:type="spellStart"/>
       <w:r>
+        <w:rPr>
+          <w:color w:val="000000" w:themeColor="text1"/>
+        </w:rPr>
         <w:t>TotalCharges</w:t>
       </w:r>
       <w:proofErr w:type="spellEnd"/>
       <w:r>
+        <w:rPr>
+          <w:color w:val="000000" w:themeColor="text1"/>
+        </w:rPr>
         <w:t xml:space="preserve"> has wide spread; </w:t>
       </w:r>
       <w:proofErr w:type="spellStart"/>
       <w:r>
+        <w:rPr>
+          <w:color w:val="000000" w:themeColor="text1"/>
+        </w:rPr>
         <w:t>RobustScaler</w:t>
       </w:r>
       <w:proofErr w:type="spellEnd"/>
       <w:r>
+        <w:rPr>
+          <w:color w:val="000000" w:themeColor="text1"/>
+        </w:rPr>
         <w:t xml:space="preserve"> (median &amp; IQR) reduces sensitivity to possible extreme values.</w:t>
       </w:r>
     </w:p>
@@ -1313,6 +1800,9 @@
       <w:pPr>
         <w:pStyle w:val="ListParagraph"/>
         <w:ind w:left="1080"/>
+        <w:rPr>
+          <w:color w:val="000000" w:themeColor="text1"/>
+        </w:rPr>
       </w:pPr>
     </w:p>
     <w:p>
@@ -1322,23 +1812,36 @@
           <w:ilvl w:val="0"/>
           <w:numId w:val="12"/>
         </w:numPr>
+        <w:rPr>
+          <w:color w:val="000000" w:themeColor="text1"/>
+        </w:rPr>
       </w:pPr>
       <w:r>
         <w:rPr>
           <w:b/>
           <w:bCs/>
+          <w:color w:val="000000" w:themeColor="text1"/>
         </w:rPr>
         <w:t>Binary passthrough:</w:t>
       </w:r>
       <w:r>
+        <w:rPr>
+          <w:color w:val="000000" w:themeColor="text1"/>
+        </w:rPr>
         <w:t xml:space="preserve"> </w:t>
       </w:r>
       <w:proofErr w:type="spellStart"/>
       <w:r>
+        <w:rPr>
+          <w:color w:val="000000" w:themeColor="text1"/>
+        </w:rPr>
         <w:t>SeniorCitizen</w:t>
       </w:r>
       <w:proofErr w:type="spellEnd"/>
       <w:r>
+        <w:rPr>
+          <w:color w:val="000000" w:themeColor="text1"/>
+        </w:rPr>
         <w:t xml:space="preserve"> (0/1) — no scaling applied.</w:t>
       </w:r>
     </w:p>
@@ -1346,6 +1849,9 @@
       <w:pPr>
         <w:pStyle w:val="ListParagraph"/>
         <w:ind w:left="1080"/>
+        <w:rPr>
+          <w:color w:val="000000" w:themeColor="text1"/>
+        </w:rPr>
       </w:pPr>
     </w:p>
     <w:p>
@@ -1355,11 +1861,15 @@
           <w:ilvl w:val="0"/>
           <w:numId w:val="12"/>
         </w:numPr>
+        <w:rPr>
+          <w:color w:val="000000" w:themeColor="text1"/>
+        </w:rPr>
       </w:pPr>
       <w:r>
         <w:rPr>
           <w:b/>
           <w:bCs/>
+          <w:color w:val="000000" w:themeColor="text1"/>
         </w:rPr>
         <w:t xml:space="preserve">Categorical → </w:t>
       </w:r>
@@ -1369,6 +1879,7 @@
         <w:rPr>
           <w:b/>
           <w:bCs/>
+          <w:color w:val="000000" w:themeColor="text1"/>
         </w:rPr>
         <w:t>OneHotEncoder</w:t>
       </w:r>
@@ -1377,6 +1888,7 @@
         <w:rPr>
           <w:b/>
           <w:bCs/>
+          <w:color w:val="000000" w:themeColor="text1"/>
         </w:rPr>
         <w:t>(</w:t>
       </w:r>
@@ -1385,6 +1897,7 @@
         <w:rPr>
           <w:b/>
           <w:bCs/>
+          <w:color w:val="000000" w:themeColor="text1"/>
         </w:rPr>
         <w:t xml:space="preserve">drop='first', </w:t>
       </w:r>
@@ -1393,6 +1906,7 @@
         <w:rPr>
           <w:b/>
           <w:bCs/>
+          <w:color w:val="000000" w:themeColor="text1"/>
         </w:rPr>
         <w:t>handle_unknown</w:t>
       </w:r>
@@ -1401,98 +1915,168 @@
         <w:rPr>
           <w:b/>
           <w:bCs/>
+          <w:color w:val="000000" w:themeColor="text1"/>
         </w:rPr>
         <w:t>='ignore'):</w:t>
       </w:r>
       <w:r>
+        <w:rPr>
+          <w:color w:val="000000" w:themeColor="text1"/>
+        </w:rPr>
         <w:t xml:space="preserve"> gender, Partner, Dependents, </w:t>
       </w:r>
       <w:proofErr w:type="spellStart"/>
       <w:r>
+        <w:rPr>
+          <w:color w:val="000000" w:themeColor="text1"/>
+        </w:rPr>
         <w:t>PhoneService</w:t>
       </w:r>
       <w:proofErr w:type="spellEnd"/>
       <w:r>
+        <w:rPr>
+          <w:color w:val="000000" w:themeColor="text1"/>
+        </w:rPr>
         <w:t xml:space="preserve">, </w:t>
       </w:r>
       <w:proofErr w:type="spellStart"/>
       <w:r>
+        <w:rPr>
+          <w:color w:val="000000" w:themeColor="text1"/>
+        </w:rPr>
         <w:t>MultipleLines</w:t>
       </w:r>
       <w:proofErr w:type="spellEnd"/>
       <w:r>
+        <w:rPr>
+          <w:color w:val="000000" w:themeColor="text1"/>
+        </w:rPr>
         <w:t xml:space="preserve">, </w:t>
       </w:r>
       <w:proofErr w:type="spellStart"/>
       <w:r>
+        <w:rPr>
+          <w:color w:val="000000" w:themeColor="text1"/>
+        </w:rPr>
         <w:t>InternetService</w:t>
       </w:r>
       <w:proofErr w:type="spellEnd"/>
       <w:r>
+        <w:rPr>
+          <w:color w:val="000000" w:themeColor="text1"/>
+        </w:rPr>
         <w:t xml:space="preserve">, </w:t>
       </w:r>
       <w:proofErr w:type="spellStart"/>
       <w:r>
+        <w:rPr>
+          <w:color w:val="000000" w:themeColor="text1"/>
+        </w:rPr>
         <w:t>OnlineSecurity</w:t>
       </w:r>
       <w:proofErr w:type="spellEnd"/>
       <w:r>
+        <w:rPr>
+          <w:color w:val="000000" w:themeColor="text1"/>
+        </w:rPr>
         <w:t xml:space="preserve">, </w:t>
       </w:r>
       <w:proofErr w:type="spellStart"/>
       <w:r>
+        <w:rPr>
+          <w:color w:val="000000" w:themeColor="text1"/>
+        </w:rPr>
         <w:t>OnlineBackup</w:t>
       </w:r>
       <w:proofErr w:type="spellEnd"/>
       <w:r>
+        <w:rPr>
+          <w:color w:val="000000" w:themeColor="text1"/>
+        </w:rPr>
         <w:t xml:space="preserve">, </w:t>
       </w:r>
       <w:proofErr w:type="spellStart"/>
       <w:r>
+        <w:rPr>
+          <w:color w:val="000000" w:themeColor="text1"/>
+        </w:rPr>
         <w:t>DeviceProtection</w:t>
       </w:r>
       <w:proofErr w:type="spellEnd"/>
       <w:r>
+        <w:rPr>
+          <w:color w:val="000000" w:themeColor="text1"/>
+        </w:rPr>
         <w:t xml:space="preserve">, </w:t>
       </w:r>
       <w:proofErr w:type="spellStart"/>
       <w:r>
+        <w:rPr>
+          <w:color w:val="000000" w:themeColor="text1"/>
+        </w:rPr>
         <w:t>TechSupport</w:t>
       </w:r>
       <w:proofErr w:type="spellEnd"/>
       <w:r>
+        <w:rPr>
+          <w:color w:val="000000" w:themeColor="text1"/>
+        </w:rPr>
         <w:t xml:space="preserve">, </w:t>
       </w:r>
       <w:proofErr w:type="spellStart"/>
       <w:r>
+        <w:rPr>
+          <w:color w:val="000000" w:themeColor="text1"/>
+        </w:rPr>
         <w:t>StreamingTV</w:t>
       </w:r>
       <w:proofErr w:type="spellEnd"/>
       <w:r>
+        <w:rPr>
+          <w:color w:val="000000" w:themeColor="text1"/>
+        </w:rPr>
         <w:t xml:space="preserve">, </w:t>
       </w:r>
       <w:proofErr w:type="spellStart"/>
       <w:r>
+        <w:rPr>
+          <w:color w:val="000000" w:themeColor="text1"/>
+        </w:rPr>
         <w:t>StreamingMovies</w:t>
       </w:r>
       <w:proofErr w:type="spellEnd"/>
       <w:r>
+        <w:rPr>
+          <w:color w:val="000000" w:themeColor="text1"/>
+        </w:rPr>
         <w:t xml:space="preserve">, Contract, </w:t>
       </w:r>
       <w:proofErr w:type="spellStart"/>
       <w:r>
+        <w:rPr>
+          <w:color w:val="000000" w:themeColor="text1"/>
+        </w:rPr>
         <w:t>PaperlessBilling</w:t>
       </w:r>
       <w:proofErr w:type="spellEnd"/>
       <w:r>
+        <w:rPr>
+          <w:color w:val="000000" w:themeColor="text1"/>
+        </w:rPr>
         <w:t xml:space="preserve">, </w:t>
       </w:r>
       <w:proofErr w:type="spellStart"/>
       <w:r>
+        <w:rPr>
+          <w:color w:val="000000" w:themeColor="text1"/>
+        </w:rPr>
         <w:t>PaymentMethod</w:t>
       </w:r>
       <w:proofErr w:type="spellEnd"/>
       <w:r>
+        <w:rPr>
+          <w:color w:val="000000" w:themeColor="text1"/>
+        </w:rPr>
         <w:t>.</w:t>
       </w:r>
     </w:p>
@@ -1500,6 +2084,9 @@
       <w:pPr>
         <w:pStyle w:val="ListParagraph"/>
         <w:ind w:left="1080"/>
+        <w:rPr>
+          <w:color w:val="000000" w:themeColor="text1"/>
+        </w:rPr>
       </w:pPr>
     </w:p>
     <w:p>
@@ -1509,20 +2096,38 @@
           <w:ilvl w:val="0"/>
           <w:numId w:val="18"/>
         </w:numPr>
-      </w:pPr>
-      <w:r>
+        <w:rPr>
+          <w:color w:val="000000" w:themeColor="text1"/>
+        </w:rPr>
+      </w:pPr>
+      <w:r>
+        <w:rPr>
+          <w:color w:val="000000" w:themeColor="text1"/>
+        </w:rPr>
         <w:t xml:space="preserve">drop='first' reduces redundancy. </w:t>
       </w:r>
       <w:proofErr w:type="spellStart"/>
       <w:r>
+        <w:rPr>
+          <w:color w:val="000000" w:themeColor="text1"/>
+        </w:rPr>
         <w:t>handle_unknown</w:t>
       </w:r>
       <w:proofErr w:type="spellEnd"/>
       <w:r>
+        <w:rPr>
+          <w:color w:val="000000" w:themeColor="text1"/>
+        </w:rPr>
         <w:t>='ignore' avoids crashes at inference when unseen categories appear.</w:t>
       </w:r>
     </w:p>
-    <w:p/>
+    <w:p>
+      <w:pPr>
+        <w:rPr>
+          <w:color w:val="000000" w:themeColor="text1"/>
+        </w:rPr>
+      </w:pPr>
+    </w:p>
     <w:p>
       <w:pPr>
         <w:pStyle w:val="ListParagraph"/>
@@ -1533,12 +2138,14 @@
         <w:rPr>
           <w:b/>
           <w:bCs/>
+          <w:color w:val="000000" w:themeColor="text1"/>
         </w:rPr>
       </w:pPr>
       <w:r>
         <w:rPr>
           <w:b/>
           <w:bCs/>
+          <w:color w:val="000000" w:themeColor="text1"/>
         </w:rPr>
         <w:t>Pipeline &amp; output</w:t>
       </w:r>
@@ -1550,6 +2157,7 @@
         <w:rPr>
           <w:b/>
           <w:bCs/>
+          <w:color w:val="000000" w:themeColor="text1"/>
         </w:rPr>
       </w:pPr>
     </w:p>
@@ -1560,26 +2168,44 @@
           <w:ilvl w:val="0"/>
           <w:numId w:val="20"/>
         </w:numPr>
-      </w:pPr>
-      <w:r>
+        <w:rPr>
+          <w:color w:val="000000" w:themeColor="text1"/>
+        </w:rPr>
+      </w:pPr>
+      <w:r>
+        <w:rPr>
+          <w:color w:val="000000" w:themeColor="text1"/>
+        </w:rPr>
         <w:t xml:space="preserve">Implemented </w:t>
       </w:r>
       <w:proofErr w:type="spellStart"/>
       <w:r>
+        <w:rPr>
+          <w:color w:val="000000" w:themeColor="text1"/>
+        </w:rPr>
         <w:t>ColumnTransformer</w:t>
       </w:r>
       <w:proofErr w:type="spellEnd"/>
       <w:r>
+        <w:rPr>
+          <w:color w:val="000000" w:themeColor="text1"/>
+        </w:rPr>
         <w:t xml:space="preserve"> inside an </w:t>
       </w:r>
       <w:proofErr w:type="spellStart"/>
       <w:proofErr w:type="gramStart"/>
       <w:r>
+        <w:rPr>
+          <w:color w:val="000000" w:themeColor="text1"/>
+        </w:rPr>
         <w:t>sklearn.Pipeline</w:t>
       </w:r>
       <w:proofErr w:type="spellEnd"/>
       <w:proofErr w:type="gramEnd"/>
       <w:r>
+        <w:rPr>
+          <w:color w:val="000000" w:themeColor="text1"/>
+        </w:rPr>
         <w:t>.</w:t>
       </w:r>
     </w:p>
@@ -1587,6 +2213,9 @@
       <w:pPr>
         <w:pStyle w:val="ListParagraph"/>
         <w:ind w:left="1080"/>
+        <w:rPr>
+          <w:color w:val="000000" w:themeColor="text1"/>
+        </w:rPr>
       </w:pPr>
     </w:p>
     <w:p>
@@ -1596,13 +2225,22 @@
           <w:ilvl w:val="0"/>
           <w:numId w:val="20"/>
         </w:numPr>
+        <w:rPr>
+          <w:color w:val="000000" w:themeColor="text1"/>
+        </w:rPr>
       </w:pPr>
       <w:proofErr w:type="spellStart"/>
       <w:r>
+        <w:rPr>
+          <w:color w:val="000000" w:themeColor="text1"/>
+        </w:rPr>
         <w:t>X_processed</w:t>
       </w:r>
       <w:proofErr w:type="spellEnd"/>
       <w:r>
+        <w:rPr>
+          <w:color w:val="000000" w:themeColor="text1"/>
+        </w:rPr>
         <w:t xml:space="preserve"> shape: (7,043, 23) features after scaling + one-hot encoding.</w:t>
       </w:r>
     </w:p>
@@ -1610,6 +2248,9 @@
       <w:pPr>
         <w:pStyle w:val="ListParagraph"/>
         <w:ind w:left="1080"/>
+        <w:rPr>
+          <w:color w:val="000000" w:themeColor="text1"/>
+        </w:rPr>
       </w:pPr>
     </w:p>
     <w:p>
@@ -1619,8 +2260,14 @@
           <w:ilvl w:val="0"/>
           <w:numId w:val="20"/>
         </w:numPr>
-      </w:pPr>
-      <w:r>
+        <w:rPr>
+          <w:color w:val="000000" w:themeColor="text1"/>
+        </w:rPr>
+      </w:pPr>
+      <w:r>
+        <w:rPr>
+          <w:color w:val="000000" w:themeColor="text1"/>
+        </w:rPr>
         <w:t>Saved artifacts:</w:t>
       </w:r>
     </w:p>
@@ -1628,6 +2275,9 @@
       <w:pPr>
         <w:pStyle w:val="ListParagraph"/>
         <w:ind w:left="1080"/>
+        <w:rPr>
+          <w:color w:val="000000" w:themeColor="text1"/>
+        </w:rPr>
       </w:pPr>
     </w:p>
     <w:p>
@@ -1638,23 +2288,38 @@
           <w:numId w:val="21"/>
         </w:numPr>
         <w:ind w:left="2160"/>
+        <w:rPr>
+          <w:color w:val="000000" w:themeColor="text1"/>
+        </w:rPr>
       </w:pPr>
       <w:proofErr w:type="spellStart"/>
       <w:proofErr w:type="gramStart"/>
       <w:r>
+        <w:rPr>
+          <w:color w:val="000000" w:themeColor="text1"/>
+        </w:rPr>
         <w:t>preprocessor.joblib</w:t>
       </w:r>
       <w:proofErr w:type="spellEnd"/>
       <w:proofErr w:type="gramEnd"/>
       <w:r>
+        <w:rPr>
+          <w:color w:val="000000" w:themeColor="text1"/>
+        </w:rPr>
         <w:t xml:space="preserve"> (the fitted </w:t>
       </w:r>
       <w:proofErr w:type="spellStart"/>
       <w:r>
+        <w:rPr>
+          <w:color w:val="000000" w:themeColor="text1"/>
+        </w:rPr>
         <w:t>ColumnTransformer</w:t>
       </w:r>
       <w:proofErr w:type="spellEnd"/>
       <w:r>
+        <w:rPr>
+          <w:color w:val="000000" w:themeColor="text1"/>
+        </w:rPr>
         <w:t xml:space="preserve"> pipeline)</w:t>
       </w:r>
     </w:p>
@@ -1662,6 +2327,9 @@
       <w:pPr>
         <w:pStyle w:val="ListParagraph"/>
         <w:ind w:left="1440"/>
+        <w:rPr>
+          <w:color w:val="000000" w:themeColor="text1"/>
+        </w:rPr>
       </w:pPr>
     </w:p>
     <w:p>
@@ -1672,18 +2340,30 @@
           <w:numId w:val="21"/>
         </w:numPr>
         <w:ind w:left="2160"/>
+        <w:rPr>
+          <w:color w:val="000000" w:themeColor="text1"/>
+        </w:rPr>
       </w:pPr>
       <w:proofErr w:type="spellStart"/>
       <w:r>
+        <w:rPr>
+          <w:color w:val="000000" w:themeColor="text1"/>
+        </w:rPr>
         <w:t>preprocessor_raw_</w:t>
       </w:r>
       <w:proofErr w:type="gramStart"/>
       <w:r>
+        <w:rPr>
+          <w:color w:val="000000" w:themeColor="text1"/>
+        </w:rPr>
         <w:t>columns.json</w:t>
       </w:r>
       <w:proofErr w:type="spellEnd"/>
       <w:proofErr w:type="gramEnd"/>
       <w:r>
+        <w:rPr>
+          <w:color w:val="000000" w:themeColor="text1"/>
+        </w:rPr>
         <w:t xml:space="preserve"> (raw input column order expected by the preprocessor)</w:t>
       </w:r>
     </w:p>
@@ -1691,6 +2371,9 @@
       <w:pPr>
         <w:pStyle w:val="ListParagraph"/>
         <w:ind w:left="1440"/>
+        <w:rPr>
+          <w:color w:val="000000" w:themeColor="text1"/>
+        </w:rPr>
       </w:pPr>
     </w:p>
     <w:p>
@@ -1701,49 +2384,79 @@
           <w:numId w:val="21"/>
         </w:numPr>
         <w:ind w:left="2160"/>
+        <w:rPr>
+          <w:color w:val="000000" w:themeColor="text1"/>
+        </w:rPr>
       </w:pPr>
       <w:proofErr w:type="spellStart"/>
       <w:r>
+        <w:rPr>
+          <w:color w:val="000000" w:themeColor="text1"/>
+        </w:rPr>
         <w:t>preprocessor_output_</w:t>
       </w:r>
       <w:proofErr w:type="gramStart"/>
       <w:r>
+        <w:rPr>
+          <w:color w:val="000000" w:themeColor="text1"/>
+        </w:rPr>
         <w:t>columns.json</w:t>
       </w:r>
       <w:proofErr w:type="spellEnd"/>
       <w:proofErr w:type="gramEnd"/>
       <w:r>
+        <w:rPr>
+          <w:color w:val="000000" w:themeColor="text1"/>
+        </w:rPr>
         <w:t xml:space="preserve"> (final processed feature names)</w:t>
       </w:r>
     </w:p>
     <w:p>
       <w:pPr>
         <w:pStyle w:val="ListParagraph"/>
-      </w:pPr>
-    </w:p>
-    <w:p>
-      <w:pPr>
-        <w:pStyle w:val="ListParagraph"/>
-      </w:pPr>
-    </w:p>
-    <w:p>
-      <w:pPr>
-        <w:pStyle w:val="ListParagraph"/>
-      </w:pPr>
-    </w:p>
-    <w:p>
-      <w:pPr>
-        <w:pStyle w:val="ListParagraph"/>
-      </w:pPr>
-    </w:p>
-    <w:p>
-      <w:pPr>
-        <w:pStyle w:val="ListParagraph"/>
-      </w:pPr>
-    </w:p>
-    <w:p>
-      <w:pPr>
-        <w:pStyle w:val="ListParagraph"/>
+        <w:rPr>
+          <w:color w:val="000000" w:themeColor="text1"/>
+        </w:rPr>
+      </w:pPr>
+    </w:p>
+    <w:p>
+      <w:pPr>
+        <w:pStyle w:val="ListParagraph"/>
+        <w:rPr>
+          <w:color w:val="000000" w:themeColor="text1"/>
+        </w:rPr>
+      </w:pPr>
+    </w:p>
+    <w:p>
+      <w:pPr>
+        <w:pStyle w:val="ListParagraph"/>
+        <w:rPr>
+          <w:color w:val="000000" w:themeColor="text1"/>
+        </w:rPr>
+      </w:pPr>
+    </w:p>
+    <w:p>
+      <w:pPr>
+        <w:pStyle w:val="ListParagraph"/>
+        <w:rPr>
+          <w:color w:val="000000" w:themeColor="text1"/>
+        </w:rPr>
+      </w:pPr>
+    </w:p>
+    <w:p>
+      <w:pPr>
+        <w:pStyle w:val="ListParagraph"/>
+        <w:rPr>
+          <w:color w:val="000000" w:themeColor="text1"/>
+        </w:rPr>
+      </w:pPr>
+    </w:p>
+    <w:p>
+      <w:pPr>
+        <w:pStyle w:val="ListParagraph"/>
+        <w:rPr>
+          <w:color w:val="000000" w:themeColor="text1"/>
+        </w:rPr>
       </w:pPr>
     </w:p>
     <w:p>
@@ -1756,12 +2469,14 @@
         <w:rPr>
           <w:b/>
           <w:bCs/>
+          <w:color w:val="000000" w:themeColor="text1"/>
         </w:rPr>
       </w:pPr>
       <w:r>
         <w:rPr>
           <w:b/>
           <w:bCs/>
+          <w:color w:val="000000" w:themeColor="text1"/>
         </w:rPr>
         <w:lastRenderedPageBreak/>
         <w:t xml:space="preserve">Dataset splits &amp; </w:t>
@@ -1771,6 +2486,7 @@
         <w:rPr>
           <w:b/>
           <w:bCs/>
+          <w:color w:val="000000" w:themeColor="text1"/>
         </w:rPr>
         <w:t>SageMaker</w:t>
       </w:r>
@@ -1779,6 +2495,7 @@
         <w:rPr>
           <w:b/>
           <w:bCs/>
+          <w:color w:val="000000" w:themeColor="text1"/>
         </w:rPr>
         <w:t xml:space="preserve"> formatting</w:t>
       </w:r>
@@ -1786,6 +2503,9 @@
     <w:p>
       <w:pPr>
         <w:pStyle w:val="ListParagraph"/>
+        <w:rPr>
+          <w:color w:val="000000" w:themeColor="text1"/>
+        </w:rPr>
       </w:pPr>
     </w:p>
     <w:p>
@@ -1795,22 +2515,37 @@
           <w:ilvl w:val="0"/>
           <w:numId w:val="22"/>
         </w:numPr>
-      </w:pPr>
-      <w:r>
+        <w:rPr>
+          <w:color w:val="000000" w:themeColor="text1"/>
+        </w:rPr>
+      </w:pPr>
+      <w:r>
+        <w:rPr>
+          <w:color w:val="000000" w:themeColor="text1"/>
+        </w:rPr>
         <w:t xml:space="preserve">Locally for </w:t>
       </w:r>
       <w:proofErr w:type="spellStart"/>
       <w:r>
+        <w:rPr>
+          <w:color w:val="000000" w:themeColor="text1"/>
+        </w:rPr>
         <w:t>sklearn</w:t>
       </w:r>
       <w:proofErr w:type="spellEnd"/>
       <w:r>
+        <w:rPr>
+          <w:color w:val="000000" w:themeColor="text1"/>
+        </w:rPr>
         <w:t xml:space="preserve"> experiments: I used 80% train / 20% test (stratified by y).</w:t>
       </w:r>
     </w:p>
     <w:p>
       <w:pPr>
         <w:pStyle w:val="ListParagraph"/>
+        <w:rPr>
+          <w:color w:val="000000" w:themeColor="text1"/>
+        </w:rPr>
       </w:pPr>
     </w:p>
     <w:p>
@@ -1820,46 +2555,79 @@
           <w:ilvl w:val="0"/>
           <w:numId w:val="22"/>
         </w:numPr>
-      </w:pPr>
-      <w:r>
+        <w:rPr>
+          <w:color w:val="000000" w:themeColor="text1"/>
+        </w:rPr>
+      </w:pPr>
+      <w:r>
+        <w:rPr>
+          <w:color w:val="000000" w:themeColor="text1"/>
+        </w:rPr>
         <w:t xml:space="preserve">For </w:t>
       </w:r>
       <w:proofErr w:type="spellStart"/>
       <w:r>
+        <w:rPr>
+          <w:color w:val="000000" w:themeColor="text1"/>
+        </w:rPr>
         <w:t>SageMaker</w:t>
       </w:r>
       <w:proofErr w:type="spellEnd"/>
       <w:r>
+        <w:rPr>
+          <w:color w:val="000000" w:themeColor="text1"/>
+        </w:rPr>
         <w:t xml:space="preserve"> </w:t>
       </w:r>
       <w:proofErr w:type="spellStart"/>
       <w:r>
+        <w:rPr>
+          <w:color w:val="000000" w:themeColor="text1"/>
+        </w:rPr>
         <w:t>XGBoost</w:t>
       </w:r>
       <w:proofErr w:type="spellEnd"/>
       <w:r>
+        <w:rPr>
+          <w:color w:val="000000" w:themeColor="text1"/>
+        </w:rPr>
         <w:t xml:space="preserve"> HPO: I created 70% train / 15% validation / 15% test CSVs in the format expected by </w:t>
       </w:r>
       <w:proofErr w:type="spellStart"/>
       <w:r>
+        <w:rPr>
+          <w:color w:val="000000" w:themeColor="text1"/>
+        </w:rPr>
         <w:t>SageMaker</w:t>
       </w:r>
       <w:proofErr w:type="spellEnd"/>
       <w:r>
+        <w:rPr>
+          <w:color w:val="000000" w:themeColor="text1"/>
+        </w:rPr>
         <w:t xml:space="preserve"> </w:t>
       </w:r>
       <w:proofErr w:type="spellStart"/>
       <w:r>
+        <w:rPr>
+          <w:color w:val="000000" w:themeColor="text1"/>
+        </w:rPr>
         <w:t>XGBoost</w:t>
       </w:r>
       <w:proofErr w:type="spellEnd"/>
       <w:r>
+        <w:rPr>
+          <w:color w:val="000000" w:themeColor="text1"/>
+        </w:rPr>
         <w:t xml:space="preserve"> (label as the first column, no header).</w:t>
       </w:r>
     </w:p>
     <w:p>
       <w:pPr>
         <w:pStyle w:val="ListParagraph"/>
+        <w:rPr>
+          <w:color w:val="000000" w:themeColor="text1"/>
+        </w:rPr>
       </w:pPr>
     </w:p>
     <w:p>
@@ -1869,14 +2637,23 @@
           <w:ilvl w:val="0"/>
           <w:numId w:val="22"/>
         </w:numPr>
-      </w:pPr>
-      <w:r>
+        <w:rPr>
+          <w:color w:val="000000" w:themeColor="text1"/>
+        </w:rPr>
+      </w:pPr>
+      <w:r>
+        <w:rPr>
+          <w:color w:val="000000" w:themeColor="text1"/>
+        </w:rPr>
         <w:t>Saved processed data files:</w:t>
       </w:r>
     </w:p>
     <w:p>
       <w:pPr>
         <w:pStyle w:val="ListParagraph"/>
+        <w:rPr>
+          <w:color w:val="000000" w:themeColor="text1"/>
+        </w:rPr>
       </w:pPr>
     </w:p>
     <w:p>
@@ -1887,8 +2664,14 @@
           <w:numId w:val="23"/>
         </w:numPr>
         <w:ind w:left="1800"/>
-      </w:pPr>
-      <w:r>
+        <w:rPr>
+          <w:color w:val="000000" w:themeColor="text1"/>
+        </w:rPr>
+      </w:pPr>
+      <w:r>
+        <w:rPr>
+          <w:color w:val="000000" w:themeColor="text1"/>
+        </w:rPr>
         <w:t>churn_processed.csv (final processed dataset)</w:t>
       </w:r>
     </w:p>
@@ -1896,6 +2679,9 @@
       <w:pPr>
         <w:pStyle w:val="ListParagraph"/>
         <w:ind w:left="1080"/>
+        <w:rPr>
+          <w:color w:val="000000" w:themeColor="text1"/>
+        </w:rPr>
       </w:pPr>
     </w:p>
     <w:p>
@@ -1906,37 +2692,67 @@
           <w:numId w:val="23"/>
         </w:numPr>
         <w:ind w:left="1800"/>
+        <w:rPr>
+          <w:color w:val="000000" w:themeColor="text1"/>
+        </w:rPr>
       </w:pPr>
       <w:proofErr w:type="spellStart"/>
       <w:r>
+        <w:rPr>
+          <w:color w:val="000000" w:themeColor="text1"/>
+        </w:rPr>
         <w:t>SageMaker</w:t>
       </w:r>
       <w:proofErr w:type="spellEnd"/>
       <w:r>
+        <w:rPr>
+          <w:color w:val="000000" w:themeColor="text1"/>
+        </w:rPr>
         <w:t xml:space="preserve"> CSVs: train</w:t>
       </w:r>
       <w:r>
+        <w:rPr>
+          <w:color w:val="000000" w:themeColor="text1"/>
+        </w:rPr>
         <w:t>_for_sagemaker</w:t>
       </w:r>
       <w:r>
+        <w:rPr>
+          <w:color w:val="000000" w:themeColor="text1"/>
+        </w:rPr>
         <w:t>.csv, validation</w:t>
       </w:r>
       <w:r>
+        <w:rPr>
+          <w:color w:val="000000" w:themeColor="text1"/>
+        </w:rPr>
         <w:t>_for_sagemaker</w:t>
       </w:r>
       <w:r>
+        <w:rPr>
+          <w:color w:val="000000" w:themeColor="text1"/>
+        </w:rPr>
         <w:t>.csv, test</w:t>
       </w:r>
       <w:r>
+        <w:rPr>
+          <w:color w:val="000000" w:themeColor="text1"/>
+        </w:rPr>
         <w:t>_for_sagemaker</w:t>
       </w:r>
       <w:r>
+        <w:rPr>
+          <w:color w:val="000000" w:themeColor="text1"/>
+        </w:rPr>
         <w:t>.csv (label-first format).</w:t>
       </w:r>
     </w:p>
     <w:p>
       <w:pPr>
         <w:pStyle w:val="ListParagraph"/>
+        <w:rPr>
+          <w:color w:val="000000" w:themeColor="text1"/>
+        </w:rPr>
       </w:pPr>
     </w:p>
     <w:p>
@@ -1949,17 +2765,25 @@
         <w:rPr>
           <w:b/>
           <w:bCs/>
+          <w:color w:val="000000" w:themeColor="text1"/>
         </w:rPr>
       </w:pPr>
       <w:r>
         <w:rPr>
           <w:b/>
           <w:bCs/>
+          <w:color w:val="000000" w:themeColor="text1"/>
         </w:rPr>
         <w:t>Modeling — models trained, tuning, and evaluation</w:t>
       </w:r>
     </w:p>
-    <w:p/>
+    <w:p>
+      <w:pPr>
+        <w:rPr>
+          <w:color w:val="000000" w:themeColor="text1"/>
+        </w:rPr>
+      </w:pPr>
+    </w:p>
     <w:p>
       <w:pPr>
         <w:pStyle w:val="ListParagraph"/>
@@ -1970,12 +2794,14 @@
         <w:rPr>
           <w:b/>
           <w:bCs/>
+          <w:color w:val="000000" w:themeColor="text1"/>
         </w:rPr>
       </w:pPr>
       <w:r>
         <w:rPr>
           <w:b/>
           <w:bCs/>
+          <w:color w:val="000000" w:themeColor="text1"/>
         </w:rPr>
         <w:t>Baseline models (local)</w:t>
       </w:r>
@@ -1987,6 +2813,7 @@
         <w:rPr>
           <w:b/>
           <w:bCs/>
+          <w:color w:val="000000" w:themeColor="text1"/>
         </w:rPr>
       </w:pPr>
     </w:p>
@@ -1997,8 +2824,14 @@
           <w:ilvl w:val="0"/>
           <w:numId w:val="25"/>
         </w:numPr>
-      </w:pPr>
-      <w:r>
+        <w:rPr>
+          <w:color w:val="000000" w:themeColor="text1"/>
+        </w:rPr>
+      </w:pPr>
+      <w:r>
+        <w:rPr>
+          <w:color w:val="000000" w:themeColor="text1"/>
+        </w:rPr>
         <w:t>Logistic Regression (baseline)</w:t>
       </w:r>
     </w:p>
@@ -2006,6 +2839,9 @@
       <w:pPr>
         <w:pStyle w:val="ListParagraph"/>
         <w:ind w:left="1080"/>
+        <w:rPr>
+          <w:color w:val="000000" w:themeColor="text1"/>
+        </w:rPr>
       </w:pPr>
     </w:p>
     <w:p>
@@ -2015,8 +2851,14 @@
           <w:ilvl w:val="0"/>
           <w:numId w:val="26"/>
         </w:numPr>
-      </w:pPr>
-      <w:r>
+        <w:rPr>
+          <w:color w:val="000000" w:themeColor="text1"/>
+        </w:rPr>
+      </w:pPr>
+      <w:r>
+        <w:rPr>
+          <w:color w:val="000000" w:themeColor="text1"/>
+        </w:rPr>
         <w:t>Test set (n ≈ 1,409):</w:t>
       </w:r>
     </w:p>
@@ -2024,6 +2866,9 @@
       <w:pPr>
         <w:pStyle w:val="ListParagraph"/>
         <w:ind w:left="1080"/>
+        <w:rPr>
+          <w:color w:val="000000" w:themeColor="text1"/>
+        </w:rPr>
       </w:pPr>
     </w:p>
     <w:p>
@@ -2033,8 +2878,14 @@
           <w:ilvl w:val="0"/>
           <w:numId w:val="27"/>
         </w:numPr>
-      </w:pPr>
-      <w:r>
+        <w:rPr>
+          <w:color w:val="000000" w:themeColor="text1"/>
+        </w:rPr>
+      </w:pPr>
+      <w:r>
+        <w:rPr>
+          <w:color w:val="000000" w:themeColor="text1"/>
+        </w:rPr>
         <w:t>Class 0 (No): precision 0.85, recall 0.90, f1 0.87 (support 1,035)</w:t>
       </w:r>
     </w:p>
@@ -2042,6 +2893,9 @@
       <w:pPr>
         <w:pStyle w:val="ListParagraph"/>
         <w:ind w:left="1800"/>
+        <w:rPr>
+          <w:color w:val="000000" w:themeColor="text1"/>
+        </w:rPr>
       </w:pPr>
     </w:p>
     <w:p>
@@ -2051,8 +2905,14 @@
           <w:ilvl w:val="0"/>
           <w:numId w:val="27"/>
         </w:numPr>
-      </w:pPr>
-      <w:r>
+        <w:rPr>
+          <w:color w:val="000000" w:themeColor="text1"/>
+        </w:rPr>
+      </w:pPr>
+      <w:r>
+        <w:rPr>
+          <w:color w:val="000000" w:themeColor="text1"/>
+        </w:rPr>
         <w:t>Class 1 (Yes): precision 0.66, recall 0.56, f1 0.60 (support 374)</w:t>
       </w:r>
     </w:p>
@@ -2060,6 +2920,9 @@
       <w:pPr>
         <w:pStyle w:val="ListParagraph"/>
         <w:ind w:left="1800"/>
+        <w:rPr>
+          <w:color w:val="000000" w:themeColor="text1"/>
+        </w:rPr>
       </w:pPr>
     </w:p>
     <w:p>
@@ -2069,8 +2932,14 @@
           <w:ilvl w:val="0"/>
           <w:numId w:val="27"/>
         </w:numPr>
-      </w:pPr>
-      <w:r>
+        <w:rPr>
+          <w:color w:val="000000" w:themeColor="text1"/>
+        </w:rPr>
+      </w:pPr>
+      <w:r>
+        <w:rPr>
+          <w:color w:val="000000" w:themeColor="text1"/>
+        </w:rPr>
         <w:t>Accuracy: 0.81, ROC-AUC: ≈ 0.8422</w:t>
       </w:r>
     </w:p>
@@ -2078,6 +2947,9 @@
       <w:pPr>
         <w:pStyle w:val="ListParagraph"/>
         <w:ind w:left="1800"/>
+        <w:rPr>
+          <w:color w:val="000000" w:themeColor="text1"/>
+        </w:rPr>
       </w:pPr>
     </w:p>
     <w:p>
@@ -2087,21 +2959,36 @@
           <w:ilvl w:val="0"/>
           <w:numId w:val="27"/>
         </w:numPr>
-      </w:pPr>
-      <w:r>
+        <w:rPr>
+          <w:color w:val="000000" w:themeColor="text1"/>
+        </w:rPr>
+      </w:pPr>
+      <w:r>
+        <w:rPr>
+          <w:color w:val="000000" w:themeColor="text1"/>
+        </w:rPr>
         <w:t>Confusion matrix:</w:t>
       </w:r>
     </w:p>
     <w:p>
       <w:pPr>
         <w:pStyle w:val="ListParagraph"/>
+        <w:rPr>
+          <w:color w:val="000000" w:themeColor="text1"/>
+        </w:rPr>
       </w:pPr>
     </w:p>
     <w:p>
       <w:pPr>
         <w:ind w:left="2160"/>
-      </w:pPr>
-      <w:r>
+        <w:rPr>
+          <w:color w:val="000000" w:themeColor="text1"/>
+        </w:rPr>
+      </w:pPr>
+      <w:r>
+        <w:rPr>
+          <w:color w:val="000000" w:themeColor="text1"/>
+        </w:rPr>
         <w:drawing>
           <wp:inline distT="0" distB="0" distL="0" distR="0" wp14:anchorId="444A7EB3" wp14:editId="130FC996">
             <wp:extent cx="2853055" cy="2055338"/>
@@ -2142,11 +3029,17 @@
     <w:p>
       <w:pPr>
         <w:ind w:left="2160"/>
+        <w:rPr>
+          <w:color w:val="000000" w:themeColor="text1"/>
+        </w:rPr>
       </w:pPr>
     </w:p>
     <w:p>
       <w:pPr>
         <w:ind w:left="2160"/>
+        <w:rPr>
+          <w:color w:val="000000" w:themeColor="text1"/>
+        </w:rPr>
       </w:pPr>
     </w:p>
     <w:p>
@@ -2156,13 +3049,25 @@
           <w:ilvl w:val="0"/>
           <w:numId w:val="25"/>
         </w:numPr>
-      </w:pPr>
-      <w:r>
+        <w:rPr>
+          <w:color w:val="000000" w:themeColor="text1"/>
+        </w:rPr>
+      </w:pPr>
+      <w:r>
+        <w:rPr>
+          <w:color w:val="000000" w:themeColor="text1"/>
+        </w:rPr>
         <w:lastRenderedPageBreak/>
         <w:t>Random Forest (baseline)</w:t>
       </w:r>
     </w:p>
-    <w:p/>
+    <w:p>
+      <w:pPr>
+        <w:rPr>
+          <w:color w:val="000000" w:themeColor="text1"/>
+        </w:rPr>
+      </w:pPr>
+    </w:p>
     <w:p>
       <w:pPr>
         <w:pStyle w:val="ListParagraph"/>
@@ -2170,12 +3075,24 @@
           <w:ilvl w:val="0"/>
           <w:numId w:val="28"/>
         </w:numPr>
-      </w:pPr>
-      <w:r>
+        <w:rPr>
+          <w:color w:val="000000" w:themeColor="text1"/>
+        </w:rPr>
+      </w:pPr>
+      <w:r>
+        <w:rPr>
+          <w:color w:val="000000" w:themeColor="text1"/>
+        </w:rPr>
         <w:t>Test set (n ≈ 1,409):</w:t>
       </w:r>
     </w:p>
-    <w:p/>
+    <w:p>
+      <w:pPr>
+        <w:rPr>
+          <w:color w:val="000000" w:themeColor="text1"/>
+        </w:rPr>
+      </w:pPr>
+    </w:p>
     <w:p>
       <w:pPr>
         <w:pStyle w:val="ListParagraph"/>
@@ -2184,14 +3101,23 @@
           <w:numId w:val="29"/>
         </w:numPr>
         <w:ind w:left="2520"/>
-      </w:pPr>
-      <w:r>
+        <w:rPr>
+          <w:color w:val="000000" w:themeColor="text1"/>
+        </w:rPr>
+      </w:pPr>
+      <w:r>
+        <w:rPr>
+          <w:color w:val="000000" w:themeColor="text1"/>
+        </w:rPr>
         <w:t>Class 0: precision 0.83, recall 0.90, f1 0.86</w:t>
       </w:r>
     </w:p>
     <w:p>
       <w:pPr>
         <w:ind w:left="1800"/>
+        <w:rPr>
+          <w:color w:val="000000" w:themeColor="text1"/>
+        </w:rPr>
       </w:pPr>
     </w:p>
     <w:p>
@@ -2202,14 +3128,23 @@
           <w:numId w:val="29"/>
         </w:numPr>
         <w:ind w:left="2520"/>
-      </w:pPr>
-      <w:r>
+        <w:rPr>
+          <w:color w:val="000000" w:themeColor="text1"/>
+        </w:rPr>
+      </w:pPr>
+      <w:r>
+        <w:rPr>
+          <w:color w:val="000000" w:themeColor="text1"/>
+        </w:rPr>
         <w:t>Class 1: precision 0.63, recall 0.49, f1 0.55</w:t>
       </w:r>
     </w:p>
     <w:p>
       <w:pPr>
         <w:ind w:left="1800"/>
+        <w:rPr>
+          <w:color w:val="000000" w:themeColor="text1"/>
+        </w:rPr>
       </w:pPr>
     </w:p>
     <w:p>
@@ -2220,14 +3155,23 @@
           <w:numId w:val="29"/>
         </w:numPr>
         <w:ind w:left="2520"/>
-      </w:pPr>
-      <w:r>
+        <w:rPr>
+          <w:color w:val="000000" w:themeColor="text1"/>
+        </w:rPr>
+      </w:pPr>
+      <w:r>
+        <w:rPr>
+          <w:color w:val="000000" w:themeColor="text1"/>
+        </w:rPr>
         <w:t>Accuracy: 0.79, ROC-AUC: ≈ 0.8258</w:t>
       </w:r>
     </w:p>
     <w:p>
       <w:pPr>
         <w:ind w:left="1800"/>
+        <w:rPr>
+          <w:color w:val="000000" w:themeColor="text1"/>
+        </w:rPr>
       </w:pPr>
     </w:p>
     <w:p>
@@ -2238,22 +3182,37 @@
           <w:numId w:val="29"/>
         </w:numPr>
         <w:ind w:left="2520"/>
-      </w:pPr>
-      <w:r>
+        <w:rPr>
+          <w:color w:val="000000" w:themeColor="text1"/>
+        </w:rPr>
+      </w:pPr>
+      <w:r>
+        <w:rPr>
+          <w:color w:val="000000" w:themeColor="text1"/>
+        </w:rPr>
         <w:t>Confusion matrix:</w:t>
       </w:r>
     </w:p>
     <w:p>
       <w:pPr>
         <w:pStyle w:val="ListParagraph"/>
+        <w:rPr>
+          <w:color w:val="000000" w:themeColor="text1"/>
+        </w:rPr>
       </w:pPr>
     </w:p>
     <w:p>
       <w:pPr>
         <w:pStyle w:val="ListParagraph"/>
         <w:ind w:left="2520"/>
-      </w:pPr>
-      <w:r>
+        <w:rPr>
+          <w:color w:val="000000" w:themeColor="text1"/>
+        </w:rPr>
+      </w:pPr>
+      <w:r>
+        <w:rPr>
+          <w:color w:val="000000" w:themeColor="text1"/>
+        </w:rPr>
         <w:drawing>
           <wp:inline distT="0" distB="0" distL="0" distR="0" wp14:anchorId="56D6B509" wp14:editId="6B501FEE">
             <wp:extent cx="3591180" cy="2587083"/>
@@ -2291,7 +3250,13 @@
         </w:drawing>
       </w:r>
     </w:p>
-    <w:p/>
+    <w:p>
+      <w:pPr>
+        <w:rPr>
+          <w:color w:val="000000" w:themeColor="text1"/>
+        </w:rPr>
+      </w:pPr>
+    </w:p>
     <w:p>
       <w:pPr>
         <w:pStyle w:val="ListParagraph"/>
@@ -2302,12 +3267,14 @@
         <w:rPr>
           <w:b/>
           <w:bCs/>
+          <w:color w:val="000000" w:themeColor="text1"/>
         </w:rPr>
       </w:pPr>
       <w:r>
         <w:rPr>
           <w:b/>
           <w:bCs/>
+          <w:color w:val="000000" w:themeColor="text1"/>
         </w:rPr>
         <w:t>Hyperparameter tuning (</w:t>
       </w:r>
@@ -2316,6 +3283,7 @@
         <w:rPr>
           <w:b/>
           <w:bCs/>
+          <w:color w:val="000000" w:themeColor="text1"/>
         </w:rPr>
         <w:t>sklearn</w:t>
       </w:r>
@@ -2324,6 +3292,7 @@
         <w:rPr>
           <w:b/>
           <w:bCs/>
+          <w:color w:val="000000" w:themeColor="text1"/>
         </w:rPr>
         <w:t>)</w:t>
       </w:r>
@@ -2335,6 +3304,7 @@
         <w:rPr>
           <w:b/>
           <w:bCs/>
+          <w:color w:val="000000" w:themeColor="text1"/>
         </w:rPr>
       </w:pPr>
     </w:p>
@@ -2345,32 +3315,56 @@
           <w:ilvl w:val="0"/>
           <w:numId w:val="32"/>
         </w:numPr>
-      </w:pPr>
-      <w:r>
+        <w:rPr>
+          <w:color w:val="000000" w:themeColor="text1"/>
+        </w:rPr>
+      </w:pPr>
+      <w:r>
+        <w:rPr>
+          <w:color w:val="000000" w:themeColor="text1"/>
+        </w:rPr>
         <w:t>Logistic Regression (</w:t>
       </w:r>
       <w:proofErr w:type="spellStart"/>
       <w:r>
+        <w:rPr>
+          <w:color w:val="000000" w:themeColor="text1"/>
+        </w:rPr>
         <w:t>GridSearchCV</w:t>
       </w:r>
       <w:proofErr w:type="spellEnd"/>
       <w:r>
+        <w:rPr>
+          <w:color w:val="000000" w:themeColor="text1"/>
+        </w:rPr>
         <w:t xml:space="preserve">, scoring='recall', cv=5): best </w:t>
       </w:r>
       <w:proofErr w:type="spellStart"/>
       <w:r>
+        <w:rPr>
+          <w:color w:val="000000" w:themeColor="text1"/>
+        </w:rPr>
         <w:t>params</w:t>
       </w:r>
       <w:proofErr w:type="spellEnd"/>
       <w:r>
+        <w:rPr>
+          <w:color w:val="000000" w:themeColor="text1"/>
+        </w:rPr>
         <w:t xml:space="preserve"> C=1, penalty='l2', solver='</w:t>
       </w:r>
       <w:proofErr w:type="spellStart"/>
       <w:r>
+        <w:rPr>
+          <w:color w:val="000000" w:themeColor="text1"/>
+        </w:rPr>
         <w:t>lbfgs</w:t>
       </w:r>
       <w:proofErr w:type="spellEnd"/>
       <w:r>
+        <w:rPr>
+          <w:color w:val="000000" w:themeColor="text1"/>
+        </w:rPr>
         <w:t>' — CV recall ≈ 0.548.</w:t>
       </w:r>
     </w:p>
@@ -2378,6 +3372,9 @@
       <w:pPr>
         <w:pStyle w:val="ListParagraph"/>
         <w:ind w:left="1080"/>
+        <w:rPr>
+          <w:color w:val="000000" w:themeColor="text1"/>
+        </w:rPr>
       </w:pPr>
     </w:p>
     <w:p>
@@ -2387,56 +3384,98 @@
           <w:ilvl w:val="0"/>
           <w:numId w:val="32"/>
         </w:numPr>
-      </w:pPr>
-      <w:r>
+        <w:rPr>
+          <w:color w:val="000000" w:themeColor="text1"/>
+        </w:rPr>
+      </w:pPr>
+      <w:r>
+        <w:rPr>
+          <w:color w:val="000000" w:themeColor="text1"/>
+        </w:rPr>
         <w:t>Random Forest (</w:t>
       </w:r>
       <w:proofErr w:type="spellStart"/>
       <w:r>
+        <w:rPr>
+          <w:color w:val="000000" w:themeColor="text1"/>
+        </w:rPr>
         <w:t>RandomizedSearchCV</w:t>
       </w:r>
       <w:proofErr w:type="spellEnd"/>
       <w:r>
+        <w:rPr>
+          <w:color w:val="000000" w:themeColor="text1"/>
+        </w:rPr>
         <w:t xml:space="preserve">, scoring='recall', cv=5): best </w:t>
       </w:r>
       <w:proofErr w:type="spellStart"/>
       <w:r>
+        <w:rPr>
+          <w:color w:val="000000" w:themeColor="text1"/>
+        </w:rPr>
         <w:t>params</w:t>
       </w:r>
       <w:proofErr w:type="spellEnd"/>
       <w:r>
+        <w:rPr>
+          <w:color w:val="000000" w:themeColor="text1"/>
+        </w:rPr>
         <w:t xml:space="preserve"> </w:t>
       </w:r>
       <w:proofErr w:type="spellStart"/>
       <w:r>
+        <w:rPr>
+          <w:color w:val="000000" w:themeColor="text1"/>
+        </w:rPr>
         <w:t>n_estimators</w:t>
       </w:r>
       <w:proofErr w:type="spellEnd"/>
       <w:r>
+        <w:rPr>
+          <w:color w:val="000000" w:themeColor="text1"/>
+        </w:rPr>
         <w:t xml:space="preserve">=200, </w:t>
       </w:r>
       <w:proofErr w:type="spellStart"/>
       <w:r>
+        <w:rPr>
+          <w:color w:val="000000" w:themeColor="text1"/>
+        </w:rPr>
         <w:t>max_depth</w:t>
       </w:r>
       <w:proofErr w:type="spellEnd"/>
       <w:r>
+        <w:rPr>
+          <w:color w:val="000000" w:themeColor="text1"/>
+        </w:rPr>
         <w:t xml:space="preserve">=10, </w:t>
       </w:r>
       <w:proofErr w:type="spellStart"/>
       <w:r>
+        <w:rPr>
+          <w:color w:val="000000" w:themeColor="text1"/>
+        </w:rPr>
         <w:t>min_samples_split</w:t>
       </w:r>
       <w:proofErr w:type="spellEnd"/>
       <w:r>
+        <w:rPr>
+          <w:color w:val="000000" w:themeColor="text1"/>
+        </w:rPr>
         <w:t xml:space="preserve">=5, </w:t>
       </w:r>
       <w:proofErr w:type="spellStart"/>
       <w:r>
+        <w:rPr>
+          <w:color w:val="000000" w:themeColor="text1"/>
+        </w:rPr>
         <w:t>min_samples_leaf</w:t>
       </w:r>
       <w:proofErr w:type="spellEnd"/>
       <w:r>
+        <w:rPr>
+          <w:color w:val="000000" w:themeColor="text1"/>
+        </w:rPr>
         <w:t>=1 — CV recall ≈ 0.495.</w:t>
       </w:r>
     </w:p>
@@ -2444,6 +3483,9 @@
       <w:pPr>
         <w:pStyle w:val="ListParagraph"/>
         <w:ind w:left="1080"/>
+        <w:rPr>
+          <w:color w:val="000000" w:themeColor="text1"/>
+        </w:rPr>
       </w:pPr>
     </w:p>
     <w:p>
@@ -2453,14 +3495,23 @@
           <w:ilvl w:val="0"/>
           <w:numId w:val="32"/>
         </w:numPr>
-      </w:pPr>
-      <w:r>
+        <w:rPr>
+          <w:color w:val="000000" w:themeColor="text1"/>
+        </w:rPr>
+      </w:pPr>
+      <w:r>
+        <w:rPr>
+          <w:color w:val="000000" w:themeColor="text1"/>
+        </w:rPr>
         <w:t>After tuning, test set metrics were similar; logistic remained stronger on recall under this objective.</w:t>
       </w:r>
     </w:p>
     <w:p>
       <w:pPr>
         <w:pStyle w:val="ListParagraph"/>
+        <w:rPr>
+          <w:color w:val="000000" w:themeColor="text1"/>
+        </w:rPr>
       </w:pPr>
     </w:p>
     <w:p>
@@ -2473,12 +3524,14 @@
         <w:rPr>
           <w:b/>
           <w:bCs/>
+          <w:color w:val="000000" w:themeColor="text1"/>
         </w:rPr>
       </w:pPr>
       <w:r>
         <w:rPr>
           <w:b/>
           <w:bCs/>
+          <w:color w:val="000000" w:themeColor="text1"/>
         </w:rPr>
         <w:t>Addressing imbalance (class weight &amp; threshold tuning)</w:t>
       </w:r>
@@ -2490,6 +3543,7 @@
         <w:rPr>
           <w:b/>
           <w:bCs/>
+          <w:color w:val="000000" w:themeColor="text1"/>
         </w:rPr>
       </w:pPr>
     </w:p>
@@ -2500,21 +3554,36 @@
           <w:ilvl w:val="0"/>
           <w:numId w:val="33"/>
         </w:numPr>
+        <w:rPr>
+          <w:color w:val="000000" w:themeColor="text1"/>
+        </w:rPr>
       </w:pPr>
       <w:proofErr w:type="spellStart"/>
       <w:r>
+        <w:rPr>
+          <w:color w:val="000000" w:themeColor="text1"/>
+        </w:rPr>
         <w:t>LogisticRegression</w:t>
       </w:r>
       <w:proofErr w:type="spellEnd"/>
       <w:r>
+        <w:rPr>
+          <w:color w:val="000000" w:themeColor="text1"/>
+        </w:rPr>
         <w:t xml:space="preserve"> with </w:t>
       </w:r>
       <w:proofErr w:type="spellStart"/>
       <w:r>
+        <w:rPr>
+          <w:color w:val="000000" w:themeColor="text1"/>
+        </w:rPr>
         <w:t>class_weight</w:t>
       </w:r>
       <w:proofErr w:type="spellEnd"/>
       <w:r>
+        <w:rPr>
+          <w:color w:val="000000" w:themeColor="text1"/>
+        </w:rPr>
         <w:t>='balanced':</w:t>
       </w:r>
     </w:p>
@@ -2522,6 +3591,9 @@
       <w:pPr>
         <w:pStyle w:val="ListParagraph"/>
         <w:ind w:left="1080"/>
+        <w:rPr>
+          <w:color w:val="000000" w:themeColor="text1"/>
+        </w:rPr>
       </w:pPr>
     </w:p>
     <w:p>
@@ -2531,8 +3603,14 @@
           <w:ilvl w:val="0"/>
           <w:numId w:val="34"/>
         </w:numPr>
-      </w:pPr>
-      <w:r>
+        <w:rPr>
+          <w:color w:val="000000" w:themeColor="text1"/>
+        </w:rPr>
+      </w:pPr>
+      <w:r>
+        <w:rPr>
+          <w:color w:val="000000" w:themeColor="text1"/>
+        </w:rPr>
         <w:t>At default threshold 0.5:</w:t>
       </w:r>
     </w:p>
@@ -2540,6 +3618,9 @@
       <w:pPr>
         <w:pStyle w:val="ListParagraph"/>
         <w:ind w:left="1080"/>
+        <w:rPr>
+          <w:color w:val="000000" w:themeColor="text1"/>
+        </w:rPr>
       </w:pPr>
     </w:p>
     <w:p>
@@ -2549,8 +3630,14 @@
           <w:ilvl w:val="0"/>
           <w:numId w:val="35"/>
         </w:numPr>
-      </w:pPr>
-      <w:r>
+        <w:rPr>
+          <w:color w:val="000000" w:themeColor="text1"/>
+        </w:rPr>
+      </w:pPr>
+      <w:r>
+        <w:rPr>
+          <w:color w:val="000000" w:themeColor="text1"/>
+        </w:rPr>
         <w:t>Class 1 recall increased to ~0.78, precision decreased to ~0.51, accuracy ≈ 0.74, ROC-AUC ≈ 0.842.</w:t>
       </w:r>
     </w:p>
@@ -2558,6 +3645,9 @@
       <w:pPr>
         <w:pStyle w:val="ListParagraph"/>
         <w:ind w:left="1080"/>
+        <w:rPr>
+          <w:color w:val="000000" w:themeColor="text1"/>
+        </w:rPr>
       </w:pPr>
     </w:p>
     <w:p>
@@ -2567,8 +3657,14 @@
           <w:ilvl w:val="0"/>
           <w:numId w:val="36"/>
         </w:numPr>
-      </w:pPr>
-      <w:r>
+        <w:rPr>
+          <w:color w:val="000000" w:themeColor="text1"/>
+        </w:rPr>
+      </w:pPr>
+      <w:r>
+        <w:rPr>
+          <w:color w:val="000000" w:themeColor="text1"/>
+        </w:rPr>
         <w:t>Precision–Recall vs Threshold: lowering threshold improves recall and reduces precision. Example results:</w:t>
       </w:r>
     </w:p>
@@ -2576,6 +3672,9 @@
       <w:pPr>
         <w:pStyle w:val="ListParagraph"/>
         <w:ind w:left="1080"/>
+        <w:rPr>
+          <w:color w:val="000000" w:themeColor="text1"/>
+        </w:rPr>
       </w:pPr>
     </w:p>
     <w:p>
@@ -2586,8 +3685,14 @@
           <w:numId w:val="37"/>
         </w:numPr>
         <w:ind w:left="2160"/>
-      </w:pPr>
-      <w:r>
+        <w:rPr>
+          <w:color w:val="000000" w:themeColor="text1"/>
+        </w:rPr>
+      </w:pPr>
+      <w:r>
+        <w:rPr>
+          <w:color w:val="000000" w:themeColor="text1"/>
+        </w:rPr>
         <w:t>threshold 0.5 → recall ≈ 0.78, precision ≈ 0.51</w:t>
       </w:r>
     </w:p>
@@ -2595,6 +3700,9 @@
       <w:pPr>
         <w:pStyle w:val="ListParagraph"/>
         <w:ind w:left="1440"/>
+        <w:rPr>
+          <w:color w:val="000000" w:themeColor="text1"/>
+        </w:rPr>
       </w:pPr>
     </w:p>
     <w:p>
@@ -2605,8 +3713,14 @@
           <w:numId w:val="37"/>
         </w:numPr>
         <w:ind w:left="2160"/>
-      </w:pPr>
-      <w:r>
+        <w:rPr>
+          <w:color w:val="000000" w:themeColor="text1"/>
+        </w:rPr>
+      </w:pPr>
+      <w:r>
+        <w:rPr>
+          <w:color w:val="000000" w:themeColor="text1"/>
+        </w:rPr>
         <w:t>threshold 0.4 → recall ≈ 0.87, precision ≈ 0.47</w:t>
       </w:r>
     </w:p>
@@ -2614,6 +3728,9 @@
       <w:pPr>
         <w:pStyle w:val="ListParagraph"/>
         <w:ind w:left="1440"/>
+        <w:rPr>
+          <w:color w:val="000000" w:themeColor="text1"/>
+        </w:rPr>
       </w:pPr>
     </w:p>
     <w:p>
@@ -2624,22 +3741,37 @@
           <w:numId w:val="37"/>
         </w:numPr>
         <w:ind w:left="2160"/>
-      </w:pPr>
-      <w:r>
+        <w:rPr>
+          <w:color w:val="000000" w:themeColor="text1"/>
+        </w:rPr>
+      </w:pPr>
+      <w:r>
+        <w:rPr>
+          <w:color w:val="000000" w:themeColor="text1"/>
+        </w:rPr>
         <w:t>threshold 0.3 → recall ≈ 0.93, precision ≈ 0.43</w:t>
       </w:r>
     </w:p>
     <w:p>
       <w:pPr>
         <w:pStyle w:val="ListParagraph"/>
+        <w:rPr>
+          <w:color w:val="000000" w:themeColor="text1"/>
+        </w:rPr>
       </w:pPr>
     </w:p>
     <w:p>
       <w:pPr>
         <w:pStyle w:val="ListParagraph"/>
         <w:ind w:left="2160"/>
-      </w:pPr>
-      <w:r>
+        <w:rPr>
+          <w:color w:val="000000" w:themeColor="text1"/>
+        </w:rPr>
+      </w:pPr>
+      <w:r>
+        <w:rPr>
+          <w:color w:val="000000" w:themeColor="text1"/>
+        </w:rPr>
         <w:drawing>
           <wp:inline distT="0" distB="0" distL="0" distR="0" wp14:anchorId="0577AB22" wp14:editId="38570883">
             <wp:extent cx="2228955" cy="1516036"/>
@@ -2677,6 +3809,9 @@
         </w:drawing>
       </w:r>
       <w:r>
+        <w:rPr>
+          <w:color w:val="000000" w:themeColor="text1"/>
+        </w:rPr>
         <w:drawing>
           <wp:inline distT="0" distB="0" distL="0" distR="0" wp14:anchorId="2A4C7B85" wp14:editId="4587723C">
             <wp:extent cx="2259131" cy="1627476"/>
@@ -2714,6 +3849,9 @@
         </w:drawing>
       </w:r>
       <w:r>
+        <w:rPr>
+          <w:color w:val="000000" w:themeColor="text1"/>
+        </w:rPr>
         <w:drawing>
           <wp:inline distT="0" distB="0" distL="0" distR="0" wp14:anchorId="15CC7F97" wp14:editId="7779D41B">
             <wp:extent cx="2141253" cy="1542557"/>
@@ -2751,6 +3889,9 @@
         </w:drawing>
       </w:r>
       <w:r>
+        <w:rPr>
+          <w:color w:val="000000" w:themeColor="text1"/>
+        </w:rPr>
         <w:drawing>
           <wp:inline distT="0" distB="0" distL="0" distR="0" wp14:anchorId="2B7A507F" wp14:editId="170556BB">
             <wp:extent cx="2389589" cy="1721458"/>
@@ -2792,10 +3933,25 @@
       <w:pPr>
         <w:pStyle w:val="ListParagraph"/>
         <w:ind w:left="1080"/>
-      </w:pPr>
-    </w:p>
-    <w:p/>
-    <w:p/>
+        <w:rPr>
+          <w:color w:val="000000" w:themeColor="text1"/>
+        </w:rPr>
+      </w:pPr>
+    </w:p>
+    <w:p>
+      <w:pPr>
+        <w:rPr>
+          <w:color w:val="000000" w:themeColor="text1"/>
+        </w:rPr>
+      </w:pPr>
+    </w:p>
+    <w:p>
+      <w:pPr>
+        <w:rPr>
+          <w:color w:val="000000" w:themeColor="text1"/>
+        </w:rPr>
+      </w:pPr>
+    </w:p>
     <w:p>
       <w:pPr>
         <w:pStyle w:val="ListParagraph"/>
@@ -2806,6 +3962,7 @@
         <w:rPr>
           <w:b/>
           <w:bCs/>
+          <w:color w:val="000000" w:themeColor="text1"/>
         </w:rPr>
       </w:pPr>
       <w:proofErr w:type="spellStart"/>
@@ -2813,6 +3970,7 @@
         <w:rPr>
           <w:b/>
           <w:bCs/>
+          <w:color w:val="000000" w:themeColor="text1"/>
         </w:rPr>
         <w:lastRenderedPageBreak/>
         <w:t>SageMaker</w:t>
@@ -2822,6 +3980,7 @@
         <w:rPr>
           <w:b/>
           <w:bCs/>
+          <w:color w:val="000000" w:themeColor="text1"/>
         </w:rPr>
         <w:t xml:space="preserve"> </w:t>
       </w:r>
@@ -2830,6 +3989,7 @@
         <w:rPr>
           <w:b/>
           <w:bCs/>
+          <w:color w:val="000000" w:themeColor="text1"/>
         </w:rPr>
         <w:t>XGBoost</w:t>
       </w:r>
@@ -2838,6 +3998,7 @@
         <w:rPr>
           <w:b/>
           <w:bCs/>
+          <w:color w:val="000000" w:themeColor="text1"/>
         </w:rPr>
         <w:t xml:space="preserve"> with Automatic Model Tuning (HPO)</w:t>
       </w:r>
@@ -2849,6 +4010,7 @@
         <w:rPr>
           <w:b/>
           <w:bCs/>
+          <w:color w:val="000000" w:themeColor="text1"/>
         </w:rPr>
       </w:pPr>
     </w:p>
@@ -2859,73 +4021,122 @@
           <w:ilvl w:val="0"/>
           <w:numId w:val="38"/>
         </w:numPr>
+        <w:rPr>
+          <w:color w:val="000000" w:themeColor="text1"/>
+        </w:rPr>
       </w:pPr>
       <w:r>
         <w:rPr>
           <w:b/>
           <w:bCs/>
+          <w:color w:val="000000" w:themeColor="text1"/>
         </w:rPr>
         <w:t>Estimator:</w:t>
       </w:r>
       <w:r>
+        <w:rPr>
+          <w:color w:val="000000" w:themeColor="text1"/>
+        </w:rPr>
         <w:t xml:space="preserve"> </w:t>
       </w:r>
       <w:proofErr w:type="spellStart"/>
       <w:r>
+        <w:rPr>
+          <w:color w:val="000000" w:themeColor="text1"/>
+        </w:rPr>
         <w:t>SageMaker</w:t>
       </w:r>
       <w:proofErr w:type="spellEnd"/>
       <w:r>
+        <w:rPr>
+          <w:color w:val="000000" w:themeColor="text1"/>
+        </w:rPr>
         <w:t xml:space="preserve"> </w:t>
       </w:r>
       <w:proofErr w:type="spellStart"/>
       <w:r>
+        <w:rPr>
+          <w:color w:val="000000" w:themeColor="text1"/>
+        </w:rPr>
         <w:t>XGBoost</w:t>
       </w:r>
       <w:proofErr w:type="spellEnd"/>
       <w:r>
+        <w:rPr>
+          <w:color w:val="000000" w:themeColor="text1"/>
+        </w:rPr>
         <w:t xml:space="preserve"> built-in container. Fixed </w:t>
       </w:r>
       <w:proofErr w:type="spellStart"/>
       <w:r>
+        <w:rPr>
+          <w:color w:val="000000" w:themeColor="text1"/>
+        </w:rPr>
         <w:t>hyperparams</w:t>
       </w:r>
       <w:proofErr w:type="spellEnd"/>
       <w:r>
+        <w:rPr>
+          <w:color w:val="000000" w:themeColor="text1"/>
+        </w:rPr>
         <w:t>: objective="</w:t>
       </w:r>
       <w:proofErr w:type="spellStart"/>
       <w:proofErr w:type="gramStart"/>
       <w:r>
+        <w:rPr>
+          <w:color w:val="000000" w:themeColor="text1"/>
+        </w:rPr>
         <w:t>binary:logistic</w:t>
       </w:r>
       <w:proofErr w:type="spellEnd"/>
       <w:proofErr w:type="gramEnd"/>
       <w:r>
+        <w:rPr>
+          <w:color w:val="000000" w:themeColor="text1"/>
+        </w:rPr>
         <w:t xml:space="preserve">", </w:t>
       </w:r>
       <w:proofErr w:type="spellStart"/>
       <w:r>
+        <w:rPr>
+          <w:color w:val="000000" w:themeColor="text1"/>
+        </w:rPr>
         <w:t>eval_metric</w:t>
       </w:r>
       <w:proofErr w:type="spellEnd"/>
       <w:r>
+        <w:rPr>
+          <w:color w:val="000000" w:themeColor="text1"/>
+        </w:rPr>
         <w:t>="</w:t>
       </w:r>
       <w:proofErr w:type="spellStart"/>
       <w:r>
+        <w:rPr>
+          <w:color w:val="000000" w:themeColor="text1"/>
+        </w:rPr>
         <w:t>auc</w:t>
       </w:r>
       <w:proofErr w:type="spellEnd"/>
       <w:r>
+        <w:rPr>
+          <w:color w:val="000000" w:themeColor="text1"/>
+        </w:rPr>
         <w:t xml:space="preserve">", </w:t>
       </w:r>
       <w:proofErr w:type="spellStart"/>
       <w:r>
+        <w:rPr>
+          <w:color w:val="000000" w:themeColor="text1"/>
+        </w:rPr>
         <w:t>num_round</w:t>
       </w:r>
       <w:proofErr w:type="spellEnd"/>
       <w:r>
+        <w:rPr>
+          <w:color w:val="000000" w:themeColor="text1"/>
+        </w:rPr>
         <w:t>=200.</w:t>
       </w:r>
     </w:p>
@@ -2933,6 +4144,9 @@
       <w:pPr>
         <w:pStyle w:val="ListParagraph"/>
         <w:ind w:left="1080"/>
+        <w:rPr>
+          <w:color w:val="000000" w:themeColor="text1"/>
+        </w:rPr>
       </w:pPr>
     </w:p>
     <w:p>
@@ -2945,12 +4159,14 @@
         <w:rPr>
           <w:b/>
           <w:bCs/>
+          <w:color w:val="000000" w:themeColor="text1"/>
         </w:rPr>
       </w:pPr>
       <w:r>
         <w:rPr>
           <w:b/>
           <w:bCs/>
+          <w:color w:val="000000" w:themeColor="text1"/>
         </w:rPr>
         <w:t>Hyperparameter search space (Bayesian):</w:t>
       </w:r>
@@ -2959,6 +4175,9 @@
       <w:pPr>
         <w:pStyle w:val="ListParagraph"/>
         <w:ind w:left="1080"/>
+        <w:rPr>
+          <w:color w:val="000000" w:themeColor="text1"/>
+        </w:rPr>
       </w:pPr>
     </w:p>
     <w:p>
@@ -2968,32 +4187,56 @@
           <w:ilvl w:val="0"/>
           <w:numId w:val="39"/>
         </w:numPr>
-      </w:pPr>
-      <w:r>
+        <w:rPr>
+          <w:color w:val="000000" w:themeColor="text1"/>
+        </w:rPr>
+      </w:pPr>
+      <w:r>
+        <w:rPr>
+          <w:color w:val="000000" w:themeColor="text1"/>
+        </w:rPr>
         <w:t xml:space="preserve">eta (0.01–0.3), </w:t>
       </w:r>
       <w:proofErr w:type="spellStart"/>
       <w:r>
+        <w:rPr>
+          <w:color w:val="000000" w:themeColor="text1"/>
+        </w:rPr>
         <w:t>max_depth</w:t>
       </w:r>
       <w:proofErr w:type="spellEnd"/>
       <w:r>
+        <w:rPr>
+          <w:color w:val="000000" w:themeColor="text1"/>
+        </w:rPr>
         <w:t xml:space="preserve"> (3–10), </w:t>
       </w:r>
       <w:proofErr w:type="spellStart"/>
       <w:r>
+        <w:rPr>
+          <w:color w:val="000000" w:themeColor="text1"/>
+        </w:rPr>
         <w:t>min_child_weight</w:t>
       </w:r>
       <w:proofErr w:type="spellEnd"/>
       <w:r>
+        <w:rPr>
+          <w:color w:val="000000" w:themeColor="text1"/>
+        </w:rPr>
         <w:t xml:space="preserve"> (1–10), subsample (0.5–1.0), </w:t>
       </w:r>
       <w:proofErr w:type="spellStart"/>
       <w:r>
+        <w:rPr>
+          <w:color w:val="000000" w:themeColor="text1"/>
+        </w:rPr>
         <w:t>colsample_bytree</w:t>
       </w:r>
       <w:proofErr w:type="spellEnd"/>
       <w:r>
+        <w:rPr>
+          <w:color w:val="000000" w:themeColor="text1"/>
+        </w:rPr>
         <w:t xml:space="preserve"> (0.5–1.0).</w:t>
       </w:r>
     </w:p>
@@ -3001,6 +4244,9 @@
       <w:pPr>
         <w:pStyle w:val="ListParagraph"/>
         <w:ind w:left="1080"/>
+        <w:rPr>
+          <w:color w:val="000000" w:themeColor="text1"/>
+        </w:rPr>
       </w:pPr>
     </w:p>
     <w:p>
@@ -3010,49 +4256,80 @@
           <w:ilvl w:val="0"/>
           <w:numId w:val="38"/>
         </w:numPr>
+        <w:rPr>
+          <w:color w:val="000000" w:themeColor="text1"/>
+        </w:rPr>
       </w:pPr>
       <w:r>
         <w:rPr>
           <w:b/>
           <w:bCs/>
+          <w:color w:val="000000" w:themeColor="text1"/>
         </w:rPr>
         <w:t>Tuner configuration:</w:t>
       </w:r>
       <w:r>
+        <w:rPr>
+          <w:color w:val="000000" w:themeColor="text1"/>
+        </w:rPr>
         <w:t xml:space="preserve"> </w:t>
       </w:r>
       <w:proofErr w:type="spellStart"/>
       <w:r>
+        <w:rPr>
+          <w:color w:val="000000" w:themeColor="text1"/>
+        </w:rPr>
         <w:t>objective_metric_name</w:t>
       </w:r>
       <w:proofErr w:type="spellEnd"/>
       <w:r>
+        <w:rPr>
+          <w:color w:val="000000" w:themeColor="text1"/>
+        </w:rPr>
         <w:t>="</w:t>
       </w:r>
       <w:proofErr w:type="spellStart"/>
       <w:proofErr w:type="gramStart"/>
       <w:r>
+        <w:rPr>
+          <w:color w:val="000000" w:themeColor="text1"/>
+        </w:rPr>
         <w:t>validation:auc</w:t>
       </w:r>
       <w:proofErr w:type="spellEnd"/>
       <w:proofErr w:type="gramEnd"/>
       <w:r>
+        <w:rPr>
+          <w:color w:val="000000" w:themeColor="text1"/>
+        </w:rPr>
         <w:t xml:space="preserve">", </w:t>
       </w:r>
       <w:proofErr w:type="spellStart"/>
       <w:r>
+        <w:rPr>
+          <w:color w:val="000000" w:themeColor="text1"/>
+        </w:rPr>
         <w:t>max_jobs</w:t>
       </w:r>
       <w:proofErr w:type="spellEnd"/>
       <w:r>
+        <w:rPr>
+          <w:color w:val="000000" w:themeColor="text1"/>
+        </w:rPr>
         <w:t xml:space="preserve">=12, </w:t>
       </w:r>
       <w:proofErr w:type="spellStart"/>
       <w:r>
+        <w:rPr>
+          <w:color w:val="000000" w:themeColor="text1"/>
+        </w:rPr>
         <w:t>max_parallel_jobs</w:t>
       </w:r>
       <w:proofErr w:type="spellEnd"/>
       <w:r>
+        <w:rPr>
+          <w:color w:val="000000" w:themeColor="text1"/>
+        </w:rPr>
         <w:t>=2, strategy="Bayesian".</w:t>
       </w:r>
     </w:p>
@@ -3060,6 +4337,9 @@
       <w:pPr>
         <w:pStyle w:val="ListParagraph"/>
         <w:ind w:left="1080"/>
+        <w:rPr>
+          <w:color w:val="000000" w:themeColor="text1"/>
+        </w:rPr>
       </w:pPr>
     </w:p>
     <w:p>
@@ -3069,40 +4349,2523 @@
           <w:ilvl w:val="0"/>
           <w:numId w:val="38"/>
         </w:numPr>
-      </w:pPr>
-      <w:bookmarkStart w:id="0" w:name="_GoBack"/>
+        <w:rPr>
+          <w:color w:val="000000" w:themeColor="text1"/>
+        </w:rPr>
+      </w:pPr>
       <w:r>
         <w:rPr>
           <w:b/>
           <w:bCs/>
+          <w:color w:val="000000" w:themeColor="text1"/>
         </w:rPr>
         <w:t>Important fix made:</w:t>
       </w:r>
+      <w:r>
+        <w:rPr>
+          <w:color w:val="000000" w:themeColor="text1"/>
+        </w:rPr>
+        <w:t xml:space="preserve"> </w:t>
+      </w:r>
+      <w:proofErr w:type="spellStart"/>
+      <w:r>
+        <w:rPr>
+          <w:color w:val="000000" w:themeColor="text1"/>
+        </w:rPr>
+        <w:t>SageMaker</w:t>
+      </w:r>
+      <w:proofErr w:type="spellEnd"/>
+      <w:r>
+        <w:rPr>
+          <w:color w:val="000000" w:themeColor="text1"/>
+        </w:rPr>
+        <w:t xml:space="preserve"> </w:t>
+      </w:r>
+      <w:proofErr w:type="spellStart"/>
+      <w:r>
+        <w:rPr>
+          <w:color w:val="000000" w:themeColor="text1"/>
+        </w:rPr>
+        <w:t>XGBoost</w:t>
+      </w:r>
+      <w:proofErr w:type="spellEnd"/>
+      <w:r>
+        <w:rPr>
+          <w:color w:val="000000" w:themeColor="text1"/>
+        </w:rPr>
+        <w:t xml:space="preserve"> requires label as the first column and labels in {0,1}; I updated CSVs accordingly.</w:t>
+      </w:r>
+    </w:p>
+    <w:p>
+      <w:pPr>
+        <w:pStyle w:val="ListParagraph"/>
+        <w:rPr>
+          <w:color w:val="000000" w:themeColor="text1"/>
+        </w:rPr>
+      </w:pPr>
+    </w:p>
+    <w:p>
+      <w:pPr>
+        <w:pStyle w:val="ListParagraph"/>
+        <w:numPr>
+          <w:ilvl w:val="1"/>
+          <w:numId w:val="2"/>
+        </w:numPr>
+        <w:rPr>
+          <w:b/>
+          <w:bCs/>
+          <w:color w:val="000000" w:themeColor="text1"/>
+        </w:rPr>
+      </w:pPr>
+      <w:r>
+        <w:rPr>
+          <w:b/>
+          <w:bCs/>
+          <w:color w:val="000000" w:themeColor="text1"/>
+        </w:rPr>
+        <w:t xml:space="preserve">Final </w:t>
+      </w:r>
+      <w:proofErr w:type="spellStart"/>
+      <w:r>
+        <w:rPr>
+          <w:b/>
+          <w:bCs/>
+          <w:color w:val="000000" w:themeColor="text1"/>
+        </w:rPr>
+        <w:t>XGBoost</w:t>
+      </w:r>
+      <w:proofErr w:type="spellEnd"/>
+      <w:r>
+        <w:rPr>
+          <w:b/>
+          <w:bCs/>
+          <w:color w:val="000000" w:themeColor="text1"/>
+        </w:rPr>
+        <w:t xml:space="preserve"> results (best model from </w:t>
+      </w:r>
+      <w:proofErr w:type="spellStart"/>
+      <w:r>
+        <w:rPr>
+          <w:b/>
+          <w:bCs/>
+          <w:color w:val="000000" w:themeColor="text1"/>
+        </w:rPr>
+        <w:t>SageMaker</w:t>
+      </w:r>
+      <w:proofErr w:type="spellEnd"/>
+      <w:r>
+        <w:rPr>
+          <w:b/>
+          <w:bCs/>
+          <w:color w:val="000000" w:themeColor="text1"/>
+        </w:rPr>
+        <w:t xml:space="preserve"> HPO, evaluated locally on test.csv)</w:t>
+      </w:r>
+    </w:p>
+    <w:p>
+      <w:pPr>
+        <w:pStyle w:val="ListParagraph"/>
+        <w:ind w:left="1080"/>
+        <w:rPr>
+          <w:b/>
+          <w:bCs/>
+          <w:color w:val="000000" w:themeColor="text1"/>
+        </w:rPr>
+      </w:pPr>
+    </w:p>
+    <w:p>
+      <w:pPr>
+        <w:pStyle w:val="ListParagraph"/>
+        <w:numPr>
+          <w:ilvl w:val="0"/>
+          <w:numId w:val="40"/>
+        </w:numPr>
+        <w:rPr>
+          <w:b/>
+          <w:bCs/>
+          <w:color w:val="000000" w:themeColor="text1"/>
+        </w:rPr>
+      </w:pPr>
+      <w:r>
+        <w:rPr>
+          <w:b/>
+          <w:bCs/>
+          <w:color w:val="000000" w:themeColor="text1"/>
+        </w:rPr>
+        <w:t>Test set (n = 1,057):</w:t>
+      </w:r>
+    </w:p>
+    <w:p>
+      <w:pPr>
+        <w:pStyle w:val="ListParagraph"/>
+        <w:ind w:left="1080"/>
+        <w:rPr>
+          <w:color w:val="000000" w:themeColor="text1"/>
+        </w:rPr>
+      </w:pPr>
+    </w:p>
+    <w:p>
+      <w:pPr>
+        <w:pStyle w:val="ListParagraph"/>
+        <w:numPr>
+          <w:ilvl w:val="0"/>
+          <w:numId w:val="41"/>
+        </w:numPr>
+        <w:ind w:left="2160"/>
+        <w:rPr>
+          <w:color w:val="000000" w:themeColor="text1"/>
+        </w:rPr>
+      </w:pPr>
+      <w:r>
+        <w:rPr>
+          <w:color w:val="000000" w:themeColor="text1"/>
+        </w:rPr>
+        <w:t>ROC-AUC (test): 0.8552514248942821</w:t>
+      </w:r>
+    </w:p>
+    <w:p>
+      <w:pPr>
+        <w:pStyle w:val="ListParagraph"/>
+        <w:ind w:left="1440"/>
+        <w:rPr>
+          <w:color w:val="000000" w:themeColor="text1"/>
+        </w:rPr>
+      </w:pPr>
+    </w:p>
+    <w:p>
+      <w:pPr>
+        <w:pStyle w:val="ListParagraph"/>
+        <w:numPr>
+          <w:ilvl w:val="0"/>
+          <w:numId w:val="41"/>
+        </w:numPr>
+        <w:ind w:left="2160"/>
+        <w:rPr>
+          <w:color w:val="000000" w:themeColor="text1"/>
+        </w:rPr>
+      </w:pPr>
+      <w:r>
+        <w:rPr>
+          <w:color w:val="000000" w:themeColor="text1"/>
+        </w:rPr>
+        <w:t>Classification report:</w:t>
+      </w:r>
+    </w:p>
+    <w:p>
+      <w:pPr>
+        <w:pStyle w:val="ListParagraph"/>
+        <w:ind w:left="1080"/>
+        <w:rPr>
+          <w:color w:val="000000" w:themeColor="text1"/>
+        </w:rPr>
+      </w:pPr>
+    </w:p>
+    <w:p>
+      <w:pPr>
+        <w:pStyle w:val="ListParagraph"/>
+        <w:numPr>
+          <w:ilvl w:val="0"/>
+          <w:numId w:val="42"/>
+        </w:numPr>
+        <w:ind w:left="2520"/>
+        <w:rPr>
+          <w:color w:val="000000" w:themeColor="text1"/>
+        </w:rPr>
+      </w:pPr>
+      <w:r>
+        <w:rPr>
+          <w:color w:val="000000" w:themeColor="text1"/>
+        </w:rPr>
+        <w:t>Class 0: precision 0.92, recall 0.72, f1 0.81 (support 777)</w:t>
+      </w:r>
+    </w:p>
+    <w:p>
+      <w:pPr>
+        <w:pStyle w:val="ListParagraph"/>
+        <w:ind w:left="1800"/>
+        <w:rPr>
+          <w:color w:val="000000" w:themeColor="text1"/>
+        </w:rPr>
+      </w:pPr>
+    </w:p>
+    <w:p>
+      <w:pPr>
+        <w:pStyle w:val="ListParagraph"/>
+        <w:numPr>
+          <w:ilvl w:val="0"/>
+          <w:numId w:val="42"/>
+        </w:numPr>
+        <w:ind w:left="2520"/>
+        <w:rPr>
+          <w:color w:val="000000" w:themeColor="text1"/>
+        </w:rPr>
+      </w:pPr>
+      <w:r>
+        <w:rPr>
+          <w:color w:val="000000" w:themeColor="text1"/>
+        </w:rPr>
+        <w:t>Class 1: precision 0.51, recall 0.82, f1 0.63 (support 280)</w:t>
+      </w:r>
+    </w:p>
+    <w:p>
+      <w:pPr>
+        <w:pStyle w:val="ListParagraph"/>
+        <w:ind w:left="1080"/>
+        <w:rPr>
+          <w:color w:val="000000" w:themeColor="text1"/>
+        </w:rPr>
+      </w:pPr>
+    </w:p>
+    <w:p>
+      <w:pPr>
+        <w:pStyle w:val="ListParagraph"/>
+        <w:numPr>
+          <w:ilvl w:val="0"/>
+          <w:numId w:val="43"/>
+        </w:numPr>
+        <w:rPr>
+          <w:b/>
+          <w:bCs/>
+          <w:color w:val="000000" w:themeColor="text1"/>
+        </w:rPr>
+      </w:pPr>
+      <w:r>
+        <w:rPr>
+          <w:b/>
+          <w:bCs/>
+          <w:color w:val="000000" w:themeColor="text1"/>
+        </w:rPr>
+        <w:t>Confusion matrix:</w:t>
+      </w:r>
+    </w:p>
+    <w:p>
+      <w:pPr>
+        <w:pStyle w:val="ListParagraph"/>
+        <w:ind w:left="1800"/>
+        <w:rPr>
+          <w:b/>
+          <w:bCs/>
+          <w:color w:val="000000" w:themeColor="text1"/>
+        </w:rPr>
+      </w:pPr>
+    </w:p>
+    <w:p>
+      <w:pPr>
+        <w:pStyle w:val="ListParagraph"/>
+        <w:ind w:left="1800"/>
+        <w:rPr>
+          <w:color w:val="000000" w:themeColor="text1"/>
+        </w:rPr>
+      </w:pPr>
+      <w:r>
+        <w:rPr>
+          <w:color w:val="000000" w:themeColor="text1"/>
+        </w:rPr>
+        <w:t>[[561 216]</w:t>
+      </w:r>
+    </w:p>
+    <w:p>
+      <w:pPr>
+        <w:pStyle w:val="ListParagraph"/>
+        <w:ind w:left="1800"/>
+        <w:rPr>
+          <w:color w:val="000000" w:themeColor="text1"/>
+        </w:rPr>
+      </w:pPr>
+      <w:r>
+        <w:rPr>
+          <w:color w:val="000000" w:themeColor="text1"/>
+        </w:rPr>
+        <w:t xml:space="preserve"> [ 51 229]]</w:t>
+      </w:r>
+    </w:p>
+    <w:p>
+      <w:pPr>
+        <w:rPr>
+          <w:color w:val="000000" w:themeColor="text1"/>
+        </w:rPr>
+      </w:pPr>
+    </w:p>
+    <w:p>
+      <w:pPr>
+        <w:pStyle w:val="ListParagraph"/>
+        <w:numPr>
+          <w:ilvl w:val="0"/>
+          <w:numId w:val="44"/>
+        </w:numPr>
+        <w:rPr>
+          <w:color w:val="000000" w:themeColor="text1"/>
+        </w:rPr>
+      </w:pPr>
+      <w:r>
+        <w:rPr>
+          <w:color w:val="000000" w:themeColor="text1"/>
+        </w:rPr>
+        <w:t>TN = 561, FP = 216, FN = 51, TP = 229</w:t>
+      </w:r>
+    </w:p>
+    <w:p>
+      <w:pPr>
+        <w:rPr>
+          <w:color w:val="000000" w:themeColor="text1"/>
+        </w:rPr>
+      </w:pPr>
+    </w:p>
+    <w:p>
+      <w:pPr>
+        <w:rPr>
+          <w:color w:val="000000" w:themeColor="text1"/>
+        </w:rPr>
+      </w:pPr>
+    </w:p>
+    <w:p>
+      <w:pPr>
+        <w:rPr>
+          <w:color w:val="000000" w:themeColor="text1"/>
+        </w:rPr>
+      </w:pPr>
+    </w:p>
+    <w:p>
+      <w:pPr>
+        <w:rPr>
+          <w:color w:val="000000" w:themeColor="text1"/>
+        </w:rPr>
+      </w:pPr>
+    </w:p>
+    <w:p>
+      <w:pPr>
+        <w:rPr>
+          <w:color w:val="000000" w:themeColor="text1"/>
+        </w:rPr>
+      </w:pPr>
+    </w:p>
+    <w:p>
+      <w:pPr>
+        <w:rPr>
+          <w:color w:val="000000" w:themeColor="text1"/>
+        </w:rPr>
+      </w:pPr>
+    </w:p>
+    <w:p>
+      <w:pPr>
+        <w:rPr>
+          <w:color w:val="000000" w:themeColor="text1"/>
+        </w:rPr>
+      </w:pPr>
+    </w:p>
+    <w:p>
+      <w:pPr>
+        <w:rPr>
+          <w:color w:val="000000" w:themeColor="text1"/>
+        </w:rPr>
+      </w:pPr>
+    </w:p>
+    <w:p>
+      <w:pPr>
+        <w:rPr>
+          <w:color w:val="000000" w:themeColor="text1"/>
+        </w:rPr>
+      </w:pPr>
+    </w:p>
+    <w:p>
+      <w:pPr>
+        <w:rPr>
+          <w:color w:val="000000" w:themeColor="text1"/>
+        </w:rPr>
+      </w:pPr>
+    </w:p>
+    <w:p>
+      <w:pPr>
+        <w:pStyle w:val="Heading1"/>
+        <w:numPr>
+          <w:ilvl w:val="0"/>
+          <w:numId w:val="2"/>
+        </w:numPr>
+        <w:rPr>
+          <w:b/>
+          <w:bCs/>
+          <w:color w:val="000000" w:themeColor="text1"/>
+        </w:rPr>
+      </w:pPr>
+      <w:r>
+        <w:rPr>
+          <w:b/>
+          <w:bCs/>
+          <w:color w:val="000000" w:themeColor="text1"/>
+        </w:rPr>
+        <w:lastRenderedPageBreak/>
+        <w:t xml:space="preserve">Comparative summary </w:t>
+      </w:r>
+    </w:p>
+    <w:p>
+      <w:pPr>
+        <w:rPr>
+          <w:color w:val="000000" w:themeColor="text1"/>
+        </w:rPr>
+      </w:pPr>
+    </w:p>
+    <w:tbl>
+      <w:tblPr>
+        <w:tblStyle w:val="TableGrid"/>
+        <w:tblW w:w="10060" w:type="dxa"/>
+        <w:tblLook w:val="04A0" w:firstRow="1" w:lastRow="0" w:firstColumn="1" w:lastColumn="0" w:noHBand="0" w:noVBand="1"/>
+      </w:tblPr>
+      <w:tblGrid>
+        <w:gridCol w:w="2716"/>
+        <w:gridCol w:w="802"/>
+        <w:gridCol w:w="918"/>
+        <w:gridCol w:w="1134"/>
+        <w:gridCol w:w="964"/>
+        <w:gridCol w:w="964"/>
+        <w:gridCol w:w="2562"/>
+      </w:tblGrid>
+      <w:tr>
+        <w:tc>
+          <w:tcPr>
+            <w:tcW w:w="2716" w:type="dxa"/>
+            <w:vAlign w:val="center"/>
+          </w:tcPr>
+          <w:p>
+            <w:pPr>
+              <w:jc w:val="center"/>
+              <w:rPr>
+                <w:color w:val="000000" w:themeColor="text1"/>
+              </w:rPr>
+            </w:pPr>
+            <w:r>
+              <w:rPr>
+                <w:b/>
+                <w:bCs/>
+                <w:color w:val="000000" w:themeColor="text1"/>
+              </w:rPr>
+              <w:t>Model</w:t>
+            </w:r>
+          </w:p>
+        </w:tc>
+        <w:tc>
+          <w:tcPr>
+            <w:tcW w:w="802" w:type="dxa"/>
+            <w:vAlign w:val="center"/>
+          </w:tcPr>
+          <w:p>
+            <w:pPr>
+              <w:jc w:val="center"/>
+              <w:rPr>
+                <w:color w:val="000000" w:themeColor="text1"/>
+              </w:rPr>
+            </w:pPr>
+            <w:r>
+              <w:rPr>
+                <w:b/>
+                <w:bCs/>
+                <w:color w:val="000000" w:themeColor="text1"/>
+              </w:rPr>
+              <w:t>Test rows</w:t>
+            </w:r>
+          </w:p>
+        </w:tc>
+        <w:tc>
+          <w:tcPr>
+            <w:tcW w:w="918" w:type="dxa"/>
+            <w:vAlign w:val="center"/>
+          </w:tcPr>
+          <w:p>
+            <w:pPr>
+              <w:jc w:val="center"/>
+              <w:rPr>
+                <w:color w:val="000000" w:themeColor="text1"/>
+              </w:rPr>
+            </w:pPr>
+            <w:r>
+              <w:rPr>
+                <w:b/>
+                <w:bCs/>
+                <w:color w:val="000000" w:themeColor="text1"/>
+              </w:rPr>
+              <w:t>ROC-AUC</w:t>
+            </w:r>
+          </w:p>
+        </w:tc>
+        <w:tc>
+          <w:tcPr>
+            <w:tcW w:w="1134" w:type="dxa"/>
+            <w:vAlign w:val="center"/>
+          </w:tcPr>
+          <w:p>
+            <w:pPr>
+              <w:jc w:val="center"/>
+              <w:rPr>
+                <w:color w:val="000000" w:themeColor="text1"/>
+              </w:rPr>
+            </w:pPr>
+            <w:r>
+              <w:rPr>
+                <w:b/>
+                <w:bCs/>
+                <w:color w:val="000000" w:themeColor="text1"/>
+              </w:rPr>
+              <w:t>Precision (churn)</w:t>
+            </w:r>
+          </w:p>
+        </w:tc>
+        <w:tc>
+          <w:tcPr>
+            <w:tcW w:w="964" w:type="dxa"/>
+            <w:vAlign w:val="center"/>
+          </w:tcPr>
+          <w:p>
+            <w:pPr>
+              <w:jc w:val="center"/>
+              <w:rPr>
+                <w:color w:val="000000" w:themeColor="text1"/>
+              </w:rPr>
+            </w:pPr>
+            <w:r>
+              <w:rPr>
+                <w:b/>
+                <w:bCs/>
+                <w:color w:val="000000" w:themeColor="text1"/>
+              </w:rPr>
+              <w:t>Recall (churn)</w:t>
+            </w:r>
+          </w:p>
+        </w:tc>
+        <w:tc>
+          <w:tcPr>
+            <w:tcW w:w="964" w:type="dxa"/>
+            <w:vAlign w:val="center"/>
+          </w:tcPr>
+          <w:p>
+            <w:pPr>
+              <w:jc w:val="center"/>
+              <w:rPr>
+                <w:color w:val="000000" w:themeColor="text1"/>
+              </w:rPr>
+            </w:pPr>
+            <w:r>
+              <w:rPr>
+                <w:b/>
+                <w:bCs/>
+                <w:color w:val="000000" w:themeColor="text1"/>
+              </w:rPr>
+              <w:t>F1 (churn)</w:t>
+            </w:r>
+          </w:p>
+        </w:tc>
+        <w:tc>
+          <w:tcPr>
+            <w:tcW w:w="2562" w:type="dxa"/>
+            <w:vAlign w:val="center"/>
+          </w:tcPr>
+          <w:p>
+            <w:pPr>
+              <w:jc w:val="center"/>
+              <w:rPr>
+                <w:color w:val="000000" w:themeColor="text1"/>
+              </w:rPr>
+            </w:pPr>
+            <w:r>
+              <w:rPr>
+                <w:b/>
+                <w:bCs/>
+                <w:color w:val="000000" w:themeColor="text1"/>
+              </w:rPr>
+              <w:t>Key observation</w:t>
+            </w:r>
+          </w:p>
+        </w:tc>
+      </w:tr>
+      <w:tr>
+        <w:tc>
+          <w:tcPr>
+            <w:tcW w:w="2716" w:type="dxa"/>
+            <w:vAlign w:val="center"/>
+          </w:tcPr>
+          <w:p>
+            <w:pPr>
+              <w:rPr>
+                <w:color w:val="000000" w:themeColor="text1"/>
+              </w:rPr>
+            </w:pPr>
+            <w:r>
+              <w:rPr>
+                <w:color w:val="000000" w:themeColor="text1"/>
+              </w:rPr>
+              <w:t>Logistic (baseline)</w:t>
+            </w:r>
+          </w:p>
+        </w:tc>
+        <w:tc>
+          <w:tcPr>
+            <w:tcW w:w="802" w:type="dxa"/>
+            <w:vAlign w:val="center"/>
+          </w:tcPr>
+          <w:p>
+            <w:pPr>
+              <w:rPr>
+                <w:color w:val="000000" w:themeColor="text1"/>
+              </w:rPr>
+            </w:pPr>
+            <w:r>
+              <w:rPr>
+                <w:color w:val="000000" w:themeColor="text1"/>
+              </w:rPr>
+              <w:t>1,409</w:t>
+            </w:r>
+          </w:p>
+        </w:tc>
+        <w:tc>
+          <w:tcPr>
+            <w:tcW w:w="918" w:type="dxa"/>
+            <w:vAlign w:val="center"/>
+          </w:tcPr>
+          <w:p>
+            <w:pPr>
+              <w:rPr>
+                <w:color w:val="000000" w:themeColor="text1"/>
+              </w:rPr>
+            </w:pPr>
+            <w:r>
+              <w:rPr>
+                <w:color w:val="000000" w:themeColor="text1"/>
+              </w:rPr>
+              <w:t>0.8422</w:t>
+            </w:r>
+          </w:p>
+        </w:tc>
+        <w:tc>
+          <w:tcPr>
+            <w:tcW w:w="1134" w:type="dxa"/>
+            <w:vAlign w:val="center"/>
+          </w:tcPr>
+          <w:p>
+            <w:pPr>
+              <w:rPr>
+                <w:color w:val="000000" w:themeColor="text1"/>
+              </w:rPr>
+            </w:pPr>
+            <w:r>
+              <w:rPr>
+                <w:color w:val="000000" w:themeColor="text1"/>
+              </w:rPr>
+              <w:t>0.66</w:t>
+            </w:r>
+          </w:p>
+        </w:tc>
+        <w:tc>
+          <w:tcPr>
+            <w:tcW w:w="964" w:type="dxa"/>
+            <w:vAlign w:val="center"/>
+          </w:tcPr>
+          <w:p>
+            <w:pPr>
+              <w:rPr>
+                <w:color w:val="000000" w:themeColor="text1"/>
+              </w:rPr>
+            </w:pPr>
+            <w:r>
+              <w:rPr>
+                <w:color w:val="000000" w:themeColor="text1"/>
+              </w:rPr>
+              <w:t>0.56</w:t>
+            </w:r>
+          </w:p>
+        </w:tc>
+        <w:tc>
+          <w:tcPr>
+            <w:tcW w:w="964" w:type="dxa"/>
+            <w:vAlign w:val="center"/>
+          </w:tcPr>
+          <w:p>
+            <w:pPr>
+              <w:rPr>
+                <w:color w:val="000000" w:themeColor="text1"/>
+              </w:rPr>
+            </w:pPr>
+            <w:r>
+              <w:rPr>
+                <w:color w:val="000000" w:themeColor="text1"/>
+              </w:rPr>
+              <w:t>0.60</w:t>
+            </w:r>
+          </w:p>
+        </w:tc>
+        <w:tc>
+          <w:tcPr>
+            <w:tcW w:w="2562" w:type="dxa"/>
+            <w:vAlign w:val="center"/>
+          </w:tcPr>
+          <w:p>
+            <w:pPr>
+              <w:rPr>
+                <w:color w:val="000000" w:themeColor="text1"/>
+              </w:rPr>
+            </w:pPr>
+            <w:r>
+              <w:rPr>
+                <w:color w:val="000000" w:themeColor="text1"/>
+              </w:rPr>
+              <w:t>Interpretable baseline</w:t>
+            </w:r>
+          </w:p>
+        </w:tc>
+      </w:tr>
+      <w:tr>
+        <w:tc>
+          <w:tcPr>
+            <w:tcW w:w="2716" w:type="dxa"/>
+            <w:vAlign w:val="center"/>
+          </w:tcPr>
+          <w:p>
+            <w:pPr>
+              <w:rPr>
+                <w:color w:val="000000" w:themeColor="text1"/>
+              </w:rPr>
+            </w:pPr>
+            <w:r>
+              <w:rPr>
+                <w:color w:val="000000" w:themeColor="text1"/>
+              </w:rPr>
+              <w:t>Random Forest (baseline)</w:t>
+            </w:r>
+          </w:p>
+        </w:tc>
+        <w:tc>
+          <w:tcPr>
+            <w:tcW w:w="802" w:type="dxa"/>
+            <w:vAlign w:val="center"/>
+          </w:tcPr>
+          <w:p>
+            <w:pPr>
+              <w:rPr>
+                <w:color w:val="000000" w:themeColor="text1"/>
+              </w:rPr>
+            </w:pPr>
+            <w:r>
+              <w:rPr>
+                <w:color w:val="000000" w:themeColor="text1"/>
+              </w:rPr>
+              <w:t>1,409</w:t>
+            </w:r>
+          </w:p>
+        </w:tc>
+        <w:tc>
+          <w:tcPr>
+            <w:tcW w:w="918" w:type="dxa"/>
+            <w:vAlign w:val="center"/>
+          </w:tcPr>
+          <w:p>
+            <w:pPr>
+              <w:rPr>
+                <w:color w:val="000000" w:themeColor="text1"/>
+              </w:rPr>
+            </w:pPr>
+            <w:r>
+              <w:rPr>
+                <w:color w:val="000000" w:themeColor="text1"/>
+              </w:rPr>
+              <w:t>0.8258</w:t>
+            </w:r>
+          </w:p>
+        </w:tc>
+        <w:tc>
+          <w:tcPr>
+            <w:tcW w:w="1134" w:type="dxa"/>
+            <w:vAlign w:val="center"/>
+          </w:tcPr>
+          <w:p>
+            <w:pPr>
+              <w:rPr>
+                <w:color w:val="000000" w:themeColor="text1"/>
+              </w:rPr>
+            </w:pPr>
+            <w:r>
+              <w:rPr>
+                <w:color w:val="000000" w:themeColor="text1"/>
+              </w:rPr>
+              <w:t>0.63</w:t>
+            </w:r>
+          </w:p>
+        </w:tc>
+        <w:tc>
+          <w:tcPr>
+            <w:tcW w:w="964" w:type="dxa"/>
+            <w:vAlign w:val="center"/>
+          </w:tcPr>
+          <w:p>
+            <w:pPr>
+              <w:rPr>
+                <w:color w:val="000000" w:themeColor="text1"/>
+              </w:rPr>
+            </w:pPr>
+            <w:r>
+              <w:rPr>
+                <w:color w:val="000000" w:themeColor="text1"/>
+              </w:rPr>
+              <w:t>0.49</w:t>
+            </w:r>
+          </w:p>
+        </w:tc>
+        <w:tc>
+          <w:tcPr>
+            <w:tcW w:w="964" w:type="dxa"/>
+            <w:vAlign w:val="center"/>
+          </w:tcPr>
+          <w:p>
+            <w:pPr>
+              <w:rPr>
+                <w:color w:val="000000" w:themeColor="text1"/>
+              </w:rPr>
+            </w:pPr>
+            <w:r>
+              <w:rPr>
+                <w:color w:val="000000" w:themeColor="text1"/>
+              </w:rPr>
+              <w:t>0.55</w:t>
+            </w:r>
+          </w:p>
+        </w:tc>
+        <w:tc>
+          <w:tcPr>
+            <w:tcW w:w="2562" w:type="dxa"/>
+            <w:vAlign w:val="center"/>
+          </w:tcPr>
+          <w:p>
+            <w:pPr>
+              <w:rPr>
+                <w:color w:val="000000" w:themeColor="text1"/>
+              </w:rPr>
+            </w:pPr>
+            <w:r>
+              <w:rPr>
+                <w:color w:val="000000" w:themeColor="text1"/>
+              </w:rPr>
+              <w:t>Slightly lower recall</w:t>
+            </w:r>
+          </w:p>
+        </w:tc>
+      </w:tr>
+      <w:tr>
+        <w:tc>
+          <w:tcPr>
+            <w:tcW w:w="2716" w:type="dxa"/>
+            <w:vAlign w:val="center"/>
+          </w:tcPr>
+          <w:p>
+            <w:pPr>
+              <w:rPr>
+                <w:color w:val="000000" w:themeColor="text1"/>
+              </w:rPr>
+            </w:pPr>
+            <w:r>
+              <w:rPr>
+                <w:color w:val="000000" w:themeColor="text1"/>
+              </w:rPr>
+              <w:t>Logistic (</w:t>
+            </w:r>
+            <w:proofErr w:type="spellStart"/>
+            <w:r>
+              <w:rPr>
+                <w:color w:val="000000" w:themeColor="text1"/>
+              </w:rPr>
+              <w:t>class_weight</w:t>
+            </w:r>
+            <w:proofErr w:type="spellEnd"/>
+            <w:r>
+              <w:rPr>
+                <w:color w:val="000000" w:themeColor="text1"/>
+              </w:rPr>
+              <w:t>='balanced')</w:t>
+            </w:r>
+          </w:p>
+        </w:tc>
+        <w:tc>
+          <w:tcPr>
+            <w:tcW w:w="802" w:type="dxa"/>
+            <w:vAlign w:val="center"/>
+          </w:tcPr>
+          <w:p>
+            <w:pPr>
+              <w:rPr>
+                <w:color w:val="000000" w:themeColor="text1"/>
+              </w:rPr>
+            </w:pPr>
+            <w:r>
+              <w:rPr>
+                <w:color w:val="000000" w:themeColor="text1"/>
+              </w:rPr>
+              <w:t>1,409</w:t>
+            </w:r>
+          </w:p>
+        </w:tc>
+        <w:tc>
+          <w:tcPr>
+            <w:tcW w:w="918" w:type="dxa"/>
+            <w:vAlign w:val="center"/>
+          </w:tcPr>
+          <w:p>
+            <w:pPr>
+              <w:rPr>
+                <w:color w:val="000000" w:themeColor="text1"/>
+              </w:rPr>
+            </w:pPr>
+            <w:r>
+              <w:rPr>
+                <w:color w:val="000000" w:themeColor="text1"/>
+              </w:rPr>
+              <w:t>0.8419</w:t>
+            </w:r>
+          </w:p>
+        </w:tc>
+        <w:tc>
+          <w:tcPr>
+            <w:tcW w:w="1134" w:type="dxa"/>
+            <w:vAlign w:val="center"/>
+          </w:tcPr>
+          <w:p>
+            <w:pPr>
+              <w:rPr>
+                <w:color w:val="000000" w:themeColor="text1"/>
+              </w:rPr>
+            </w:pPr>
+            <w:r>
+              <w:rPr>
+                <w:color w:val="000000" w:themeColor="text1"/>
+              </w:rPr>
+              <w:t>0.51</w:t>
+            </w:r>
+          </w:p>
+        </w:tc>
+        <w:tc>
+          <w:tcPr>
+            <w:tcW w:w="964" w:type="dxa"/>
+            <w:vAlign w:val="center"/>
+          </w:tcPr>
+          <w:p>
+            <w:pPr>
+              <w:rPr>
+                <w:color w:val="000000" w:themeColor="text1"/>
+              </w:rPr>
+            </w:pPr>
+            <w:r>
+              <w:rPr>
+                <w:color w:val="000000" w:themeColor="text1"/>
+              </w:rPr>
+              <w:t>0.78</w:t>
+            </w:r>
+          </w:p>
+        </w:tc>
+        <w:tc>
+          <w:tcPr>
+            <w:tcW w:w="964" w:type="dxa"/>
+            <w:vAlign w:val="center"/>
+          </w:tcPr>
+          <w:p>
+            <w:pPr>
+              <w:rPr>
+                <w:color w:val="000000" w:themeColor="text1"/>
+              </w:rPr>
+            </w:pPr>
+            <w:r>
+              <w:rPr>
+                <w:color w:val="000000" w:themeColor="text1"/>
+              </w:rPr>
+              <w:t>0.61</w:t>
+            </w:r>
+          </w:p>
+        </w:tc>
+        <w:tc>
+          <w:tcPr>
+            <w:tcW w:w="2562" w:type="dxa"/>
+            <w:vAlign w:val="center"/>
+          </w:tcPr>
+          <w:p>
+            <w:pPr>
+              <w:rPr>
+                <w:color w:val="000000" w:themeColor="text1"/>
+              </w:rPr>
+            </w:pPr>
+            <w:r>
+              <w:rPr>
+                <w:color w:val="000000" w:themeColor="text1"/>
+              </w:rPr>
+              <w:t>Higher recall via weighting</w:t>
+            </w:r>
+          </w:p>
+        </w:tc>
+      </w:tr>
+      <w:tr>
+        <w:tc>
+          <w:tcPr>
+            <w:tcW w:w="2716" w:type="dxa"/>
+            <w:vAlign w:val="center"/>
+          </w:tcPr>
+          <w:p>
+            <w:pPr>
+              <w:rPr>
+                <w:color w:val="000000" w:themeColor="text1"/>
+              </w:rPr>
+            </w:pPr>
+            <w:r>
+              <w:rPr>
+                <w:color w:val="000000" w:themeColor="text1"/>
+              </w:rPr>
+              <w:t>Logistic (threshold 0.4)</w:t>
+            </w:r>
+          </w:p>
+        </w:tc>
+        <w:tc>
+          <w:tcPr>
+            <w:tcW w:w="802" w:type="dxa"/>
+            <w:vAlign w:val="center"/>
+          </w:tcPr>
+          <w:p>
+            <w:pPr>
+              <w:rPr>
+                <w:color w:val="000000" w:themeColor="text1"/>
+              </w:rPr>
+            </w:pPr>
+            <w:r>
+              <w:rPr>
+                <w:color w:val="000000" w:themeColor="text1"/>
+              </w:rPr>
+              <w:t>1,409</w:t>
+            </w:r>
+          </w:p>
+        </w:tc>
+        <w:tc>
+          <w:tcPr>
+            <w:tcW w:w="918" w:type="dxa"/>
+            <w:vAlign w:val="center"/>
+          </w:tcPr>
+          <w:p>
+            <w:pPr>
+              <w:jc w:val="center"/>
+              <w:rPr>
+                <w:color w:val="000000" w:themeColor="text1"/>
+              </w:rPr>
+            </w:pPr>
+            <w:r>
+              <w:rPr>
+                <w:color w:val="000000" w:themeColor="text1"/>
+              </w:rPr>
+              <w:t>—</w:t>
+            </w:r>
+          </w:p>
+        </w:tc>
+        <w:tc>
+          <w:tcPr>
+            <w:tcW w:w="1134" w:type="dxa"/>
+            <w:vAlign w:val="center"/>
+          </w:tcPr>
+          <w:p>
+            <w:pPr>
+              <w:rPr>
+                <w:color w:val="000000" w:themeColor="text1"/>
+              </w:rPr>
+            </w:pPr>
+            <w:r>
+              <w:rPr>
+                <w:color w:val="000000" w:themeColor="text1"/>
+              </w:rPr>
+              <w:t>0.47</w:t>
+            </w:r>
+          </w:p>
+        </w:tc>
+        <w:tc>
+          <w:tcPr>
+            <w:tcW w:w="964" w:type="dxa"/>
+            <w:vAlign w:val="center"/>
+          </w:tcPr>
+          <w:p>
+            <w:pPr>
+              <w:rPr>
+                <w:color w:val="000000" w:themeColor="text1"/>
+              </w:rPr>
+            </w:pPr>
+            <w:r>
+              <w:rPr>
+                <w:color w:val="000000" w:themeColor="text1"/>
+              </w:rPr>
+              <w:t>0.87</w:t>
+            </w:r>
+          </w:p>
+        </w:tc>
+        <w:tc>
+          <w:tcPr>
+            <w:tcW w:w="964" w:type="dxa"/>
+            <w:vAlign w:val="center"/>
+          </w:tcPr>
+          <w:p>
+            <w:pPr>
+              <w:rPr>
+                <w:color w:val="000000" w:themeColor="text1"/>
+              </w:rPr>
+            </w:pPr>
+            <w:r>
+              <w:rPr>
+                <w:color w:val="000000" w:themeColor="text1"/>
+              </w:rPr>
+              <w:t>0.61</w:t>
+            </w:r>
+          </w:p>
+        </w:tc>
+        <w:tc>
+          <w:tcPr>
+            <w:tcW w:w="2562" w:type="dxa"/>
+            <w:vAlign w:val="center"/>
+          </w:tcPr>
+          <w:p>
+            <w:pPr>
+              <w:rPr>
+                <w:color w:val="000000" w:themeColor="text1"/>
+              </w:rPr>
+            </w:pPr>
+            <w:r>
+              <w:rPr>
+                <w:color w:val="000000" w:themeColor="text1"/>
+              </w:rPr>
+              <w:t>Threshold tuned for recall</w:t>
+            </w:r>
+          </w:p>
+        </w:tc>
+      </w:tr>
+      <w:tr>
+        <w:tc>
+          <w:tcPr>
+            <w:tcW w:w="2716" w:type="dxa"/>
+            <w:vAlign w:val="center"/>
+          </w:tcPr>
+          <w:p>
+            <w:pPr>
+              <w:rPr>
+                <w:color w:val="000000" w:themeColor="text1"/>
+              </w:rPr>
+            </w:pPr>
+            <w:proofErr w:type="spellStart"/>
+            <w:r>
+              <w:rPr>
+                <w:color w:val="000000" w:themeColor="text1"/>
+              </w:rPr>
+              <w:t>XGBoost</w:t>
+            </w:r>
+            <w:proofErr w:type="spellEnd"/>
+            <w:r>
+              <w:rPr>
+                <w:color w:val="000000" w:themeColor="text1"/>
+              </w:rPr>
+              <w:t xml:space="preserve"> (</w:t>
+            </w:r>
+            <w:proofErr w:type="spellStart"/>
+            <w:r>
+              <w:rPr>
+                <w:color w:val="000000" w:themeColor="text1"/>
+              </w:rPr>
+              <w:t>SageMaker</w:t>
+            </w:r>
+            <w:proofErr w:type="spellEnd"/>
+            <w:r>
+              <w:rPr>
+                <w:color w:val="000000" w:themeColor="text1"/>
+              </w:rPr>
+              <w:t xml:space="preserve"> HPO, best)</w:t>
+            </w:r>
+          </w:p>
+        </w:tc>
+        <w:tc>
+          <w:tcPr>
+            <w:tcW w:w="802" w:type="dxa"/>
+            <w:vAlign w:val="center"/>
+          </w:tcPr>
+          <w:p>
+            <w:pPr>
+              <w:rPr>
+                <w:color w:val="000000" w:themeColor="text1"/>
+              </w:rPr>
+            </w:pPr>
+            <w:r>
+              <w:rPr>
+                <w:color w:val="000000" w:themeColor="text1"/>
+              </w:rPr>
+              <w:t>1,057</w:t>
+            </w:r>
+          </w:p>
+        </w:tc>
+        <w:tc>
+          <w:tcPr>
+            <w:tcW w:w="918" w:type="dxa"/>
+            <w:vAlign w:val="center"/>
+          </w:tcPr>
+          <w:p>
+            <w:pPr>
+              <w:rPr>
+                <w:color w:val="000000" w:themeColor="text1"/>
+              </w:rPr>
+            </w:pPr>
+            <w:r>
+              <w:rPr>
+                <w:rStyle w:val="Strong"/>
+                <w:color w:val="000000" w:themeColor="text1"/>
+              </w:rPr>
+              <w:t>0.8553</w:t>
+            </w:r>
+          </w:p>
+        </w:tc>
+        <w:tc>
+          <w:tcPr>
+            <w:tcW w:w="1134" w:type="dxa"/>
+            <w:vAlign w:val="center"/>
+          </w:tcPr>
+          <w:p>
+            <w:pPr>
+              <w:rPr>
+                <w:color w:val="000000" w:themeColor="text1"/>
+              </w:rPr>
+            </w:pPr>
+            <w:r>
+              <w:rPr>
+                <w:color w:val="000000" w:themeColor="text1"/>
+              </w:rPr>
+              <w:t>0.51</w:t>
+            </w:r>
+          </w:p>
+        </w:tc>
+        <w:tc>
+          <w:tcPr>
+            <w:tcW w:w="964" w:type="dxa"/>
+            <w:vAlign w:val="center"/>
+          </w:tcPr>
+          <w:p>
+            <w:pPr>
+              <w:rPr>
+                <w:color w:val="000000" w:themeColor="text1"/>
+              </w:rPr>
+            </w:pPr>
+            <w:r>
+              <w:rPr>
+                <w:rStyle w:val="Strong"/>
+                <w:color w:val="000000" w:themeColor="text1"/>
+              </w:rPr>
+              <w:t>0.82</w:t>
+            </w:r>
+          </w:p>
+        </w:tc>
+        <w:tc>
+          <w:tcPr>
+            <w:tcW w:w="964" w:type="dxa"/>
+            <w:vAlign w:val="center"/>
+          </w:tcPr>
+          <w:p>
+            <w:pPr>
+              <w:rPr>
+                <w:color w:val="000000" w:themeColor="text1"/>
+              </w:rPr>
+            </w:pPr>
+            <w:r>
+              <w:rPr>
+                <w:color w:val="000000" w:themeColor="text1"/>
+              </w:rPr>
+              <w:t>0.63</w:t>
+            </w:r>
+          </w:p>
+        </w:tc>
+        <w:tc>
+          <w:tcPr>
+            <w:tcW w:w="2562" w:type="dxa"/>
+            <w:vAlign w:val="center"/>
+          </w:tcPr>
+          <w:p>
+            <w:pPr>
+              <w:rPr>
+                <w:color w:val="000000" w:themeColor="text1"/>
+              </w:rPr>
+            </w:pPr>
+            <w:r>
+              <w:rPr>
+                <w:color w:val="000000" w:themeColor="text1"/>
+              </w:rPr>
+              <w:t>Best ROC-AUC and high recall</w:t>
+            </w:r>
+          </w:p>
+        </w:tc>
+      </w:tr>
+    </w:tbl>
+    <w:p>
+      <w:pPr>
+        <w:rPr>
+          <w:color w:val="000000" w:themeColor="text1"/>
+        </w:rPr>
+      </w:pPr>
+    </w:p>
+    <w:p>
+      <w:pPr>
+        <w:rPr>
+          <w:color w:val="000000" w:themeColor="text1"/>
+        </w:rPr>
+      </w:pPr>
+    </w:p>
+    <w:p>
+      <w:pPr>
+        <w:pStyle w:val="Heading1"/>
+        <w:numPr>
+          <w:ilvl w:val="0"/>
+          <w:numId w:val="2"/>
+        </w:numPr>
+        <w:rPr>
+          <w:b/>
+          <w:bCs/>
+          <w:color w:val="000000" w:themeColor="text1"/>
+        </w:rPr>
+      </w:pPr>
+      <w:r>
+        <w:rPr>
+          <w:b/>
+          <w:bCs/>
+          <w:color w:val="000000" w:themeColor="text1"/>
+        </w:rPr>
+        <w:t>Artifacts &amp; files produced</w:t>
+      </w:r>
+    </w:p>
+    <w:p>
+      <w:pPr>
+        <w:rPr>
+          <w:color w:val="000000" w:themeColor="text1"/>
+        </w:rPr>
+      </w:pPr>
+    </w:p>
+    <w:p>
+      <w:pPr>
+        <w:pStyle w:val="ListParagraph"/>
+        <w:numPr>
+          <w:ilvl w:val="0"/>
+          <w:numId w:val="45"/>
+        </w:numPr>
+        <w:ind w:left="1080"/>
+        <w:rPr>
+          <w:color w:val="000000" w:themeColor="text1"/>
+        </w:rPr>
+      </w:pPr>
+      <w:proofErr w:type="spellStart"/>
+      <w:proofErr w:type="gramStart"/>
+      <w:r>
+        <w:rPr>
+          <w:color w:val="000000" w:themeColor="text1"/>
+        </w:rPr>
+        <w:t>preprocessor.joblib</w:t>
+      </w:r>
+      <w:proofErr w:type="spellEnd"/>
+      <w:proofErr w:type="gramEnd"/>
+      <w:r>
+        <w:rPr>
+          <w:color w:val="000000" w:themeColor="text1"/>
+        </w:rPr>
+        <w:t xml:space="preserve"> — saved </w:t>
+      </w:r>
+      <w:proofErr w:type="spellStart"/>
+      <w:r>
+        <w:rPr>
+          <w:color w:val="000000" w:themeColor="text1"/>
+        </w:rPr>
+        <w:t>sklearn</w:t>
+      </w:r>
+      <w:proofErr w:type="spellEnd"/>
+      <w:r>
+        <w:rPr>
+          <w:color w:val="000000" w:themeColor="text1"/>
+        </w:rPr>
+        <w:t xml:space="preserve"> </w:t>
+      </w:r>
+      <w:proofErr w:type="spellStart"/>
+      <w:r>
+        <w:rPr>
+          <w:color w:val="000000" w:themeColor="text1"/>
+        </w:rPr>
+        <w:t>ColumnTransformer</w:t>
+      </w:r>
+      <w:proofErr w:type="spellEnd"/>
+      <w:r>
+        <w:rPr>
+          <w:color w:val="000000" w:themeColor="text1"/>
+        </w:rPr>
+        <w:t xml:space="preserve"> pipeline (use for inference).</w:t>
+      </w:r>
+    </w:p>
+    <w:p>
+      <w:pPr>
+        <w:ind w:left="360"/>
+        <w:rPr>
+          <w:color w:val="000000" w:themeColor="text1"/>
+        </w:rPr>
+      </w:pPr>
+    </w:p>
+    <w:p>
+      <w:pPr>
+        <w:pStyle w:val="ListParagraph"/>
+        <w:numPr>
+          <w:ilvl w:val="0"/>
+          <w:numId w:val="45"/>
+        </w:numPr>
+        <w:ind w:left="1080"/>
+        <w:rPr>
+          <w:color w:val="000000" w:themeColor="text1"/>
+        </w:rPr>
+      </w:pPr>
+      <w:proofErr w:type="spellStart"/>
+      <w:r>
+        <w:rPr>
+          <w:color w:val="000000" w:themeColor="text1"/>
+        </w:rPr>
+        <w:t>preprocessor_raw_</w:t>
+      </w:r>
+      <w:proofErr w:type="gramStart"/>
+      <w:r>
+        <w:rPr>
+          <w:color w:val="000000" w:themeColor="text1"/>
+        </w:rPr>
+        <w:t>columns.json</w:t>
+      </w:r>
+      <w:proofErr w:type="spellEnd"/>
+      <w:proofErr w:type="gramEnd"/>
+      <w:r>
+        <w:rPr>
+          <w:color w:val="000000" w:themeColor="text1"/>
+        </w:rPr>
+        <w:t xml:space="preserve"> — raw column order expected by the preprocessor (must be used to build input rows).</w:t>
+      </w:r>
+    </w:p>
+    <w:p>
+      <w:pPr>
+        <w:ind w:left="360"/>
+        <w:rPr>
+          <w:color w:val="000000" w:themeColor="text1"/>
+        </w:rPr>
+      </w:pPr>
+    </w:p>
+    <w:p>
+      <w:pPr>
+        <w:pStyle w:val="ListParagraph"/>
+        <w:numPr>
+          <w:ilvl w:val="0"/>
+          <w:numId w:val="45"/>
+        </w:numPr>
+        <w:ind w:left="1080"/>
+        <w:rPr>
+          <w:color w:val="000000" w:themeColor="text1"/>
+        </w:rPr>
+      </w:pPr>
+      <w:proofErr w:type="spellStart"/>
+      <w:r>
+        <w:rPr>
+          <w:color w:val="000000" w:themeColor="text1"/>
+        </w:rPr>
+        <w:t>preprocessor_output_</w:t>
+      </w:r>
+      <w:proofErr w:type="gramStart"/>
+      <w:r>
+        <w:rPr>
+          <w:color w:val="000000" w:themeColor="text1"/>
+        </w:rPr>
+        <w:t>columns.json</w:t>
+      </w:r>
+      <w:proofErr w:type="spellEnd"/>
+      <w:proofErr w:type="gramEnd"/>
+      <w:r>
+        <w:rPr>
+          <w:color w:val="000000" w:themeColor="text1"/>
+        </w:rPr>
+        <w:t xml:space="preserve"> — final processed feature names (for debugging).</w:t>
+      </w:r>
+    </w:p>
+    <w:p>
+      <w:pPr>
+        <w:ind w:left="360"/>
+        <w:rPr>
+          <w:color w:val="000000" w:themeColor="text1"/>
+        </w:rPr>
+      </w:pPr>
+    </w:p>
+    <w:p>
+      <w:pPr>
+        <w:pStyle w:val="ListParagraph"/>
+        <w:numPr>
+          <w:ilvl w:val="0"/>
+          <w:numId w:val="45"/>
+        </w:numPr>
+        <w:ind w:left="1080"/>
+        <w:rPr>
+          <w:color w:val="000000" w:themeColor="text1"/>
+        </w:rPr>
+      </w:pPr>
+      <w:r>
+        <w:rPr>
+          <w:color w:val="000000" w:themeColor="text1"/>
+        </w:rPr>
+        <w:t>churn_processed.csv — processed dataset (features + label) used in experiments.</w:t>
+      </w:r>
+    </w:p>
+    <w:p>
+      <w:pPr>
+        <w:ind w:left="360"/>
+        <w:rPr>
+          <w:color w:val="000000" w:themeColor="text1"/>
+        </w:rPr>
+      </w:pPr>
+    </w:p>
+    <w:p>
+      <w:pPr>
+        <w:pStyle w:val="ListParagraph"/>
+        <w:numPr>
+          <w:ilvl w:val="0"/>
+          <w:numId w:val="45"/>
+        </w:numPr>
+        <w:ind w:left="1080"/>
+        <w:rPr>
+          <w:color w:val="000000" w:themeColor="text1"/>
+        </w:rPr>
+      </w:pPr>
+      <w:proofErr w:type="spellStart"/>
+      <w:r>
+        <w:rPr>
+          <w:color w:val="000000" w:themeColor="text1"/>
+        </w:rPr>
+        <w:t>SageMaker</w:t>
+      </w:r>
+      <w:proofErr w:type="spellEnd"/>
+      <w:r>
+        <w:rPr>
+          <w:color w:val="000000" w:themeColor="text1"/>
+        </w:rPr>
+        <w:t xml:space="preserve"> artifacts: train.csv, validation.csv, test.csv (label-first format for </w:t>
+      </w:r>
+      <w:proofErr w:type="spellStart"/>
+      <w:r>
+        <w:rPr>
+          <w:color w:val="000000" w:themeColor="text1"/>
+        </w:rPr>
+        <w:t>XGBoost</w:t>
+      </w:r>
+      <w:proofErr w:type="spellEnd"/>
+      <w:r>
+        <w:rPr>
+          <w:color w:val="000000" w:themeColor="text1"/>
+        </w:rPr>
+        <w:t>).</w:t>
+      </w:r>
+    </w:p>
+    <w:p>
+      <w:pPr>
+        <w:ind w:left="360"/>
+        <w:rPr>
+          <w:color w:val="000000" w:themeColor="text1"/>
+        </w:rPr>
+      </w:pPr>
+    </w:p>
+    <w:p>
+      <w:pPr>
+        <w:pStyle w:val="ListParagraph"/>
+        <w:numPr>
+          <w:ilvl w:val="0"/>
+          <w:numId w:val="45"/>
+        </w:numPr>
+        <w:ind w:left="1080"/>
+        <w:rPr>
+          <w:color w:val="000000" w:themeColor="text1"/>
+        </w:rPr>
+      </w:pPr>
+      <w:r>
+        <w:rPr>
+          <w:color w:val="000000" w:themeColor="text1"/>
+        </w:rPr>
+        <w:t xml:space="preserve">model.tar.gz in S3 (best model path printed by tuner) — contains the </w:t>
+      </w:r>
+      <w:proofErr w:type="spellStart"/>
+      <w:r>
+        <w:rPr>
+          <w:color w:val="000000" w:themeColor="text1"/>
+        </w:rPr>
+        <w:t>XGBoost</w:t>
+      </w:r>
+      <w:proofErr w:type="spellEnd"/>
+      <w:r>
+        <w:rPr>
+          <w:color w:val="000000" w:themeColor="text1"/>
+        </w:rPr>
+        <w:t xml:space="preserve"> model file; I downloaded and loaded it locally for evaluation.</w:t>
+      </w:r>
+    </w:p>
+    <w:p>
+      <w:pPr>
+        <w:ind w:left="360"/>
+        <w:rPr>
+          <w:color w:val="000000" w:themeColor="text1"/>
+        </w:rPr>
+      </w:pPr>
+    </w:p>
+    <w:p>
+      <w:pPr>
+        <w:pStyle w:val="ListParagraph"/>
+        <w:numPr>
+          <w:ilvl w:val="0"/>
+          <w:numId w:val="45"/>
+        </w:numPr>
+        <w:ind w:left="1080"/>
+        <w:rPr>
+          <w:color w:val="000000" w:themeColor="text1"/>
+        </w:rPr>
+      </w:pPr>
+      <w:r>
+        <w:rPr>
+          <w:color w:val="000000" w:themeColor="text1"/>
+        </w:rPr>
+        <w:t xml:space="preserve">Notebook files: </w:t>
+      </w:r>
+      <w:proofErr w:type="spellStart"/>
+      <w:proofErr w:type="gramStart"/>
+      <w:r>
+        <w:rPr>
+          <w:color w:val="000000" w:themeColor="text1"/>
+        </w:rPr>
+        <w:t>fe.ipynb</w:t>
+      </w:r>
+      <w:proofErr w:type="spellEnd"/>
+      <w:proofErr w:type="gramEnd"/>
+      <w:r>
+        <w:rPr>
+          <w:color w:val="000000" w:themeColor="text1"/>
+        </w:rPr>
+        <w:t xml:space="preserve"> (feature engineering notebook), </w:t>
+      </w:r>
+      <w:proofErr w:type="spellStart"/>
+      <w:r>
+        <w:rPr>
+          <w:color w:val="000000" w:themeColor="text1"/>
+        </w:rPr>
+        <w:t>SageMaker</w:t>
+      </w:r>
+      <w:proofErr w:type="spellEnd"/>
+      <w:r>
+        <w:rPr>
+          <w:color w:val="000000" w:themeColor="text1"/>
+        </w:rPr>
+        <w:t xml:space="preserve"> notebook (HPO + training notebook).</w:t>
+      </w:r>
+    </w:p>
+    <w:p>
+      <w:pPr>
+        <w:pStyle w:val="ListParagraph"/>
+        <w:rPr>
+          <w:color w:val="000000" w:themeColor="text1"/>
+        </w:rPr>
+      </w:pPr>
+    </w:p>
+    <w:p>
+      <w:pPr>
+        <w:rPr>
+          <w:color w:val="000000" w:themeColor="text1"/>
+        </w:rPr>
+      </w:pPr>
+    </w:p>
+    <w:p>
+      <w:pPr>
+        <w:rPr>
+          <w:color w:val="000000" w:themeColor="text1"/>
+        </w:rPr>
+      </w:pPr>
+    </w:p>
+    <w:p>
+      <w:pPr>
+        <w:rPr>
+          <w:color w:val="000000" w:themeColor="text1"/>
+        </w:rPr>
+      </w:pPr>
+    </w:p>
+    <w:p>
+      <w:pPr>
+        <w:rPr>
+          <w:color w:val="000000" w:themeColor="text1"/>
+        </w:rPr>
+      </w:pPr>
+    </w:p>
+    <w:p>
+      <w:pPr>
+        <w:rPr>
+          <w:color w:val="000000" w:themeColor="text1"/>
+        </w:rPr>
+      </w:pPr>
+    </w:p>
+    <w:p>
+      <w:pPr>
+        <w:rPr>
+          <w:color w:val="000000" w:themeColor="text1"/>
+        </w:rPr>
+      </w:pPr>
+    </w:p>
+    <w:p>
+      <w:pPr>
+        <w:rPr>
+          <w:color w:val="000000" w:themeColor="text1"/>
+        </w:rPr>
+      </w:pPr>
+    </w:p>
+    <w:p>
+      <w:pPr>
+        <w:rPr>
+          <w:color w:val="000000" w:themeColor="text1"/>
+        </w:rPr>
+      </w:pPr>
+    </w:p>
+    <w:p>
+      <w:pPr>
+        <w:rPr>
+          <w:color w:val="000000" w:themeColor="text1"/>
+        </w:rPr>
+      </w:pPr>
+    </w:p>
+    <w:p>
+      <w:pPr>
+        <w:pStyle w:val="Heading1"/>
+        <w:numPr>
+          <w:ilvl w:val="0"/>
+          <w:numId w:val="2"/>
+        </w:numPr>
+        <w:rPr>
+          <w:b/>
+          <w:bCs/>
+          <w:color w:val="000000" w:themeColor="text1"/>
+        </w:rPr>
+      </w:pPr>
+      <w:r>
+        <w:rPr>
+          <w:b/>
+          <w:bCs/>
+          <w:color w:val="000000" w:themeColor="text1"/>
+        </w:rPr>
+        <w:lastRenderedPageBreak/>
+        <w:t>Inference &amp; deployment approach</w:t>
+      </w:r>
+    </w:p>
+    <w:p>
+      <w:pPr>
+        <w:rPr>
+          <w:color w:val="000000" w:themeColor="text1"/>
+        </w:rPr>
+      </w:pPr>
+    </w:p>
+    <w:p>
+      <w:pPr>
+        <w:pStyle w:val="ListParagraph"/>
+        <w:numPr>
+          <w:ilvl w:val="0"/>
+          <w:numId w:val="46"/>
+        </w:numPr>
+        <w:rPr>
+          <w:color w:val="000000" w:themeColor="text1"/>
+        </w:rPr>
+      </w:pPr>
+      <w:r>
+        <w:rPr>
+          <w:color w:val="000000" w:themeColor="text1"/>
+        </w:rPr>
+        <w:t>I</w:t>
+      </w:r>
+      <w:r>
+        <w:rPr>
+          <w:color w:val="000000" w:themeColor="text1"/>
+        </w:rPr>
+        <w:t xml:space="preserve">mplemented a local </w:t>
+      </w:r>
+      <w:proofErr w:type="spellStart"/>
+      <w:r>
+        <w:rPr>
+          <w:color w:val="000000" w:themeColor="text1"/>
+        </w:rPr>
+        <w:t>Streamlit</w:t>
+      </w:r>
+      <w:proofErr w:type="spellEnd"/>
+      <w:r>
+        <w:rPr>
+          <w:color w:val="000000" w:themeColor="text1"/>
+        </w:rPr>
+        <w:t xml:space="preserve"> app (app.py) to perform inference using the saved preprocessing pipeline and the downloaded </w:t>
+      </w:r>
+      <w:proofErr w:type="spellStart"/>
+      <w:r>
+        <w:rPr>
+          <w:color w:val="000000" w:themeColor="text1"/>
+        </w:rPr>
+        <w:t>XGBoost</w:t>
+      </w:r>
+      <w:proofErr w:type="spellEnd"/>
+      <w:r>
+        <w:rPr>
+          <w:color w:val="000000" w:themeColor="text1"/>
+        </w:rPr>
+        <w:t xml:space="preserve"> model. The app loads three artifacts that must be placed next to app.py:</w:t>
+      </w:r>
+    </w:p>
+    <w:p>
+      <w:pPr>
+        <w:pStyle w:val="ListParagraph"/>
+        <w:ind w:left="1080"/>
+        <w:rPr>
+          <w:color w:val="000000" w:themeColor="text1"/>
+        </w:rPr>
+      </w:pPr>
+      <w:proofErr w:type="spellStart"/>
+      <w:proofErr w:type="gramStart"/>
+      <w:r>
+        <w:rPr>
+          <w:color w:val="000000" w:themeColor="text1"/>
+        </w:rPr>
+        <w:t>preprocessor.joblib</w:t>
+      </w:r>
+      <w:proofErr w:type="spellEnd"/>
+      <w:proofErr w:type="gramEnd"/>
+      <w:r>
+        <w:rPr>
+          <w:color w:val="000000" w:themeColor="text1"/>
+        </w:rPr>
+        <w:t xml:space="preserve">, </w:t>
+      </w:r>
+      <w:proofErr w:type="spellStart"/>
+      <w:r>
+        <w:rPr>
+          <w:color w:val="000000" w:themeColor="text1"/>
+        </w:rPr>
+        <w:t>preprocessor_raw_columns.json</w:t>
+      </w:r>
+      <w:proofErr w:type="spellEnd"/>
+      <w:r>
+        <w:rPr>
+          <w:color w:val="000000" w:themeColor="text1"/>
+        </w:rPr>
+        <w:t xml:space="preserve">, and the extracted </w:t>
+      </w:r>
+      <w:proofErr w:type="spellStart"/>
+      <w:r>
+        <w:rPr>
+          <w:color w:val="000000" w:themeColor="text1"/>
+        </w:rPr>
+        <w:t>XGBoost</w:t>
+      </w:r>
+      <w:proofErr w:type="spellEnd"/>
+      <w:r>
+        <w:rPr>
+          <w:color w:val="000000" w:themeColor="text1"/>
+        </w:rPr>
+        <w:t xml:space="preserve"> model file (</w:t>
+      </w:r>
+      <w:proofErr w:type="spellStart"/>
+      <w:r>
+        <w:rPr>
+          <w:color w:val="000000" w:themeColor="text1"/>
+        </w:rPr>
+        <w:t>xgboost</w:t>
+      </w:r>
+      <w:proofErr w:type="spellEnd"/>
+      <w:r>
+        <w:rPr>
+          <w:color w:val="000000" w:themeColor="text1"/>
+        </w:rPr>
+        <w:t>-model).</w:t>
+      </w:r>
+      <w:r>
+        <w:rPr>
+          <w:color w:val="000000" w:themeColor="text1"/>
+        </w:rPr>
+        <w:t xml:space="preserve"> </w:t>
+      </w:r>
+      <w:r>
+        <w:rPr>
+          <w:color w:val="000000" w:themeColor="text1"/>
+        </w:rPr>
+        <w:t>If any of these files are missing the app stops and reports the missing files.</w:t>
+      </w:r>
+    </w:p>
+    <w:p>
+      <w:pPr>
+        <w:ind w:left="360"/>
+        <w:rPr>
+          <w:color w:val="000000" w:themeColor="text1"/>
+        </w:rPr>
+      </w:pPr>
+    </w:p>
+    <w:p>
+      <w:pPr>
+        <w:pStyle w:val="ListParagraph"/>
+        <w:numPr>
+          <w:ilvl w:val="0"/>
+          <w:numId w:val="46"/>
+        </w:numPr>
+        <w:rPr>
+          <w:color w:val="000000" w:themeColor="text1"/>
+        </w:rPr>
+      </w:pPr>
+      <w:r>
+        <w:rPr>
+          <w:color w:val="000000" w:themeColor="text1"/>
+        </w:rPr>
+        <w:t xml:space="preserve">The </w:t>
+      </w:r>
+      <w:proofErr w:type="spellStart"/>
+      <w:r>
+        <w:rPr>
+          <w:color w:val="000000" w:themeColor="text1"/>
+        </w:rPr>
+        <w:t>Streamlit</w:t>
+      </w:r>
+      <w:proofErr w:type="spellEnd"/>
+      <w:r>
+        <w:rPr>
+          <w:color w:val="000000" w:themeColor="text1"/>
+        </w:rPr>
+        <w:t xml:space="preserve"> app workflow (what the app does):</w:t>
+      </w:r>
+    </w:p>
+    <w:p>
+      <w:pPr>
+        <w:ind w:left="360"/>
+        <w:rPr>
+          <w:color w:val="000000" w:themeColor="text1"/>
+        </w:rPr>
+      </w:pPr>
+    </w:p>
+    <w:p>
+      <w:pPr>
+        <w:pStyle w:val="ListParagraph"/>
+        <w:numPr>
+          <w:ilvl w:val="0"/>
+          <w:numId w:val="47"/>
+        </w:numPr>
+        <w:ind w:left="1440"/>
+        <w:rPr>
+          <w:color w:val="000000" w:themeColor="text1"/>
+        </w:rPr>
+      </w:pPr>
+      <w:r>
+        <w:rPr>
+          <w:color w:val="000000" w:themeColor="text1"/>
+        </w:rPr>
+        <w:t>Presents an input form for all raw customer fields (</w:t>
+      </w:r>
+      <w:proofErr w:type="spellStart"/>
+      <w:r>
+        <w:rPr>
+          <w:color w:val="000000" w:themeColor="text1"/>
+        </w:rPr>
+        <w:t>categoricals</w:t>
+      </w:r>
+      <w:proofErr w:type="spellEnd"/>
+      <w:r>
+        <w:rPr>
+          <w:color w:val="000000" w:themeColor="text1"/>
+        </w:rPr>
+        <w:t xml:space="preserve"> as </w:t>
+      </w:r>
+      <w:proofErr w:type="spellStart"/>
+      <w:r>
+        <w:rPr>
+          <w:color w:val="000000" w:themeColor="text1"/>
+        </w:rPr>
+        <w:t>selectboxes</w:t>
+      </w:r>
+      <w:proofErr w:type="spellEnd"/>
+      <w:r>
+        <w:rPr>
+          <w:color w:val="000000" w:themeColor="text1"/>
+        </w:rPr>
+        <w:t xml:space="preserve">, </w:t>
+      </w:r>
+      <w:proofErr w:type="spellStart"/>
+      <w:r>
+        <w:rPr>
+          <w:color w:val="000000" w:themeColor="text1"/>
+        </w:rPr>
+        <w:t>numerics</w:t>
+      </w:r>
+      <w:proofErr w:type="spellEnd"/>
+      <w:r>
+        <w:rPr>
+          <w:color w:val="000000" w:themeColor="text1"/>
+        </w:rPr>
+        <w:t xml:space="preserve"> as number inputs).</w:t>
+      </w:r>
+    </w:p>
+    <w:p>
+      <w:pPr>
+        <w:ind w:left="720"/>
+        <w:rPr>
+          <w:color w:val="000000" w:themeColor="text1"/>
+        </w:rPr>
+      </w:pPr>
+    </w:p>
+    <w:p>
+      <w:pPr>
+        <w:pStyle w:val="ListParagraph"/>
+        <w:numPr>
+          <w:ilvl w:val="0"/>
+          <w:numId w:val="47"/>
+        </w:numPr>
+        <w:ind w:left="1440"/>
+        <w:rPr>
+          <w:color w:val="000000" w:themeColor="text1"/>
+        </w:rPr>
+      </w:pPr>
+      <w:r>
+        <w:rPr>
+          <w:color w:val="000000" w:themeColor="text1"/>
+        </w:rPr>
+        <w:t xml:space="preserve">Uses </w:t>
+      </w:r>
+      <w:proofErr w:type="spellStart"/>
+      <w:r>
+        <w:rPr>
+          <w:color w:val="000000" w:themeColor="text1"/>
+        </w:rPr>
+        <w:t>preprocessor_raw_</w:t>
+      </w:r>
+      <w:proofErr w:type="gramStart"/>
+      <w:r>
+        <w:rPr>
+          <w:color w:val="000000" w:themeColor="text1"/>
+        </w:rPr>
+        <w:t>columns.json</w:t>
+      </w:r>
+      <w:proofErr w:type="spellEnd"/>
+      <w:proofErr w:type="gramEnd"/>
+      <w:r>
+        <w:rPr>
+          <w:color w:val="000000" w:themeColor="text1"/>
+        </w:rPr>
+        <w:t xml:space="preserve"> to </w:t>
+      </w:r>
+      <w:proofErr w:type="spellStart"/>
+      <w:r>
+        <w:rPr>
+          <w:color w:val="000000" w:themeColor="text1"/>
+        </w:rPr>
+        <w:t>reindex</w:t>
+      </w:r>
+      <w:proofErr w:type="spellEnd"/>
+      <w:r>
+        <w:rPr>
+          <w:color w:val="000000" w:themeColor="text1"/>
+        </w:rPr>
+        <w:t xml:space="preserve"> the user input </w:t>
+      </w:r>
+      <w:proofErr w:type="spellStart"/>
+      <w:r>
+        <w:rPr>
+          <w:color w:val="000000" w:themeColor="text1"/>
+        </w:rPr>
+        <w:t>DataFrame</w:t>
+      </w:r>
+      <w:proofErr w:type="spellEnd"/>
+      <w:r>
+        <w:rPr>
+          <w:color w:val="000000" w:themeColor="text1"/>
+        </w:rPr>
+        <w:t xml:space="preserve"> into the exact raw column order expected by the preprocessor.</w:t>
+      </w:r>
+    </w:p>
+    <w:p>
+      <w:pPr>
+        <w:ind w:left="720"/>
+        <w:rPr>
+          <w:color w:val="000000" w:themeColor="text1"/>
+        </w:rPr>
+      </w:pPr>
+    </w:p>
+    <w:p>
+      <w:pPr>
+        <w:pStyle w:val="ListParagraph"/>
+        <w:numPr>
+          <w:ilvl w:val="0"/>
+          <w:numId w:val="47"/>
+        </w:numPr>
+        <w:ind w:left="1440"/>
+        <w:rPr>
+          <w:color w:val="000000" w:themeColor="text1"/>
+        </w:rPr>
+      </w:pPr>
+      <w:r>
+        <w:rPr>
+          <w:color w:val="000000" w:themeColor="text1"/>
+        </w:rPr>
+        <w:t>Fills any missing numeric values with 0 and missing string values with "No" as a safety measure.</w:t>
+      </w:r>
+    </w:p>
+    <w:p>
+      <w:pPr>
+        <w:ind w:left="720"/>
+        <w:rPr>
+          <w:color w:val="000000" w:themeColor="text1"/>
+        </w:rPr>
+      </w:pPr>
+    </w:p>
+    <w:p>
+      <w:pPr>
+        <w:pStyle w:val="ListParagraph"/>
+        <w:numPr>
+          <w:ilvl w:val="0"/>
+          <w:numId w:val="47"/>
+        </w:numPr>
+        <w:ind w:left="1440"/>
+        <w:rPr>
+          <w:color w:val="000000" w:themeColor="text1"/>
+        </w:rPr>
+      </w:pPr>
+      <w:r>
+        <w:rPr>
+          <w:color w:val="000000" w:themeColor="text1"/>
+        </w:rPr>
+        <w:t xml:space="preserve">Transforms the </w:t>
+      </w:r>
+      <w:proofErr w:type="spellStart"/>
+      <w:r>
+        <w:rPr>
+          <w:color w:val="000000" w:themeColor="text1"/>
+        </w:rPr>
+        <w:t>reindexed</w:t>
+      </w:r>
+      <w:proofErr w:type="spellEnd"/>
+      <w:r>
+        <w:rPr>
+          <w:color w:val="000000" w:themeColor="text1"/>
+        </w:rPr>
+        <w:t xml:space="preserve"> raw </w:t>
+      </w:r>
+      <w:proofErr w:type="spellStart"/>
+      <w:r>
+        <w:rPr>
+          <w:color w:val="000000" w:themeColor="text1"/>
+        </w:rPr>
+        <w:t>DataFrame</w:t>
+      </w:r>
+      <w:proofErr w:type="spellEnd"/>
+      <w:r>
+        <w:rPr>
+          <w:color w:val="000000" w:themeColor="text1"/>
+        </w:rPr>
+        <w:t xml:space="preserve"> with the loaded </w:t>
+      </w:r>
+      <w:proofErr w:type="spellStart"/>
+      <w:proofErr w:type="gramStart"/>
+      <w:r>
+        <w:rPr>
+          <w:color w:val="000000" w:themeColor="text1"/>
+        </w:rPr>
+        <w:t>preprocessor.joblib</w:t>
+      </w:r>
+      <w:proofErr w:type="spellEnd"/>
+      <w:proofErr w:type="gramEnd"/>
+      <w:r>
+        <w:rPr>
+          <w:color w:val="000000" w:themeColor="text1"/>
+        </w:rPr>
+        <w:t xml:space="preserve"> to produce the numeric feature vector.</w:t>
+      </w:r>
+    </w:p>
+    <w:p>
+      <w:pPr>
+        <w:ind w:left="720"/>
+        <w:rPr>
+          <w:color w:val="000000" w:themeColor="text1"/>
+        </w:rPr>
+      </w:pPr>
+    </w:p>
+    <w:p>
+      <w:pPr>
+        <w:pStyle w:val="ListParagraph"/>
+        <w:numPr>
+          <w:ilvl w:val="0"/>
+          <w:numId w:val="47"/>
+        </w:numPr>
+        <w:ind w:left="1440"/>
+        <w:rPr>
+          <w:color w:val="000000" w:themeColor="text1"/>
+        </w:rPr>
+      </w:pPr>
+      <w:r>
+        <w:rPr>
+          <w:color w:val="000000" w:themeColor="text1"/>
+        </w:rPr>
+        <w:t xml:space="preserve">Converts the processed vector to an </w:t>
+      </w:r>
+      <w:proofErr w:type="spellStart"/>
+      <w:proofErr w:type="gramStart"/>
+      <w:r>
+        <w:rPr>
+          <w:color w:val="000000" w:themeColor="text1"/>
+        </w:rPr>
+        <w:t>xgboost.DMatrix</w:t>
+      </w:r>
+      <w:proofErr w:type="spellEnd"/>
+      <w:proofErr w:type="gramEnd"/>
+      <w:r>
+        <w:rPr>
+          <w:color w:val="000000" w:themeColor="text1"/>
+        </w:rPr>
+        <w:t xml:space="preserve"> and calls </w:t>
+      </w:r>
+      <w:proofErr w:type="spellStart"/>
+      <w:r>
+        <w:rPr>
+          <w:color w:val="000000" w:themeColor="text1"/>
+        </w:rPr>
+        <w:t>Booster.predict</w:t>
+      </w:r>
+      <w:proofErr w:type="spellEnd"/>
+      <w:r>
+        <w:rPr>
+          <w:color w:val="000000" w:themeColor="text1"/>
+        </w:rPr>
+        <w:t>(...) to obtain a probability of churn.</w:t>
+      </w:r>
+    </w:p>
+    <w:p>
+      <w:pPr>
+        <w:ind w:left="720"/>
+        <w:rPr>
+          <w:color w:val="000000" w:themeColor="text1"/>
+        </w:rPr>
+      </w:pPr>
+    </w:p>
+    <w:p>
+      <w:pPr>
+        <w:pStyle w:val="ListParagraph"/>
+        <w:numPr>
+          <w:ilvl w:val="0"/>
+          <w:numId w:val="47"/>
+        </w:numPr>
+        <w:ind w:left="1440"/>
+        <w:rPr>
+          <w:color w:val="000000" w:themeColor="text1"/>
+        </w:rPr>
+      </w:pPr>
+      <w:r>
+        <w:rPr>
+          <w:color w:val="000000" w:themeColor="text1"/>
+        </w:rPr>
+        <w:t xml:space="preserve">Applies an interactive threshold slider (user-controlled in the sidebar) to convert probability → label (Churn / No Churn), and displays both the probability and the </w:t>
+      </w:r>
+      <w:proofErr w:type="spellStart"/>
+      <w:r>
+        <w:rPr>
+          <w:color w:val="000000" w:themeColor="text1"/>
+        </w:rPr>
+        <w:t>thresholded</w:t>
+      </w:r>
+      <w:proofErr w:type="spellEnd"/>
+      <w:r>
+        <w:rPr>
+          <w:color w:val="000000" w:themeColor="text1"/>
+        </w:rPr>
+        <w:t xml:space="preserve"> prediction.</w:t>
+      </w:r>
+    </w:p>
+    <w:p>
+      <w:pPr>
+        <w:ind w:left="720"/>
+        <w:rPr>
+          <w:color w:val="000000" w:themeColor="text1"/>
+        </w:rPr>
+      </w:pPr>
+    </w:p>
+    <w:p>
+      <w:pPr>
+        <w:pStyle w:val="ListParagraph"/>
+        <w:numPr>
+          <w:ilvl w:val="0"/>
+          <w:numId w:val="47"/>
+        </w:numPr>
+        <w:ind w:left="1440"/>
+        <w:rPr>
+          <w:color w:val="000000" w:themeColor="text1"/>
+        </w:rPr>
+      </w:pPr>
+      <w:r>
+        <w:rPr>
+          <w:color w:val="000000" w:themeColor="text1"/>
+        </w:rPr>
+        <w:t>Optionally shows the preprocessed feature values for debugging.</w:t>
+      </w:r>
+    </w:p>
+    <w:p>
+      <w:pPr>
+        <w:rPr>
+          <w:color w:val="000000" w:themeColor="text1"/>
+        </w:rPr>
+      </w:pPr>
+    </w:p>
+    <w:p>
+      <w:pPr>
+        <w:ind w:left="720"/>
+        <w:rPr>
+          <w:color w:val="000000" w:themeColor="text1"/>
+        </w:rPr>
+      </w:pPr>
+      <w:r>
+        <w:rPr>
+          <w:color w:val="000000" w:themeColor="text1"/>
+        </w:rPr>
+        <w:lastRenderedPageBreak/>
+        <w:drawing>
+          <wp:inline distT="0" distB="0" distL="0" distR="0" wp14:anchorId="31CAFE2C" wp14:editId="5385ADA2">
+            <wp:extent cx="3910965" cy="8864600"/>
+            <wp:effectExtent l="0" t="0" r="635" b="0"/>
+            <wp:docPr id="17" name="Picture 17"/>
+            <wp:cNvGraphicFramePr>
+              <a:graphicFrameLocks xmlns:a="http://schemas.openxmlformats.org/drawingml/2006/main" noChangeAspect="1"/>
+            </wp:cNvGraphicFramePr>
+            <a:graphic xmlns:a="http://schemas.openxmlformats.org/drawingml/2006/main">
+              <a:graphicData uri="http://schemas.openxmlformats.org/drawingml/2006/picture">
+                <pic:pic xmlns:pic="http://schemas.openxmlformats.org/drawingml/2006/picture">
+                  <pic:nvPicPr>
+                    <pic:cNvPr id="1" name=""/>
+                    <pic:cNvPicPr/>
+                  </pic:nvPicPr>
+                  <pic:blipFill>
+                    <a:blip r:embed="rId15"/>
+                    <a:stretch>
+                      <a:fillRect/>
+                    </a:stretch>
+                  </pic:blipFill>
+                  <pic:spPr>
+                    <a:xfrm>
+                      <a:off x="0" y="0"/>
+                      <a:ext cx="3910965" cy="8864600"/>
+                    </a:xfrm>
+                    <a:prstGeom prst="rect">
+                      <a:avLst/>
+                    </a:prstGeom>
+                  </pic:spPr>
+                </pic:pic>
+              </a:graphicData>
+            </a:graphic>
+          </wp:inline>
+        </w:drawing>
+      </w:r>
+    </w:p>
+    <w:p>
+      <w:pPr>
+        <w:pStyle w:val="Heading1"/>
+        <w:numPr>
+          <w:ilvl w:val="0"/>
+          <w:numId w:val="2"/>
+        </w:numPr>
+        <w:rPr>
+          <w:b/>
+          <w:bCs/>
+          <w:color w:val="000000" w:themeColor="text1"/>
+        </w:rPr>
+      </w:pPr>
+      <w:r>
+        <w:rPr>
+          <w:b/>
+          <w:bCs/>
+          <w:color w:val="000000" w:themeColor="text1"/>
+        </w:rPr>
+        <w:lastRenderedPageBreak/>
+        <w:t>Conclusi</w:t>
+      </w:r>
+      <w:bookmarkStart w:id="0" w:name="_GoBack"/>
       <w:bookmarkEnd w:id="0"/>
       <w:r>
-        <w:t xml:space="preserve"> </w:t>
+        <w:rPr>
+          <w:b/>
+          <w:bCs/>
+          <w:color w:val="000000" w:themeColor="text1"/>
+        </w:rPr>
+        <w:t>on</w:t>
+      </w:r>
+    </w:p>
+    <w:p>
+      <w:pPr>
+        <w:rPr>
+          <w:color w:val="000000" w:themeColor="text1"/>
+        </w:rPr>
+      </w:pPr>
+    </w:p>
+    <w:p>
+      <w:pPr>
+        <w:ind w:left="720"/>
+        <w:rPr>
+          <w:color w:val="000000" w:themeColor="text1"/>
+        </w:rPr>
+      </w:pPr>
+      <w:r>
+        <w:rPr>
+          <w:color w:val="000000" w:themeColor="text1"/>
+        </w:rPr>
+        <w:t xml:space="preserve">I built and validated a complete churn prediction pipeline—data cleaning, robust preprocessing, baseline models, hyperparameter tuning on </w:t>
       </w:r>
       <w:proofErr w:type="spellStart"/>
       <w:r>
+        <w:rPr>
+          <w:color w:val="000000" w:themeColor="text1"/>
+        </w:rPr>
         <w:t>SageMaker</w:t>
       </w:r>
       <w:proofErr w:type="spellEnd"/>
       <w:r>
-        <w:t xml:space="preserve"> </w:t>
+        <w:rPr>
+          <w:color w:val="000000" w:themeColor="text1"/>
+        </w:rPr>
+        <w:t xml:space="preserve">, and local inference-ready deployment artifacts—resulting in an </w:t>
       </w:r>
       <w:proofErr w:type="spellStart"/>
       <w:r>
+        <w:rPr>
+          <w:color w:val="000000" w:themeColor="text1"/>
+        </w:rPr>
         <w:t>XGBoost</w:t>
       </w:r>
       <w:proofErr w:type="spellEnd"/>
       <w:r>
-        <w:t xml:space="preserve"> requires label as the first column and labels in {0,1}; I updated CSVs accordingly.</w:t>
-      </w:r>
-    </w:p>
-    <w:p>
-      <w:pPr>
-        <w:pStyle w:val="ListParagraph"/>
-        <w:ind w:left="1080"/>
+        <w:rPr>
+          <w:color w:val="000000" w:themeColor="text1"/>
+        </w:rPr>
+        <w:t xml:space="preserve"> model that achieved the best ROC-AUC (~0.855) and a high churn recall (≈0.82) at the evaluated threshold.</w:t>
+      </w:r>
+    </w:p>
+    <w:p>
+      <w:pPr>
+        <w:rPr>
+          <w:color w:val="000000" w:themeColor="text1"/>
+        </w:rPr>
+      </w:pPr>
+    </w:p>
+    <w:p>
+      <w:pPr>
+        <w:rPr>
+          <w:color w:val="000000" w:themeColor="text1"/>
+        </w:rPr>
+      </w:pPr>
+    </w:p>
+    <w:p>
+      <w:pPr>
+        <w:jc w:val="center"/>
+        <w:rPr>
+          <w:b/>
+          <w:bCs/>
+          <w:color w:val="000000" w:themeColor="text1"/>
+        </w:rPr>
+      </w:pPr>
+      <w:r>
+        <w:rPr>
+          <w:b/>
+          <w:bCs/>
+          <w:color w:val="000000" w:themeColor="text1"/>
+        </w:rPr>
+        <w:t>(END OF REPORT)</w:t>
+      </w:r>
+    </w:p>
+    <w:p>
+      <w:pPr>
+        <w:rPr>
+          <w:color w:val="000000" w:themeColor="text1"/>
+        </w:rPr>
       </w:pPr>
     </w:p>
     <w:sectPr>
@@ -3231,6 +6994,119 @@
     </w:lvl>
   </w:abstractNum>
   <w:abstractNum w:abstractNumId="1" w15:restartNumberingAfterBreak="0">
+    <w:nsid w:val="022C7201"/>
+    <w:multiLevelType w:val="hybridMultilevel"/>
+    <w:tmpl w:val="E3164EC0"/>
+    <w:lvl w:ilvl="0" w:tplc="04090001">
+      <w:start w:val="1"/>
+      <w:numFmt w:val="bullet"/>
+      <w:lvlText w:val=""/>
+      <w:lvlJc w:val="left"/>
+      <w:pPr>
+        <w:ind w:left="1080" w:hanging="360"/>
+      </w:pPr>
+      <w:rPr>
+        <w:rFonts w:ascii="Symbol" w:hAnsi="Symbol" w:hint="default"/>
+      </w:rPr>
+    </w:lvl>
+    <w:lvl w:ilvl="1" w:tplc="04090003" w:tentative="1">
+      <w:start w:val="1"/>
+      <w:numFmt w:val="bullet"/>
+      <w:lvlText w:val="o"/>
+      <w:lvlJc w:val="left"/>
+      <w:pPr>
+        <w:ind w:left="1800" w:hanging="360"/>
+      </w:pPr>
+      <w:rPr>
+        <w:rFonts w:ascii="Courier New" w:hAnsi="Courier New" w:cs="Courier New" w:hint="default"/>
+      </w:rPr>
+    </w:lvl>
+    <w:lvl w:ilvl="2" w:tplc="04090005" w:tentative="1">
+      <w:start w:val="1"/>
+      <w:numFmt w:val="bullet"/>
+      <w:lvlText w:val=""/>
+      <w:lvlJc w:val="left"/>
+      <w:pPr>
+        <w:ind w:left="2520" w:hanging="360"/>
+      </w:pPr>
+      <w:rPr>
+        <w:rFonts w:ascii="Wingdings" w:hAnsi="Wingdings" w:hint="default"/>
+      </w:rPr>
+    </w:lvl>
+    <w:lvl w:ilvl="3" w:tplc="04090001" w:tentative="1">
+      <w:start w:val="1"/>
+      <w:numFmt w:val="bullet"/>
+      <w:lvlText w:val=""/>
+      <w:lvlJc w:val="left"/>
+      <w:pPr>
+        <w:ind w:left="3240" w:hanging="360"/>
+      </w:pPr>
+      <w:rPr>
+        <w:rFonts w:ascii="Symbol" w:hAnsi="Symbol" w:hint="default"/>
+      </w:rPr>
+    </w:lvl>
+    <w:lvl w:ilvl="4" w:tplc="04090003" w:tentative="1">
+      <w:start w:val="1"/>
+      <w:numFmt w:val="bullet"/>
+      <w:lvlText w:val="o"/>
+      <w:lvlJc w:val="left"/>
+      <w:pPr>
+        <w:ind w:left="3960" w:hanging="360"/>
+      </w:pPr>
+      <w:rPr>
+        <w:rFonts w:ascii="Courier New" w:hAnsi="Courier New" w:cs="Courier New" w:hint="default"/>
+      </w:rPr>
+    </w:lvl>
+    <w:lvl w:ilvl="5" w:tplc="04090005" w:tentative="1">
+      <w:start w:val="1"/>
+      <w:numFmt w:val="bullet"/>
+      <w:lvlText w:val=""/>
+      <w:lvlJc w:val="left"/>
+      <w:pPr>
+        <w:ind w:left="4680" w:hanging="360"/>
+      </w:pPr>
+      <w:rPr>
+        <w:rFonts w:ascii="Wingdings" w:hAnsi="Wingdings" w:hint="default"/>
+      </w:rPr>
+    </w:lvl>
+    <w:lvl w:ilvl="6" w:tplc="04090001" w:tentative="1">
+      <w:start w:val="1"/>
+      <w:numFmt w:val="bullet"/>
+      <w:lvlText w:val=""/>
+      <w:lvlJc w:val="left"/>
+      <w:pPr>
+        <w:ind w:left="5400" w:hanging="360"/>
+      </w:pPr>
+      <w:rPr>
+        <w:rFonts w:ascii="Symbol" w:hAnsi="Symbol" w:hint="default"/>
+      </w:rPr>
+    </w:lvl>
+    <w:lvl w:ilvl="7" w:tplc="04090003" w:tentative="1">
+      <w:start w:val="1"/>
+      <w:numFmt w:val="bullet"/>
+      <w:lvlText w:val="o"/>
+      <w:lvlJc w:val="left"/>
+      <w:pPr>
+        <w:ind w:left="6120" w:hanging="360"/>
+      </w:pPr>
+      <w:rPr>
+        <w:rFonts w:ascii="Courier New" w:hAnsi="Courier New" w:cs="Courier New" w:hint="default"/>
+      </w:rPr>
+    </w:lvl>
+    <w:lvl w:ilvl="8" w:tplc="04090005" w:tentative="1">
+      <w:start w:val="1"/>
+      <w:numFmt w:val="bullet"/>
+      <w:lvlText w:val=""/>
+      <w:lvlJc w:val="left"/>
+      <w:pPr>
+        <w:ind w:left="6840" w:hanging="360"/>
+      </w:pPr>
+      <w:rPr>
+        <w:rFonts w:ascii="Wingdings" w:hAnsi="Wingdings" w:hint="default"/>
+      </w:rPr>
+    </w:lvl>
+  </w:abstractNum>
+  <w:abstractNum w:abstractNumId="2" w15:restartNumberingAfterBreak="0">
     <w:nsid w:val="037129BF"/>
     <w:multiLevelType w:val="hybridMultilevel"/>
     <w:tmpl w:val="74E05686"/>
@@ -3343,7 +7219,7 @@
       </w:rPr>
     </w:lvl>
   </w:abstractNum>
-  <w:abstractNum w:abstractNumId="2" w15:restartNumberingAfterBreak="0">
+  <w:abstractNum w:abstractNumId="3" w15:restartNumberingAfterBreak="0">
     <w:nsid w:val="04C2264B"/>
     <w:multiLevelType w:val="hybridMultilevel"/>
     <w:tmpl w:val="75B061C4"/>
@@ -3456,7 +7332,7 @@
       </w:rPr>
     </w:lvl>
   </w:abstractNum>
-  <w:abstractNum w:abstractNumId="3" w15:restartNumberingAfterBreak="0">
+  <w:abstractNum w:abstractNumId="4" w15:restartNumberingAfterBreak="0">
     <w:nsid w:val="05053BB1"/>
     <w:multiLevelType w:val="multilevel"/>
     <w:tmpl w:val="B91E26B2"/>
@@ -3577,7 +7453,7 @@
       </w:rPr>
     </w:lvl>
   </w:abstractNum>
-  <w:abstractNum w:abstractNumId="4" w15:restartNumberingAfterBreak="0">
+  <w:abstractNum w:abstractNumId="5" w15:restartNumberingAfterBreak="0">
     <w:nsid w:val="06BD3DA9"/>
     <w:multiLevelType w:val="multilevel"/>
     <w:tmpl w:val="B91E26B2"/>
@@ -3698,7 +7574,7 @@
       </w:rPr>
     </w:lvl>
   </w:abstractNum>
-  <w:abstractNum w:abstractNumId="5" w15:restartNumberingAfterBreak="0">
+  <w:abstractNum w:abstractNumId="6" w15:restartNumberingAfterBreak="0">
     <w:nsid w:val="07F43B7F"/>
     <w:multiLevelType w:val="hybridMultilevel"/>
     <w:tmpl w:val="55F0400C"/>
@@ -3811,7 +7687,7 @@
       </w:rPr>
     </w:lvl>
   </w:abstractNum>
-  <w:abstractNum w:abstractNumId="6" w15:restartNumberingAfterBreak="0">
+  <w:abstractNum w:abstractNumId="7" w15:restartNumberingAfterBreak="0">
     <w:nsid w:val="08B07D8A"/>
     <w:multiLevelType w:val="hybridMultilevel"/>
     <w:tmpl w:val="D9ECC8F8"/>
@@ -3924,7 +7800,7 @@
       </w:rPr>
     </w:lvl>
   </w:abstractNum>
-  <w:abstractNum w:abstractNumId="7" w15:restartNumberingAfterBreak="0">
+  <w:abstractNum w:abstractNumId="8" w15:restartNumberingAfterBreak="0">
     <w:nsid w:val="0BE5136F"/>
     <w:multiLevelType w:val="hybridMultilevel"/>
     <w:tmpl w:val="5594A93C"/>
@@ -4037,7 +7913,120 @@
       </w:rPr>
     </w:lvl>
   </w:abstractNum>
-  <w:abstractNum w:abstractNumId="8" w15:restartNumberingAfterBreak="0">
+  <w:abstractNum w:abstractNumId="9" w15:restartNumberingAfterBreak="0">
+    <w:nsid w:val="0D330048"/>
+    <w:multiLevelType w:val="hybridMultilevel"/>
+    <w:tmpl w:val="FF0AB048"/>
+    <w:lvl w:ilvl="0" w:tplc="04090001">
+      <w:start w:val="1"/>
+      <w:numFmt w:val="bullet"/>
+      <w:lvlText w:val=""/>
+      <w:lvlJc w:val="left"/>
+      <w:pPr>
+        <w:ind w:left="1800" w:hanging="360"/>
+      </w:pPr>
+      <w:rPr>
+        <w:rFonts w:ascii="Symbol" w:hAnsi="Symbol" w:hint="default"/>
+      </w:rPr>
+    </w:lvl>
+    <w:lvl w:ilvl="1" w:tplc="04090003" w:tentative="1">
+      <w:start w:val="1"/>
+      <w:numFmt w:val="bullet"/>
+      <w:lvlText w:val="o"/>
+      <w:lvlJc w:val="left"/>
+      <w:pPr>
+        <w:ind w:left="2520" w:hanging="360"/>
+      </w:pPr>
+      <w:rPr>
+        <w:rFonts w:ascii="Courier New" w:hAnsi="Courier New" w:cs="Courier New" w:hint="default"/>
+      </w:rPr>
+    </w:lvl>
+    <w:lvl w:ilvl="2" w:tplc="04090005" w:tentative="1">
+      <w:start w:val="1"/>
+      <w:numFmt w:val="bullet"/>
+      <w:lvlText w:val=""/>
+      <w:lvlJc w:val="left"/>
+      <w:pPr>
+        <w:ind w:left="3240" w:hanging="360"/>
+      </w:pPr>
+      <w:rPr>
+        <w:rFonts w:ascii="Wingdings" w:hAnsi="Wingdings" w:hint="default"/>
+      </w:rPr>
+    </w:lvl>
+    <w:lvl w:ilvl="3" w:tplc="04090001" w:tentative="1">
+      <w:start w:val="1"/>
+      <w:numFmt w:val="bullet"/>
+      <w:lvlText w:val=""/>
+      <w:lvlJc w:val="left"/>
+      <w:pPr>
+        <w:ind w:left="3960" w:hanging="360"/>
+      </w:pPr>
+      <w:rPr>
+        <w:rFonts w:ascii="Symbol" w:hAnsi="Symbol" w:hint="default"/>
+      </w:rPr>
+    </w:lvl>
+    <w:lvl w:ilvl="4" w:tplc="04090003" w:tentative="1">
+      <w:start w:val="1"/>
+      <w:numFmt w:val="bullet"/>
+      <w:lvlText w:val="o"/>
+      <w:lvlJc w:val="left"/>
+      <w:pPr>
+        <w:ind w:left="4680" w:hanging="360"/>
+      </w:pPr>
+      <w:rPr>
+        <w:rFonts w:ascii="Courier New" w:hAnsi="Courier New" w:cs="Courier New" w:hint="default"/>
+      </w:rPr>
+    </w:lvl>
+    <w:lvl w:ilvl="5" w:tplc="04090005" w:tentative="1">
+      <w:start w:val="1"/>
+      <w:numFmt w:val="bullet"/>
+      <w:lvlText w:val=""/>
+      <w:lvlJc w:val="left"/>
+      <w:pPr>
+        <w:ind w:left="5400" w:hanging="360"/>
+      </w:pPr>
+      <w:rPr>
+        <w:rFonts w:ascii="Wingdings" w:hAnsi="Wingdings" w:hint="default"/>
+      </w:rPr>
+    </w:lvl>
+    <w:lvl w:ilvl="6" w:tplc="04090001" w:tentative="1">
+      <w:start w:val="1"/>
+      <w:numFmt w:val="bullet"/>
+      <w:lvlText w:val=""/>
+      <w:lvlJc w:val="left"/>
+      <w:pPr>
+        <w:ind w:left="6120" w:hanging="360"/>
+      </w:pPr>
+      <w:rPr>
+        <w:rFonts w:ascii="Symbol" w:hAnsi="Symbol" w:hint="default"/>
+      </w:rPr>
+    </w:lvl>
+    <w:lvl w:ilvl="7" w:tplc="04090003" w:tentative="1">
+      <w:start w:val="1"/>
+      <w:numFmt w:val="bullet"/>
+      <w:lvlText w:val="o"/>
+      <w:lvlJc w:val="left"/>
+      <w:pPr>
+        <w:ind w:left="6840" w:hanging="360"/>
+      </w:pPr>
+      <w:rPr>
+        <w:rFonts w:ascii="Courier New" w:hAnsi="Courier New" w:cs="Courier New" w:hint="default"/>
+      </w:rPr>
+    </w:lvl>
+    <w:lvl w:ilvl="8" w:tplc="04090005" w:tentative="1">
+      <w:start w:val="1"/>
+      <w:numFmt w:val="bullet"/>
+      <w:lvlText w:val=""/>
+      <w:lvlJc w:val="left"/>
+      <w:pPr>
+        <w:ind w:left="7560" w:hanging="360"/>
+      </w:pPr>
+      <w:rPr>
+        <w:rFonts w:ascii="Wingdings" w:hAnsi="Wingdings" w:hint="default"/>
+      </w:rPr>
+    </w:lvl>
+  </w:abstractNum>
+  <w:abstractNum w:abstractNumId="10" w15:restartNumberingAfterBreak="0">
     <w:nsid w:val="1345798E"/>
     <w:multiLevelType w:val="hybridMultilevel"/>
     <w:tmpl w:val="2C1215C4"/>
@@ -4150,7 +8139,120 @@
       </w:rPr>
     </w:lvl>
   </w:abstractNum>
-  <w:abstractNum w:abstractNumId="9" w15:restartNumberingAfterBreak="0">
+  <w:abstractNum w:abstractNumId="11" w15:restartNumberingAfterBreak="0">
+    <w:nsid w:val="184F4A13"/>
+    <w:multiLevelType w:val="hybridMultilevel"/>
+    <w:tmpl w:val="DE761066"/>
+    <w:lvl w:ilvl="0" w:tplc="04090005">
+      <w:start w:val="1"/>
+      <w:numFmt w:val="bullet"/>
+      <w:lvlText w:val=""/>
+      <w:lvlJc w:val="left"/>
+      <w:pPr>
+        <w:ind w:left="1800" w:hanging="360"/>
+      </w:pPr>
+      <w:rPr>
+        <w:rFonts w:ascii="Wingdings" w:hAnsi="Wingdings" w:hint="default"/>
+      </w:rPr>
+    </w:lvl>
+    <w:lvl w:ilvl="1" w:tplc="04090003" w:tentative="1">
+      <w:start w:val="1"/>
+      <w:numFmt w:val="bullet"/>
+      <w:lvlText w:val="o"/>
+      <w:lvlJc w:val="left"/>
+      <w:pPr>
+        <w:ind w:left="2520" w:hanging="360"/>
+      </w:pPr>
+      <w:rPr>
+        <w:rFonts w:ascii="Courier New" w:hAnsi="Courier New" w:cs="Courier New" w:hint="default"/>
+      </w:rPr>
+    </w:lvl>
+    <w:lvl w:ilvl="2" w:tplc="04090005" w:tentative="1">
+      <w:start w:val="1"/>
+      <w:numFmt w:val="bullet"/>
+      <w:lvlText w:val=""/>
+      <w:lvlJc w:val="left"/>
+      <w:pPr>
+        <w:ind w:left="3240" w:hanging="360"/>
+      </w:pPr>
+      <w:rPr>
+        <w:rFonts w:ascii="Wingdings" w:hAnsi="Wingdings" w:hint="default"/>
+      </w:rPr>
+    </w:lvl>
+    <w:lvl w:ilvl="3" w:tplc="04090001" w:tentative="1">
+      <w:start w:val="1"/>
+      <w:numFmt w:val="bullet"/>
+      <w:lvlText w:val=""/>
+      <w:lvlJc w:val="left"/>
+      <w:pPr>
+        <w:ind w:left="3960" w:hanging="360"/>
+      </w:pPr>
+      <w:rPr>
+        <w:rFonts w:ascii="Symbol" w:hAnsi="Symbol" w:hint="default"/>
+      </w:rPr>
+    </w:lvl>
+    <w:lvl w:ilvl="4" w:tplc="04090003" w:tentative="1">
+      <w:start w:val="1"/>
+      <w:numFmt w:val="bullet"/>
+      <w:lvlText w:val="o"/>
+      <w:lvlJc w:val="left"/>
+      <w:pPr>
+        <w:ind w:left="4680" w:hanging="360"/>
+      </w:pPr>
+      <w:rPr>
+        <w:rFonts w:ascii="Courier New" w:hAnsi="Courier New" w:cs="Courier New" w:hint="default"/>
+      </w:rPr>
+    </w:lvl>
+    <w:lvl w:ilvl="5" w:tplc="04090005" w:tentative="1">
+      <w:start w:val="1"/>
+      <w:numFmt w:val="bullet"/>
+      <w:lvlText w:val=""/>
+      <w:lvlJc w:val="left"/>
+      <w:pPr>
+        <w:ind w:left="5400" w:hanging="360"/>
+      </w:pPr>
+      <w:rPr>
+        <w:rFonts w:ascii="Wingdings" w:hAnsi="Wingdings" w:hint="default"/>
+      </w:rPr>
+    </w:lvl>
+    <w:lvl w:ilvl="6" w:tplc="04090001" w:tentative="1">
+      <w:start w:val="1"/>
+      <w:numFmt w:val="bullet"/>
+      <w:lvlText w:val=""/>
+      <w:lvlJc w:val="left"/>
+      <w:pPr>
+        <w:ind w:left="6120" w:hanging="360"/>
+      </w:pPr>
+      <w:rPr>
+        <w:rFonts w:ascii="Symbol" w:hAnsi="Symbol" w:hint="default"/>
+      </w:rPr>
+    </w:lvl>
+    <w:lvl w:ilvl="7" w:tplc="04090003" w:tentative="1">
+      <w:start w:val="1"/>
+      <w:numFmt w:val="bullet"/>
+      <w:lvlText w:val="o"/>
+      <w:lvlJc w:val="left"/>
+      <w:pPr>
+        <w:ind w:left="6840" w:hanging="360"/>
+      </w:pPr>
+      <w:rPr>
+        <w:rFonts w:ascii="Courier New" w:hAnsi="Courier New" w:cs="Courier New" w:hint="default"/>
+      </w:rPr>
+    </w:lvl>
+    <w:lvl w:ilvl="8" w:tplc="04090005" w:tentative="1">
+      <w:start w:val="1"/>
+      <w:numFmt w:val="bullet"/>
+      <w:lvlText w:val=""/>
+      <w:lvlJc w:val="left"/>
+      <w:pPr>
+        <w:ind w:left="7560" w:hanging="360"/>
+      </w:pPr>
+      <w:rPr>
+        <w:rFonts w:ascii="Wingdings" w:hAnsi="Wingdings" w:hint="default"/>
+      </w:rPr>
+    </w:lvl>
+  </w:abstractNum>
+  <w:abstractNum w:abstractNumId="12" w15:restartNumberingAfterBreak="0">
     <w:nsid w:val="189A702E"/>
     <w:multiLevelType w:val="hybridMultilevel"/>
     <w:tmpl w:val="E216E7B6"/>
@@ -4263,7 +8365,7 @@
       </w:rPr>
     </w:lvl>
   </w:abstractNum>
-  <w:abstractNum w:abstractNumId="10" w15:restartNumberingAfterBreak="0">
+  <w:abstractNum w:abstractNumId="13" w15:restartNumberingAfterBreak="0">
     <w:nsid w:val="1DD40815"/>
     <w:multiLevelType w:val="hybridMultilevel"/>
     <w:tmpl w:val="5F5810FE"/>
@@ -4376,7 +8478,7 @@
       </w:rPr>
     </w:lvl>
   </w:abstractNum>
-  <w:abstractNum w:abstractNumId="11" w15:restartNumberingAfterBreak="0">
+  <w:abstractNum w:abstractNumId="14" w15:restartNumberingAfterBreak="0">
     <w:nsid w:val="1E600FDF"/>
     <w:multiLevelType w:val="hybridMultilevel"/>
     <w:tmpl w:val="0D304512"/>
@@ -4489,7 +8591,7 @@
       </w:rPr>
     </w:lvl>
   </w:abstractNum>
-  <w:abstractNum w:abstractNumId="12" w15:restartNumberingAfterBreak="0">
+  <w:abstractNum w:abstractNumId="15" w15:restartNumberingAfterBreak="0">
     <w:nsid w:val="1F0419D8"/>
     <w:multiLevelType w:val="hybridMultilevel"/>
     <w:tmpl w:val="41B41E0E"/>
@@ -4602,7 +8704,7 @@
       </w:rPr>
     </w:lvl>
   </w:abstractNum>
-  <w:abstractNum w:abstractNumId="13" w15:restartNumberingAfterBreak="0">
+  <w:abstractNum w:abstractNumId="16" w15:restartNumberingAfterBreak="0">
     <w:nsid w:val="1FA07095"/>
     <w:multiLevelType w:val="hybridMultilevel"/>
     <w:tmpl w:val="C0422A66"/>
@@ -4715,7 +8817,7 @@
       </w:rPr>
     </w:lvl>
   </w:abstractNum>
-  <w:abstractNum w:abstractNumId="14" w15:restartNumberingAfterBreak="0">
+  <w:abstractNum w:abstractNumId="17" w15:restartNumberingAfterBreak="0">
     <w:nsid w:val="21D340EE"/>
     <w:multiLevelType w:val="multilevel"/>
     <w:tmpl w:val="B91E26B2"/>
@@ -4836,7 +8938,7 @@
       </w:rPr>
     </w:lvl>
   </w:abstractNum>
-  <w:abstractNum w:abstractNumId="15" w15:restartNumberingAfterBreak="0">
+  <w:abstractNum w:abstractNumId="18" w15:restartNumberingAfterBreak="0">
     <w:nsid w:val="23455742"/>
     <w:multiLevelType w:val="multilevel"/>
     <w:tmpl w:val="0409001F"/>
@@ -4922,7 +9024,7 @@
       </w:pPr>
     </w:lvl>
   </w:abstractNum>
-  <w:abstractNum w:abstractNumId="16" w15:restartNumberingAfterBreak="0">
+  <w:abstractNum w:abstractNumId="19" w15:restartNumberingAfterBreak="0">
     <w:nsid w:val="28F62C4D"/>
     <w:multiLevelType w:val="hybridMultilevel"/>
     <w:tmpl w:val="7A8CE3A6"/>
@@ -5035,7 +9137,7 @@
       </w:rPr>
     </w:lvl>
   </w:abstractNum>
-  <w:abstractNum w:abstractNumId="17" w15:restartNumberingAfterBreak="0">
+  <w:abstractNum w:abstractNumId="20" w15:restartNumberingAfterBreak="0">
     <w:nsid w:val="29B23987"/>
     <w:multiLevelType w:val="hybridMultilevel"/>
     <w:tmpl w:val="7BFE2030"/>
@@ -5148,7 +9250,7 @@
       </w:rPr>
     </w:lvl>
   </w:abstractNum>
-  <w:abstractNum w:abstractNumId="18" w15:restartNumberingAfterBreak="0">
+  <w:abstractNum w:abstractNumId="21" w15:restartNumberingAfterBreak="0">
     <w:nsid w:val="2A7A3459"/>
     <w:multiLevelType w:val="multilevel"/>
     <w:tmpl w:val="B91E26B2"/>
@@ -5269,7 +9371,7 @@
       </w:rPr>
     </w:lvl>
   </w:abstractNum>
-  <w:abstractNum w:abstractNumId="19" w15:restartNumberingAfterBreak="0">
+  <w:abstractNum w:abstractNumId="22" w15:restartNumberingAfterBreak="0">
     <w:nsid w:val="2B6B6AEA"/>
     <w:multiLevelType w:val="hybridMultilevel"/>
     <w:tmpl w:val="E27406B2"/>
@@ -5382,7 +9484,233 @@
       </w:rPr>
     </w:lvl>
   </w:abstractNum>
-  <w:abstractNum w:abstractNumId="20" w15:restartNumberingAfterBreak="0">
+  <w:abstractNum w:abstractNumId="23" w15:restartNumberingAfterBreak="0">
+    <w:nsid w:val="2DD20BFB"/>
+    <w:multiLevelType w:val="hybridMultilevel"/>
+    <w:tmpl w:val="A8CC4268"/>
+    <w:lvl w:ilvl="0" w:tplc="04090001">
+      <w:start w:val="1"/>
+      <w:numFmt w:val="bullet"/>
+      <w:lvlText w:val=""/>
+      <w:lvlJc w:val="left"/>
+      <w:pPr>
+        <w:ind w:left="720" w:hanging="360"/>
+      </w:pPr>
+      <w:rPr>
+        <w:rFonts w:ascii="Symbol" w:hAnsi="Symbol" w:hint="default"/>
+      </w:rPr>
+    </w:lvl>
+    <w:lvl w:ilvl="1" w:tplc="04090003" w:tentative="1">
+      <w:start w:val="1"/>
+      <w:numFmt w:val="bullet"/>
+      <w:lvlText w:val="o"/>
+      <w:lvlJc w:val="left"/>
+      <w:pPr>
+        <w:ind w:left="1440" w:hanging="360"/>
+      </w:pPr>
+      <w:rPr>
+        <w:rFonts w:ascii="Courier New" w:hAnsi="Courier New" w:cs="Courier New" w:hint="default"/>
+      </w:rPr>
+    </w:lvl>
+    <w:lvl w:ilvl="2" w:tplc="04090005" w:tentative="1">
+      <w:start w:val="1"/>
+      <w:numFmt w:val="bullet"/>
+      <w:lvlText w:val=""/>
+      <w:lvlJc w:val="left"/>
+      <w:pPr>
+        <w:ind w:left="2160" w:hanging="360"/>
+      </w:pPr>
+      <w:rPr>
+        <w:rFonts w:ascii="Wingdings" w:hAnsi="Wingdings" w:hint="default"/>
+      </w:rPr>
+    </w:lvl>
+    <w:lvl w:ilvl="3" w:tplc="04090001" w:tentative="1">
+      <w:start w:val="1"/>
+      <w:numFmt w:val="bullet"/>
+      <w:lvlText w:val=""/>
+      <w:lvlJc w:val="left"/>
+      <w:pPr>
+        <w:ind w:left="2880" w:hanging="360"/>
+      </w:pPr>
+      <w:rPr>
+        <w:rFonts w:ascii="Symbol" w:hAnsi="Symbol" w:hint="default"/>
+      </w:rPr>
+    </w:lvl>
+    <w:lvl w:ilvl="4" w:tplc="04090003" w:tentative="1">
+      <w:start w:val="1"/>
+      <w:numFmt w:val="bullet"/>
+      <w:lvlText w:val="o"/>
+      <w:lvlJc w:val="left"/>
+      <w:pPr>
+        <w:ind w:left="3600" w:hanging="360"/>
+      </w:pPr>
+      <w:rPr>
+        <w:rFonts w:ascii="Courier New" w:hAnsi="Courier New" w:cs="Courier New" w:hint="default"/>
+      </w:rPr>
+    </w:lvl>
+    <w:lvl w:ilvl="5" w:tplc="04090005" w:tentative="1">
+      <w:start w:val="1"/>
+      <w:numFmt w:val="bullet"/>
+      <w:lvlText w:val=""/>
+      <w:lvlJc w:val="left"/>
+      <w:pPr>
+        <w:ind w:left="4320" w:hanging="360"/>
+      </w:pPr>
+      <w:rPr>
+        <w:rFonts w:ascii="Wingdings" w:hAnsi="Wingdings" w:hint="default"/>
+      </w:rPr>
+    </w:lvl>
+    <w:lvl w:ilvl="6" w:tplc="04090001" w:tentative="1">
+      <w:start w:val="1"/>
+      <w:numFmt w:val="bullet"/>
+      <w:lvlText w:val=""/>
+      <w:lvlJc w:val="left"/>
+      <w:pPr>
+        <w:ind w:left="5040" w:hanging="360"/>
+      </w:pPr>
+      <w:rPr>
+        <w:rFonts w:ascii="Symbol" w:hAnsi="Symbol" w:hint="default"/>
+      </w:rPr>
+    </w:lvl>
+    <w:lvl w:ilvl="7" w:tplc="04090003" w:tentative="1">
+      <w:start w:val="1"/>
+      <w:numFmt w:val="bullet"/>
+      <w:lvlText w:val="o"/>
+      <w:lvlJc w:val="left"/>
+      <w:pPr>
+        <w:ind w:left="5760" w:hanging="360"/>
+      </w:pPr>
+      <w:rPr>
+        <w:rFonts w:ascii="Courier New" w:hAnsi="Courier New" w:cs="Courier New" w:hint="default"/>
+      </w:rPr>
+    </w:lvl>
+    <w:lvl w:ilvl="8" w:tplc="04090005" w:tentative="1">
+      <w:start w:val="1"/>
+      <w:numFmt w:val="bullet"/>
+      <w:lvlText w:val=""/>
+      <w:lvlJc w:val="left"/>
+      <w:pPr>
+        <w:ind w:left="6480" w:hanging="360"/>
+      </w:pPr>
+      <w:rPr>
+        <w:rFonts w:ascii="Wingdings" w:hAnsi="Wingdings" w:hint="default"/>
+      </w:rPr>
+    </w:lvl>
+  </w:abstractNum>
+  <w:abstractNum w:abstractNumId="24" w15:restartNumberingAfterBreak="0">
+    <w:nsid w:val="2E2B6479"/>
+    <w:multiLevelType w:val="hybridMultilevel"/>
+    <w:tmpl w:val="79901DD8"/>
+    <w:lvl w:ilvl="0" w:tplc="04090001">
+      <w:start w:val="1"/>
+      <w:numFmt w:val="bullet"/>
+      <w:lvlText w:val=""/>
+      <w:lvlJc w:val="left"/>
+      <w:pPr>
+        <w:ind w:left="1800" w:hanging="360"/>
+      </w:pPr>
+      <w:rPr>
+        <w:rFonts w:ascii="Symbol" w:hAnsi="Symbol" w:hint="default"/>
+      </w:rPr>
+    </w:lvl>
+    <w:lvl w:ilvl="1" w:tplc="04090003" w:tentative="1">
+      <w:start w:val="1"/>
+      <w:numFmt w:val="bullet"/>
+      <w:lvlText w:val="o"/>
+      <w:lvlJc w:val="left"/>
+      <w:pPr>
+        <w:ind w:left="2520" w:hanging="360"/>
+      </w:pPr>
+      <w:rPr>
+        <w:rFonts w:ascii="Courier New" w:hAnsi="Courier New" w:cs="Courier New" w:hint="default"/>
+      </w:rPr>
+    </w:lvl>
+    <w:lvl w:ilvl="2" w:tplc="04090005" w:tentative="1">
+      <w:start w:val="1"/>
+      <w:numFmt w:val="bullet"/>
+      <w:lvlText w:val=""/>
+      <w:lvlJc w:val="left"/>
+      <w:pPr>
+        <w:ind w:left="3240" w:hanging="360"/>
+      </w:pPr>
+      <w:rPr>
+        <w:rFonts w:ascii="Wingdings" w:hAnsi="Wingdings" w:hint="default"/>
+      </w:rPr>
+    </w:lvl>
+    <w:lvl w:ilvl="3" w:tplc="04090001" w:tentative="1">
+      <w:start w:val="1"/>
+      <w:numFmt w:val="bullet"/>
+      <w:lvlText w:val=""/>
+      <w:lvlJc w:val="left"/>
+      <w:pPr>
+        <w:ind w:left="3960" w:hanging="360"/>
+      </w:pPr>
+      <w:rPr>
+        <w:rFonts w:ascii="Symbol" w:hAnsi="Symbol" w:hint="default"/>
+      </w:rPr>
+    </w:lvl>
+    <w:lvl w:ilvl="4" w:tplc="04090003" w:tentative="1">
+      <w:start w:val="1"/>
+      <w:numFmt w:val="bullet"/>
+      <w:lvlText w:val="o"/>
+      <w:lvlJc w:val="left"/>
+      <w:pPr>
+        <w:ind w:left="4680" w:hanging="360"/>
+      </w:pPr>
+      <w:rPr>
+        <w:rFonts w:ascii="Courier New" w:hAnsi="Courier New" w:cs="Courier New" w:hint="default"/>
+      </w:rPr>
+    </w:lvl>
+    <w:lvl w:ilvl="5" w:tplc="04090005" w:tentative="1">
+      <w:start w:val="1"/>
+      <w:numFmt w:val="bullet"/>
+      <w:lvlText w:val=""/>
+      <w:lvlJc w:val="left"/>
+      <w:pPr>
+        <w:ind w:left="5400" w:hanging="360"/>
+      </w:pPr>
+      <w:rPr>
+        <w:rFonts w:ascii="Wingdings" w:hAnsi="Wingdings" w:hint="default"/>
+      </w:rPr>
+    </w:lvl>
+    <w:lvl w:ilvl="6" w:tplc="04090001" w:tentative="1">
+      <w:start w:val="1"/>
+      <w:numFmt w:val="bullet"/>
+      <w:lvlText w:val=""/>
+      <w:lvlJc w:val="left"/>
+      <w:pPr>
+        <w:ind w:left="6120" w:hanging="360"/>
+      </w:pPr>
+      <w:rPr>
+        <w:rFonts w:ascii="Symbol" w:hAnsi="Symbol" w:hint="default"/>
+      </w:rPr>
+    </w:lvl>
+    <w:lvl w:ilvl="7" w:tplc="04090003" w:tentative="1">
+      <w:start w:val="1"/>
+      <w:numFmt w:val="bullet"/>
+      <w:lvlText w:val="o"/>
+      <w:lvlJc w:val="left"/>
+      <w:pPr>
+        <w:ind w:left="6840" w:hanging="360"/>
+      </w:pPr>
+      <w:rPr>
+        <w:rFonts w:ascii="Courier New" w:hAnsi="Courier New" w:cs="Courier New" w:hint="default"/>
+      </w:rPr>
+    </w:lvl>
+    <w:lvl w:ilvl="8" w:tplc="04090005" w:tentative="1">
+      <w:start w:val="1"/>
+      <w:numFmt w:val="bullet"/>
+      <w:lvlText w:val=""/>
+      <w:lvlJc w:val="left"/>
+      <w:pPr>
+        <w:ind w:left="7560" w:hanging="360"/>
+      </w:pPr>
+      <w:rPr>
+        <w:rFonts w:ascii="Wingdings" w:hAnsi="Wingdings" w:hint="default"/>
+      </w:rPr>
+    </w:lvl>
+  </w:abstractNum>
+  <w:abstractNum w:abstractNumId="25" w15:restartNumberingAfterBreak="0">
     <w:nsid w:val="2EEE2D3A"/>
     <w:multiLevelType w:val="hybridMultilevel"/>
     <w:tmpl w:val="B2086274"/>
@@ -5495,7 +9823,7 @@
       </w:rPr>
     </w:lvl>
   </w:abstractNum>
-  <w:abstractNum w:abstractNumId="21" w15:restartNumberingAfterBreak="0">
+  <w:abstractNum w:abstractNumId="26" w15:restartNumberingAfterBreak="0">
     <w:nsid w:val="318F6AF3"/>
     <w:multiLevelType w:val="hybridMultilevel"/>
     <w:tmpl w:val="5A4EF084"/>
@@ -5608,7 +9936,7 @@
       </w:rPr>
     </w:lvl>
   </w:abstractNum>
-  <w:abstractNum w:abstractNumId="22" w15:restartNumberingAfterBreak="0">
+  <w:abstractNum w:abstractNumId="27" w15:restartNumberingAfterBreak="0">
     <w:nsid w:val="34851C6D"/>
     <w:multiLevelType w:val="hybridMultilevel"/>
     <w:tmpl w:val="5D341F7E"/>
@@ -5721,7 +10049,7 @@
       </w:rPr>
     </w:lvl>
   </w:abstractNum>
-  <w:abstractNum w:abstractNumId="23" w15:restartNumberingAfterBreak="0">
+  <w:abstractNum w:abstractNumId="28" w15:restartNumberingAfterBreak="0">
     <w:nsid w:val="36F62C51"/>
     <w:multiLevelType w:val="hybridMultilevel"/>
     <w:tmpl w:val="9DB4ACD0"/>
@@ -5834,7 +10162,7 @@
       </w:rPr>
     </w:lvl>
   </w:abstractNum>
-  <w:abstractNum w:abstractNumId="24" w15:restartNumberingAfterBreak="0">
+  <w:abstractNum w:abstractNumId="29" w15:restartNumberingAfterBreak="0">
     <w:nsid w:val="41E77AD1"/>
     <w:multiLevelType w:val="hybridMultilevel"/>
     <w:tmpl w:val="17F2F56C"/>
@@ -5947,7 +10275,120 @@
       </w:rPr>
     </w:lvl>
   </w:abstractNum>
-  <w:abstractNum w:abstractNumId="25" w15:restartNumberingAfterBreak="0">
+  <w:abstractNum w:abstractNumId="30" w15:restartNumberingAfterBreak="0">
+    <w:nsid w:val="42421656"/>
+    <w:multiLevelType w:val="hybridMultilevel"/>
+    <w:tmpl w:val="0B7A8A76"/>
+    <w:lvl w:ilvl="0" w:tplc="04090003">
+      <w:start w:val="1"/>
+      <w:numFmt w:val="bullet"/>
+      <w:lvlText w:val="o"/>
+      <w:lvlJc w:val="left"/>
+      <w:pPr>
+        <w:ind w:left="1800" w:hanging="360"/>
+      </w:pPr>
+      <w:rPr>
+        <w:rFonts w:ascii="Courier New" w:hAnsi="Courier New" w:cs="Courier New" w:hint="default"/>
+      </w:rPr>
+    </w:lvl>
+    <w:lvl w:ilvl="1" w:tplc="04090003" w:tentative="1">
+      <w:start w:val="1"/>
+      <w:numFmt w:val="bullet"/>
+      <w:lvlText w:val="o"/>
+      <w:lvlJc w:val="left"/>
+      <w:pPr>
+        <w:ind w:left="2520" w:hanging="360"/>
+      </w:pPr>
+      <w:rPr>
+        <w:rFonts w:ascii="Courier New" w:hAnsi="Courier New" w:cs="Courier New" w:hint="default"/>
+      </w:rPr>
+    </w:lvl>
+    <w:lvl w:ilvl="2" w:tplc="04090005" w:tentative="1">
+      <w:start w:val="1"/>
+      <w:numFmt w:val="bullet"/>
+      <w:lvlText w:val=""/>
+      <w:lvlJc w:val="left"/>
+      <w:pPr>
+        <w:ind w:left="3240" w:hanging="360"/>
+      </w:pPr>
+      <w:rPr>
+        <w:rFonts w:ascii="Wingdings" w:hAnsi="Wingdings" w:hint="default"/>
+      </w:rPr>
+    </w:lvl>
+    <w:lvl w:ilvl="3" w:tplc="04090001" w:tentative="1">
+      <w:start w:val="1"/>
+      <w:numFmt w:val="bullet"/>
+      <w:lvlText w:val=""/>
+      <w:lvlJc w:val="left"/>
+      <w:pPr>
+        <w:ind w:left="3960" w:hanging="360"/>
+      </w:pPr>
+      <w:rPr>
+        <w:rFonts w:ascii="Symbol" w:hAnsi="Symbol" w:hint="default"/>
+      </w:rPr>
+    </w:lvl>
+    <w:lvl w:ilvl="4" w:tplc="04090003" w:tentative="1">
+      <w:start w:val="1"/>
+      <w:numFmt w:val="bullet"/>
+      <w:lvlText w:val="o"/>
+      <w:lvlJc w:val="left"/>
+      <w:pPr>
+        <w:ind w:left="4680" w:hanging="360"/>
+      </w:pPr>
+      <w:rPr>
+        <w:rFonts w:ascii="Courier New" w:hAnsi="Courier New" w:cs="Courier New" w:hint="default"/>
+      </w:rPr>
+    </w:lvl>
+    <w:lvl w:ilvl="5" w:tplc="04090005" w:tentative="1">
+      <w:start w:val="1"/>
+      <w:numFmt w:val="bullet"/>
+      <w:lvlText w:val=""/>
+      <w:lvlJc w:val="left"/>
+      <w:pPr>
+        <w:ind w:left="5400" w:hanging="360"/>
+      </w:pPr>
+      <w:rPr>
+        <w:rFonts w:ascii="Wingdings" w:hAnsi="Wingdings" w:hint="default"/>
+      </w:rPr>
+    </w:lvl>
+    <w:lvl w:ilvl="6" w:tplc="04090001" w:tentative="1">
+      <w:start w:val="1"/>
+      <w:numFmt w:val="bullet"/>
+      <w:lvlText w:val=""/>
+      <w:lvlJc w:val="left"/>
+      <w:pPr>
+        <w:ind w:left="6120" w:hanging="360"/>
+      </w:pPr>
+      <w:rPr>
+        <w:rFonts w:ascii="Symbol" w:hAnsi="Symbol" w:hint="default"/>
+      </w:rPr>
+    </w:lvl>
+    <w:lvl w:ilvl="7" w:tplc="04090003" w:tentative="1">
+      <w:start w:val="1"/>
+      <w:numFmt w:val="bullet"/>
+      <w:lvlText w:val="o"/>
+      <w:lvlJc w:val="left"/>
+      <w:pPr>
+        <w:ind w:left="6840" w:hanging="360"/>
+      </w:pPr>
+      <w:rPr>
+        <w:rFonts w:ascii="Courier New" w:hAnsi="Courier New" w:cs="Courier New" w:hint="default"/>
+      </w:rPr>
+    </w:lvl>
+    <w:lvl w:ilvl="8" w:tplc="04090005" w:tentative="1">
+      <w:start w:val="1"/>
+      <w:numFmt w:val="bullet"/>
+      <w:lvlText w:val=""/>
+      <w:lvlJc w:val="left"/>
+      <w:pPr>
+        <w:ind w:left="7560" w:hanging="360"/>
+      </w:pPr>
+      <w:rPr>
+        <w:rFonts w:ascii="Wingdings" w:hAnsi="Wingdings" w:hint="default"/>
+      </w:rPr>
+    </w:lvl>
+  </w:abstractNum>
+  <w:abstractNum w:abstractNumId="31" w15:restartNumberingAfterBreak="0">
     <w:nsid w:val="44D14E4B"/>
     <w:multiLevelType w:val="hybridMultilevel"/>
     <w:tmpl w:val="D5FCD630"/>
@@ -6060,7 +10501,7 @@
       </w:rPr>
     </w:lvl>
   </w:abstractNum>
-  <w:abstractNum w:abstractNumId="26" w15:restartNumberingAfterBreak="0">
+  <w:abstractNum w:abstractNumId="32" w15:restartNumberingAfterBreak="0">
     <w:nsid w:val="4849691B"/>
     <w:multiLevelType w:val="multilevel"/>
     <w:tmpl w:val="B91E26B2"/>
@@ -6181,7 +10622,7 @@
       </w:rPr>
     </w:lvl>
   </w:abstractNum>
-  <w:abstractNum w:abstractNumId="27" w15:restartNumberingAfterBreak="0">
+  <w:abstractNum w:abstractNumId="33" w15:restartNumberingAfterBreak="0">
     <w:nsid w:val="48955013"/>
     <w:multiLevelType w:val="multilevel"/>
     <w:tmpl w:val="B91E26B2"/>
@@ -6302,7 +10743,120 @@
       </w:rPr>
     </w:lvl>
   </w:abstractNum>
-  <w:abstractNum w:abstractNumId="28" w15:restartNumberingAfterBreak="0">
+  <w:abstractNum w:abstractNumId="34" w15:restartNumberingAfterBreak="0">
+    <w:nsid w:val="5A4601BE"/>
+    <w:multiLevelType w:val="hybridMultilevel"/>
+    <w:tmpl w:val="29DC53C4"/>
+    <w:lvl w:ilvl="0" w:tplc="04090005">
+      <w:start w:val="1"/>
+      <w:numFmt w:val="bullet"/>
+      <w:lvlText w:val=""/>
+      <w:lvlJc w:val="left"/>
+      <w:pPr>
+        <w:ind w:left="2520" w:hanging="360"/>
+      </w:pPr>
+      <w:rPr>
+        <w:rFonts w:ascii="Wingdings" w:hAnsi="Wingdings" w:hint="default"/>
+      </w:rPr>
+    </w:lvl>
+    <w:lvl w:ilvl="1" w:tplc="04090003" w:tentative="1">
+      <w:start w:val="1"/>
+      <w:numFmt w:val="bullet"/>
+      <w:lvlText w:val="o"/>
+      <w:lvlJc w:val="left"/>
+      <w:pPr>
+        <w:ind w:left="3240" w:hanging="360"/>
+      </w:pPr>
+      <w:rPr>
+        <w:rFonts w:ascii="Courier New" w:hAnsi="Courier New" w:cs="Courier New" w:hint="default"/>
+      </w:rPr>
+    </w:lvl>
+    <w:lvl w:ilvl="2" w:tplc="04090005" w:tentative="1">
+      <w:start w:val="1"/>
+      <w:numFmt w:val="bullet"/>
+      <w:lvlText w:val=""/>
+      <w:lvlJc w:val="left"/>
+      <w:pPr>
+        <w:ind w:left="3960" w:hanging="360"/>
+      </w:pPr>
+      <w:rPr>
+        <w:rFonts w:ascii="Wingdings" w:hAnsi="Wingdings" w:hint="default"/>
+      </w:rPr>
+    </w:lvl>
+    <w:lvl w:ilvl="3" w:tplc="04090001" w:tentative="1">
+      <w:start w:val="1"/>
+      <w:numFmt w:val="bullet"/>
+      <w:lvlText w:val=""/>
+      <w:lvlJc w:val="left"/>
+      <w:pPr>
+        <w:ind w:left="4680" w:hanging="360"/>
+      </w:pPr>
+      <w:rPr>
+        <w:rFonts w:ascii="Symbol" w:hAnsi="Symbol" w:hint="default"/>
+      </w:rPr>
+    </w:lvl>
+    <w:lvl w:ilvl="4" w:tplc="04090003" w:tentative="1">
+      <w:start w:val="1"/>
+      <w:numFmt w:val="bullet"/>
+      <w:lvlText w:val="o"/>
+      <w:lvlJc w:val="left"/>
+      <w:pPr>
+        <w:ind w:left="5400" w:hanging="360"/>
+      </w:pPr>
+      <w:rPr>
+        <w:rFonts w:ascii="Courier New" w:hAnsi="Courier New" w:cs="Courier New" w:hint="default"/>
+      </w:rPr>
+    </w:lvl>
+    <w:lvl w:ilvl="5" w:tplc="04090005" w:tentative="1">
+      <w:start w:val="1"/>
+      <w:numFmt w:val="bullet"/>
+      <w:lvlText w:val=""/>
+      <w:lvlJc w:val="left"/>
+      <w:pPr>
+        <w:ind w:left="6120" w:hanging="360"/>
+      </w:pPr>
+      <w:rPr>
+        <w:rFonts w:ascii="Wingdings" w:hAnsi="Wingdings" w:hint="default"/>
+      </w:rPr>
+    </w:lvl>
+    <w:lvl w:ilvl="6" w:tplc="04090001" w:tentative="1">
+      <w:start w:val="1"/>
+      <w:numFmt w:val="bullet"/>
+      <w:lvlText w:val=""/>
+      <w:lvlJc w:val="left"/>
+      <w:pPr>
+        <w:ind w:left="6840" w:hanging="360"/>
+      </w:pPr>
+      <w:rPr>
+        <w:rFonts w:ascii="Symbol" w:hAnsi="Symbol" w:hint="default"/>
+      </w:rPr>
+    </w:lvl>
+    <w:lvl w:ilvl="7" w:tplc="04090003" w:tentative="1">
+      <w:start w:val="1"/>
+      <w:numFmt w:val="bullet"/>
+      <w:lvlText w:val="o"/>
+      <w:lvlJc w:val="left"/>
+      <w:pPr>
+        <w:ind w:left="7560" w:hanging="360"/>
+      </w:pPr>
+      <w:rPr>
+        <w:rFonts w:ascii="Courier New" w:hAnsi="Courier New" w:cs="Courier New" w:hint="default"/>
+      </w:rPr>
+    </w:lvl>
+    <w:lvl w:ilvl="8" w:tplc="04090005" w:tentative="1">
+      <w:start w:val="1"/>
+      <w:numFmt w:val="bullet"/>
+      <w:lvlText w:val=""/>
+      <w:lvlJc w:val="left"/>
+      <w:pPr>
+        <w:ind w:left="8280" w:hanging="360"/>
+      </w:pPr>
+      <w:rPr>
+        <w:rFonts w:ascii="Wingdings" w:hAnsi="Wingdings" w:hint="default"/>
+      </w:rPr>
+    </w:lvl>
+  </w:abstractNum>
+  <w:abstractNum w:abstractNumId="35" w15:restartNumberingAfterBreak="0">
     <w:nsid w:val="5BA76754"/>
     <w:multiLevelType w:val="hybridMultilevel"/>
     <w:tmpl w:val="28BAC74C"/>
@@ -6391,7 +10945,7 @@
       </w:pPr>
     </w:lvl>
   </w:abstractNum>
-  <w:abstractNum w:abstractNumId="29" w15:restartNumberingAfterBreak="0">
+  <w:abstractNum w:abstractNumId="36" w15:restartNumberingAfterBreak="0">
     <w:nsid w:val="5CD22264"/>
     <w:multiLevelType w:val="hybridMultilevel"/>
     <w:tmpl w:val="FA5E7C48"/>
@@ -6504,7 +11058,7 @@
       </w:rPr>
     </w:lvl>
   </w:abstractNum>
-  <w:abstractNum w:abstractNumId="30" w15:restartNumberingAfterBreak="0">
+  <w:abstractNum w:abstractNumId="37" w15:restartNumberingAfterBreak="0">
     <w:nsid w:val="5E3D1F45"/>
     <w:multiLevelType w:val="multilevel"/>
     <w:tmpl w:val="B91E26B2"/>
@@ -6625,7 +11179,7 @@
       </w:rPr>
     </w:lvl>
   </w:abstractNum>
-  <w:abstractNum w:abstractNumId="31" w15:restartNumberingAfterBreak="0">
+  <w:abstractNum w:abstractNumId="38" w15:restartNumberingAfterBreak="0">
     <w:nsid w:val="64D509D5"/>
     <w:multiLevelType w:val="multilevel"/>
     <w:tmpl w:val="B91E26B2"/>
@@ -6746,7 +11300,7 @@
       </w:rPr>
     </w:lvl>
   </w:abstractNum>
-  <w:abstractNum w:abstractNumId="32" w15:restartNumberingAfterBreak="0">
+  <w:abstractNum w:abstractNumId="39" w15:restartNumberingAfterBreak="0">
     <w:nsid w:val="659F512A"/>
     <w:multiLevelType w:val="hybridMultilevel"/>
     <w:tmpl w:val="0E7E7E86"/>
@@ -6859,7 +11413,7 @@
       </w:rPr>
     </w:lvl>
   </w:abstractNum>
-  <w:abstractNum w:abstractNumId="33" w15:restartNumberingAfterBreak="0">
+  <w:abstractNum w:abstractNumId="40" w15:restartNumberingAfterBreak="0">
     <w:nsid w:val="67E16D5F"/>
     <w:multiLevelType w:val="hybridMultilevel"/>
     <w:tmpl w:val="B47EFA1C"/>
@@ -6972,7 +11526,120 @@
       </w:rPr>
     </w:lvl>
   </w:abstractNum>
-  <w:abstractNum w:abstractNumId="34" w15:restartNumberingAfterBreak="0">
+  <w:abstractNum w:abstractNumId="41" w15:restartNumberingAfterBreak="0">
+    <w:nsid w:val="6A3716A1"/>
+    <w:multiLevelType w:val="hybridMultilevel"/>
+    <w:tmpl w:val="C61E0B46"/>
+    <w:lvl w:ilvl="0" w:tplc="04090005">
+      <w:start w:val="1"/>
+      <w:numFmt w:val="bullet"/>
+      <w:lvlText w:val=""/>
+      <w:lvlJc w:val="left"/>
+      <w:pPr>
+        <w:ind w:left="1080" w:hanging="360"/>
+      </w:pPr>
+      <w:rPr>
+        <w:rFonts w:ascii="Wingdings" w:hAnsi="Wingdings" w:hint="default"/>
+      </w:rPr>
+    </w:lvl>
+    <w:lvl w:ilvl="1" w:tplc="04090003" w:tentative="1">
+      <w:start w:val="1"/>
+      <w:numFmt w:val="bullet"/>
+      <w:lvlText w:val="o"/>
+      <w:lvlJc w:val="left"/>
+      <w:pPr>
+        <w:ind w:left="1800" w:hanging="360"/>
+      </w:pPr>
+      <w:rPr>
+        <w:rFonts w:ascii="Courier New" w:hAnsi="Courier New" w:cs="Courier New" w:hint="default"/>
+      </w:rPr>
+    </w:lvl>
+    <w:lvl w:ilvl="2" w:tplc="04090005" w:tentative="1">
+      <w:start w:val="1"/>
+      <w:numFmt w:val="bullet"/>
+      <w:lvlText w:val=""/>
+      <w:lvlJc w:val="left"/>
+      <w:pPr>
+        <w:ind w:left="2520" w:hanging="360"/>
+      </w:pPr>
+      <w:rPr>
+        <w:rFonts w:ascii="Wingdings" w:hAnsi="Wingdings" w:hint="default"/>
+      </w:rPr>
+    </w:lvl>
+    <w:lvl w:ilvl="3" w:tplc="04090001" w:tentative="1">
+      <w:start w:val="1"/>
+      <w:numFmt w:val="bullet"/>
+      <w:lvlText w:val=""/>
+      <w:lvlJc w:val="left"/>
+      <w:pPr>
+        <w:ind w:left="3240" w:hanging="360"/>
+      </w:pPr>
+      <w:rPr>
+        <w:rFonts w:ascii="Symbol" w:hAnsi="Symbol" w:hint="default"/>
+      </w:rPr>
+    </w:lvl>
+    <w:lvl w:ilvl="4" w:tplc="04090003" w:tentative="1">
+      <w:start w:val="1"/>
+      <w:numFmt w:val="bullet"/>
+      <w:lvlText w:val="o"/>
+      <w:lvlJc w:val="left"/>
+      <w:pPr>
+        <w:ind w:left="3960" w:hanging="360"/>
+      </w:pPr>
+      <w:rPr>
+        <w:rFonts w:ascii="Courier New" w:hAnsi="Courier New" w:cs="Courier New" w:hint="default"/>
+      </w:rPr>
+    </w:lvl>
+    <w:lvl w:ilvl="5" w:tplc="04090005" w:tentative="1">
+      <w:start w:val="1"/>
+      <w:numFmt w:val="bullet"/>
+      <w:lvlText w:val=""/>
+      <w:lvlJc w:val="left"/>
+      <w:pPr>
+        <w:ind w:left="4680" w:hanging="360"/>
+      </w:pPr>
+      <w:rPr>
+        <w:rFonts w:ascii="Wingdings" w:hAnsi="Wingdings" w:hint="default"/>
+      </w:rPr>
+    </w:lvl>
+    <w:lvl w:ilvl="6" w:tplc="04090001" w:tentative="1">
+      <w:start w:val="1"/>
+      <w:numFmt w:val="bullet"/>
+      <w:lvlText w:val=""/>
+      <w:lvlJc w:val="left"/>
+      <w:pPr>
+        <w:ind w:left="5400" w:hanging="360"/>
+      </w:pPr>
+      <w:rPr>
+        <w:rFonts w:ascii="Symbol" w:hAnsi="Symbol" w:hint="default"/>
+      </w:rPr>
+    </w:lvl>
+    <w:lvl w:ilvl="7" w:tplc="04090003" w:tentative="1">
+      <w:start w:val="1"/>
+      <w:numFmt w:val="bullet"/>
+      <w:lvlText w:val="o"/>
+      <w:lvlJc w:val="left"/>
+      <w:pPr>
+        <w:ind w:left="6120" w:hanging="360"/>
+      </w:pPr>
+      <w:rPr>
+        <w:rFonts w:ascii="Courier New" w:hAnsi="Courier New" w:cs="Courier New" w:hint="default"/>
+      </w:rPr>
+    </w:lvl>
+    <w:lvl w:ilvl="8" w:tplc="04090005" w:tentative="1">
+      <w:start w:val="1"/>
+      <w:numFmt w:val="bullet"/>
+      <w:lvlText w:val=""/>
+      <w:lvlJc w:val="left"/>
+      <w:pPr>
+        <w:ind w:left="6840" w:hanging="360"/>
+      </w:pPr>
+      <w:rPr>
+        <w:rFonts w:ascii="Wingdings" w:hAnsi="Wingdings" w:hint="default"/>
+      </w:rPr>
+    </w:lvl>
+  </w:abstractNum>
+  <w:abstractNum w:abstractNumId="42" w15:restartNumberingAfterBreak="0">
     <w:nsid w:val="73927435"/>
     <w:multiLevelType w:val="multilevel"/>
     <w:tmpl w:val="B91E26B2"/>
@@ -7093,7 +11760,7 @@
       </w:rPr>
     </w:lvl>
   </w:abstractNum>
-  <w:abstractNum w:abstractNumId="35" w15:restartNumberingAfterBreak="0">
+  <w:abstractNum w:abstractNumId="43" w15:restartNumberingAfterBreak="0">
     <w:nsid w:val="768F2FDC"/>
     <w:multiLevelType w:val="hybridMultilevel"/>
     <w:tmpl w:val="8CA2C3D6"/>
@@ -7206,7 +11873,7 @@
       </w:rPr>
     </w:lvl>
   </w:abstractNum>
-  <w:abstractNum w:abstractNumId="36" w15:restartNumberingAfterBreak="0">
+  <w:abstractNum w:abstractNumId="44" w15:restartNumberingAfterBreak="0">
     <w:nsid w:val="7A4A2B8B"/>
     <w:multiLevelType w:val="hybridMultilevel"/>
     <w:tmpl w:val="4F8871BA"/>
@@ -7319,7 +11986,7 @@
       </w:rPr>
     </w:lvl>
   </w:abstractNum>
-  <w:abstractNum w:abstractNumId="37" w15:restartNumberingAfterBreak="0">
+  <w:abstractNum w:abstractNumId="45" w15:restartNumberingAfterBreak="0">
     <w:nsid w:val="7A931FC8"/>
     <w:multiLevelType w:val="hybridMultilevel"/>
     <w:tmpl w:val="FB408266"/>
@@ -7432,7 +12099,7 @@
       </w:rPr>
     </w:lvl>
   </w:abstractNum>
-  <w:abstractNum w:abstractNumId="38" w15:restartNumberingAfterBreak="0">
+  <w:abstractNum w:abstractNumId="46" w15:restartNumberingAfterBreak="0">
     <w:nsid w:val="7C192700"/>
     <w:multiLevelType w:val="multilevel"/>
     <w:tmpl w:val="0409001F"/>
@@ -7519,121 +12186,145 @@
     </w:lvl>
   </w:abstractNum>
   <w:num w:numId="1">
-    <w:abstractNumId w:val="28"/>
+    <w:abstractNumId w:val="35"/>
   </w:num>
   <w:num w:numId="2">
+    <w:abstractNumId w:val="21"/>
+  </w:num>
+  <w:num w:numId="3">
+    <w:abstractNumId w:val="13"/>
+  </w:num>
+  <w:num w:numId="4">
+    <w:abstractNumId w:val="46"/>
+  </w:num>
+  <w:num w:numId="5">
     <w:abstractNumId w:val="18"/>
   </w:num>
-  <w:num w:numId="3">
-    <w:abstractNumId w:val="10"/>
-  </w:num>
-  <w:num w:numId="4">
-    <w:abstractNumId w:val="38"/>
-  </w:num>
-  <w:num w:numId="5">
-    <w:abstractNumId w:val="15"/>
-  </w:num>
   <w:num w:numId="6">
-    <w:abstractNumId w:val="26"/>
+    <w:abstractNumId w:val="32"/>
   </w:num>
   <w:num w:numId="7">
-    <w:abstractNumId w:val="11"/>
+    <w:abstractNumId w:val="14"/>
   </w:num>
   <w:num w:numId="8">
-    <w:abstractNumId w:val="34"/>
+    <w:abstractNumId w:val="42"/>
   </w:num>
   <w:num w:numId="9">
-    <w:abstractNumId w:val="30"/>
+    <w:abstractNumId w:val="37"/>
   </w:num>
   <w:num w:numId="10">
-    <w:abstractNumId w:val="5"/>
+    <w:abstractNumId w:val="6"/>
   </w:num>
   <w:num w:numId="11">
-    <w:abstractNumId w:val="6"/>
+    <w:abstractNumId w:val="7"/>
   </w:num>
   <w:num w:numId="12">
-    <w:abstractNumId w:val="24"/>
+    <w:abstractNumId w:val="29"/>
   </w:num>
   <w:num w:numId="13">
-    <w:abstractNumId w:val="9"/>
+    <w:abstractNumId w:val="12"/>
   </w:num>
   <w:num w:numId="14">
-    <w:abstractNumId w:val="20"/>
+    <w:abstractNumId w:val="25"/>
   </w:num>
   <w:num w:numId="15">
-    <w:abstractNumId w:val="2"/>
+    <w:abstractNumId w:val="3"/>
   </w:num>
   <w:num w:numId="16">
-    <w:abstractNumId w:val="3"/>
+    <w:abstractNumId w:val="4"/>
   </w:num>
   <w:num w:numId="17">
     <w:abstractNumId w:val="0"/>
   </w:num>
   <w:num w:numId="18">
+    <w:abstractNumId w:val="20"/>
+  </w:num>
+  <w:num w:numId="19">
     <w:abstractNumId w:val="17"/>
   </w:num>
-  <w:num w:numId="19">
-    <w:abstractNumId w:val="14"/>
-  </w:num>
   <w:num w:numId="20">
-    <w:abstractNumId w:val="29"/>
+    <w:abstractNumId w:val="36"/>
   </w:num>
   <w:num w:numId="21">
-    <w:abstractNumId w:val="13"/>
+    <w:abstractNumId w:val="16"/>
   </w:num>
   <w:num w:numId="22">
-    <w:abstractNumId w:val="32"/>
+    <w:abstractNumId w:val="39"/>
   </w:num>
   <w:num w:numId="23">
-    <w:abstractNumId w:val="12"/>
+    <w:abstractNumId w:val="15"/>
   </w:num>
   <w:num w:numId="24">
-    <w:abstractNumId w:val="4"/>
+    <w:abstractNumId w:val="5"/>
   </w:num>
   <w:num w:numId="25">
+    <w:abstractNumId w:val="40"/>
+  </w:num>
+  <w:num w:numId="26">
+    <w:abstractNumId w:val="43"/>
+  </w:num>
+  <w:num w:numId="27">
+    <w:abstractNumId w:val="27"/>
+  </w:num>
+  <w:num w:numId="28">
+    <w:abstractNumId w:val="2"/>
+  </w:num>
+  <w:num w:numId="29">
+    <w:abstractNumId w:val="19"/>
+  </w:num>
+  <w:num w:numId="30">
+    <w:abstractNumId w:val="38"/>
+  </w:num>
+  <w:num w:numId="31">
     <w:abstractNumId w:val="33"/>
   </w:num>
-  <w:num w:numId="26">
-    <w:abstractNumId w:val="35"/>
+  <w:num w:numId="32">
+    <w:abstractNumId w:val="8"/>
   </w:num>
-  <w:num w:numId="27">
+  <w:num w:numId="33">
+    <w:abstractNumId w:val="10"/>
+  </w:num>
+  <w:num w:numId="34">
+    <w:abstractNumId w:val="26"/>
+  </w:num>
+  <w:num w:numId="35">
+    <w:abstractNumId w:val="31"/>
+  </w:num>
+  <w:num w:numId="36">
+    <w:abstractNumId w:val="28"/>
+  </w:num>
+  <w:num w:numId="37">
     <w:abstractNumId w:val="22"/>
   </w:num>
-  <w:num w:numId="28">
+  <w:num w:numId="38">
+    <w:abstractNumId w:val="44"/>
+  </w:num>
+  <w:num w:numId="39">
+    <w:abstractNumId w:val="45"/>
+  </w:num>
+  <w:num w:numId="40">
+    <w:abstractNumId w:val="9"/>
+  </w:num>
+  <w:num w:numId="41">
+    <w:abstractNumId w:val="11"/>
+  </w:num>
+  <w:num w:numId="42">
+    <w:abstractNumId w:val="30"/>
+  </w:num>
+  <w:num w:numId="43">
+    <w:abstractNumId w:val="24"/>
+  </w:num>
+  <w:num w:numId="44">
+    <w:abstractNumId w:val="34"/>
+  </w:num>
+  <w:num w:numId="45">
+    <w:abstractNumId w:val="23"/>
+  </w:num>
+  <w:num w:numId="46">
     <w:abstractNumId w:val="1"/>
   </w:num>
-  <w:num w:numId="29">
-    <w:abstractNumId w:val="16"/>
-  </w:num>
-  <w:num w:numId="30">
-    <w:abstractNumId w:val="31"/>
-  </w:num>
-  <w:num w:numId="31">
-    <w:abstractNumId w:val="27"/>
-  </w:num>
-  <w:num w:numId="32">
-    <w:abstractNumId w:val="7"/>
-  </w:num>
-  <w:num w:numId="33">
-    <w:abstractNumId w:val="8"/>
-  </w:num>
-  <w:num w:numId="34">
-    <w:abstractNumId w:val="21"/>
-  </w:num>
-  <w:num w:numId="35">
-    <w:abstractNumId w:val="25"/>
-  </w:num>
-  <w:num w:numId="36">
-    <w:abstractNumId w:val="23"/>
-  </w:num>
-  <w:num w:numId="37">
-    <w:abstractNumId w:val="19"/>
-  </w:num>
-  <w:num w:numId="38">
-    <w:abstractNumId w:val="36"/>
-  </w:num>
-  <w:num w:numId="39">
-    <w:abstractNumId w:val="37"/>
+  <w:num w:numId="47">
+    <w:abstractNumId w:val="41"/>
   </w:num>
 </w:numbering>
 </file>
@@ -8137,6 +12828,33 @@
       <w:szCs w:val="32"/>
     </w:rPr>
   </w:style>
+  <w:style w:type="table" w:styleId="TableGrid">
+    <w:name w:val="Table Grid"/>
+    <w:basedOn w:val="TableNormal"/>
+    <w:uiPriority w:val="39"/>
+    <w:rsid w:val="00DF6D4A"/>
+    <w:tblPr>
+      <w:tblBorders>
+        <w:top w:val="single" w:sz="4" w:space="0" w:color="auto"/>
+        <w:left w:val="single" w:sz="4" w:space="0" w:color="auto"/>
+        <w:bottom w:val="single" w:sz="4" w:space="0" w:color="auto"/>
+        <w:right w:val="single" w:sz="4" w:space="0" w:color="auto"/>
+        <w:insideH w:val="single" w:sz="4" w:space="0" w:color="auto"/>
+        <w:insideV w:val="single" w:sz="4" w:space="0" w:color="auto"/>
+      </w:tblBorders>
+    </w:tblPr>
+  </w:style>
+  <w:style w:type="character" w:styleId="Strong">
+    <w:name w:val="Strong"/>
+    <w:basedOn w:val="DefaultParagraphFont"/>
+    <w:uiPriority w:val="22"/>
+    <w:qFormat/>
+    <w:rsid w:val="00DF6D4A"/>
+    <w:rPr>
+      <w:b/>
+      <w:bCs/>
+    </w:rPr>
+  </w:style>
 </w:styles>
 </file>
 
